--- a/MODULO_4/L3M4/Análisis de Caso - Obtención de datos - Joselyn Mena C.docx
+++ b/MODULO_4/L3M4/Análisis de Caso - Obtención de datos - Joselyn Mena C.docx
@@ -605,15 +605,605 @@
           </w:r>
         </w:p>
         <w:p>
-          <w:fldSimple w:instr=" TOC \o &quot;1-3&quot; \h \z \u ">
+          <w:pPr>
+            <w:pStyle w:val="TDC1"/>
+            <w:tabs>
+              <w:tab w:val="right" w:leader="dot" w:pos="8828"/>
+            </w:tabs>
+            <w:rPr>
+              <w:rFonts w:eastAsiaTheme="minorEastAsia"/>
+              <w:noProof/>
+              <w:kern w:val="2"/>
+              <w:sz w:val="24"/>
+              <w:szCs w:val="24"/>
+              <w:lang w:eastAsia="es-419"/>
+            </w:rPr>
+          </w:pPr>
+          <w:r>
+            <w:fldChar w:fldCharType="begin"/>
+          </w:r>
+          <w:r>
+            <w:instrText xml:space="preserve"> TOC \o "1-3" \h \z \u </w:instrText>
+          </w:r>
+          <w:r>
+            <w:fldChar w:fldCharType="separate"/>
+          </w:r>
+          <w:hyperlink w:anchor="_Toc222522003" w:history="1">
+            <w:r>
+              <w:rPr>
+                <w:rStyle w:val="Hipervnculo"/>
+                <w:noProof/>
+              </w:rPr>
+              <w:t>Código fuente en Python</w:t>
+            </w:r>
             <w:r>
               <w:rPr>
                 <w:noProof/>
-                <w:lang w:val="es-MX"/>
+                <w:webHidden/>
               </w:rPr>
-              <w:t>No se encontraron entradas de tabla de contenido.</w:t>
+              <w:tab/>
             </w:r>
-          </w:fldSimple>
+            <w:r>
+              <w:rPr>
+                <w:noProof/>
+                <w:webHidden/>
+              </w:rPr>
+              <w:fldChar w:fldCharType="begin"/>
+            </w:r>
+            <w:r>
+              <w:rPr>
+                <w:noProof/>
+                <w:webHidden/>
+              </w:rPr>
+              <w:instrText xml:space="preserve"> PAGEREF _Toc222522003 \h </w:instrText>
+            </w:r>
+            <w:r>
+              <w:rPr>
+                <w:noProof/>
+                <w:webHidden/>
+              </w:rPr>
+            </w:r>
+            <w:r>
+              <w:rPr>
+                <w:noProof/>
+                <w:webHidden/>
+              </w:rPr>
+              <w:fldChar w:fldCharType="separate"/>
+            </w:r>
+            <w:r>
+              <w:rPr>
+                <w:noProof/>
+                <w:webHidden/>
+              </w:rPr>
+              <w:t>2</w:t>
+            </w:r>
+            <w:r>
+              <w:rPr>
+                <w:noProof/>
+                <w:webHidden/>
+              </w:rPr>
+              <w:fldChar w:fldCharType="end"/>
+            </w:r>
+          </w:hyperlink>
+        </w:p>
+        <w:p>
+          <w:pPr>
+            <w:pStyle w:val="TDC1"/>
+            <w:tabs>
+              <w:tab w:val="right" w:leader="dot" w:pos="8828"/>
+            </w:tabs>
+            <w:rPr>
+              <w:rFonts w:eastAsiaTheme="minorEastAsia"/>
+              <w:noProof/>
+              <w:kern w:val="2"/>
+              <w:sz w:val="24"/>
+              <w:szCs w:val="24"/>
+              <w:lang w:eastAsia="es-419"/>
+            </w:rPr>
+          </w:pPr>
+          <w:hyperlink w:anchor="_Toc222522004" w:history="1">
+            <w:r>
+              <w:rPr>
+                <w:rStyle w:val="Hipervnculo"/>
+                <w:noProof/>
+              </w:rPr>
+              <w:t>Explicación detallada del paso a paso</w:t>
+            </w:r>
+            <w:r>
+              <w:rPr>
+                <w:noProof/>
+                <w:webHidden/>
+              </w:rPr>
+              <w:tab/>
+            </w:r>
+            <w:r>
+              <w:rPr>
+                <w:noProof/>
+                <w:webHidden/>
+              </w:rPr>
+              <w:fldChar w:fldCharType="begin"/>
+            </w:r>
+            <w:r>
+              <w:rPr>
+                <w:noProof/>
+                <w:webHidden/>
+              </w:rPr>
+              <w:instrText xml:space="preserve"> PAGEREF _Toc222522004 \h </w:instrText>
+            </w:r>
+            <w:r>
+              <w:rPr>
+                <w:noProof/>
+                <w:webHidden/>
+              </w:rPr>
+            </w:r>
+            <w:r>
+              <w:rPr>
+                <w:noProof/>
+                <w:webHidden/>
+              </w:rPr>
+              <w:fldChar w:fldCharType="separate"/>
+            </w:r>
+            <w:r>
+              <w:rPr>
+                <w:noProof/>
+                <w:webHidden/>
+              </w:rPr>
+              <w:t>2</w:t>
+            </w:r>
+            <w:r>
+              <w:rPr>
+                <w:noProof/>
+                <w:webHidden/>
+              </w:rPr>
+              <w:fldChar w:fldCharType="end"/>
+            </w:r>
+          </w:hyperlink>
+        </w:p>
+        <w:p>
+          <w:pPr>
+            <w:pStyle w:val="TDC2"/>
+            <w:tabs>
+              <w:tab w:val="right" w:leader="dot" w:pos="8828"/>
+            </w:tabs>
+            <w:rPr>
+              <w:rFonts w:eastAsiaTheme="minorEastAsia"/>
+              <w:noProof/>
+              <w:kern w:val="2"/>
+              <w:sz w:val="24"/>
+              <w:szCs w:val="24"/>
+              <w:lang w:eastAsia="es-419"/>
+            </w:rPr>
+          </w:pPr>
+          <w:hyperlink w:anchor="_Toc222522005" w:history="1">
+            <w:r>
+              <w:rPr>
+                <w:rStyle w:val="Hipervnculo"/>
+                <w:noProof/>
+              </w:rPr>
+              <w:t>Paso 1: Carga de datos</w:t>
+            </w:r>
+            <w:r>
+              <w:rPr>
+                <w:noProof/>
+                <w:webHidden/>
+              </w:rPr>
+              <w:tab/>
+            </w:r>
+            <w:r>
+              <w:rPr>
+                <w:noProof/>
+                <w:webHidden/>
+              </w:rPr>
+              <w:fldChar w:fldCharType="begin"/>
+            </w:r>
+            <w:r>
+              <w:rPr>
+                <w:noProof/>
+                <w:webHidden/>
+              </w:rPr>
+              <w:instrText xml:space="preserve"> PAGEREF _Toc222522005 \h </w:instrText>
+            </w:r>
+            <w:r>
+              <w:rPr>
+                <w:noProof/>
+                <w:webHidden/>
+              </w:rPr>
+            </w:r>
+            <w:r>
+              <w:rPr>
+                <w:noProof/>
+                <w:webHidden/>
+              </w:rPr>
+              <w:fldChar w:fldCharType="separate"/>
+            </w:r>
+            <w:r>
+              <w:rPr>
+                <w:noProof/>
+                <w:webHidden/>
+              </w:rPr>
+              <w:t>2</w:t>
+            </w:r>
+            <w:r>
+              <w:rPr>
+                <w:noProof/>
+                <w:webHidden/>
+              </w:rPr>
+              <w:fldChar w:fldCharType="end"/>
+            </w:r>
+          </w:hyperlink>
+        </w:p>
+        <w:p>
+          <w:pPr>
+            <w:pStyle w:val="TDC2"/>
+            <w:tabs>
+              <w:tab w:val="right" w:leader="dot" w:pos="8828"/>
+            </w:tabs>
+            <w:rPr>
+              <w:rFonts w:eastAsiaTheme="minorEastAsia"/>
+              <w:noProof/>
+              <w:kern w:val="2"/>
+              <w:sz w:val="24"/>
+              <w:szCs w:val="24"/>
+              <w:lang w:eastAsia="es-419"/>
+            </w:rPr>
+          </w:pPr>
+          <w:hyperlink w:anchor="_Toc222522006" w:history="1">
+            <w:r>
+              <w:rPr>
+                <w:rStyle w:val="Hipervnculo"/>
+                <w:noProof/>
+              </w:rPr>
+              <w:t>Paso 2: Limpieza y estructuración</w:t>
+            </w:r>
+            <w:r>
+              <w:rPr>
+                <w:noProof/>
+                <w:webHidden/>
+              </w:rPr>
+              <w:tab/>
+            </w:r>
+            <w:r>
+              <w:rPr>
+                <w:noProof/>
+                <w:webHidden/>
+              </w:rPr>
+              <w:fldChar w:fldCharType="begin"/>
+            </w:r>
+            <w:r>
+              <w:rPr>
+                <w:noProof/>
+                <w:webHidden/>
+              </w:rPr>
+              <w:instrText xml:space="preserve"> PAGEREF _Toc222522006 \h </w:instrText>
+            </w:r>
+            <w:r>
+              <w:rPr>
+                <w:noProof/>
+                <w:webHidden/>
+              </w:rPr>
+            </w:r>
+            <w:r>
+              <w:rPr>
+                <w:noProof/>
+                <w:webHidden/>
+              </w:rPr>
+              <w:fldChar w:fldCharType="separate"/>
+            </w:r>
+            <w:r>
+              <w:rPr>
+                <w:noProof/>
+                <w:webHidden/>
+              </w:rPr>
+              <w:t>3</w:t>
+            </w:r>
+            <w:r>
+              <w:rPr>
+                <w:noProof/>
+                <w:webHidden/>
+              </w:rPr>
+              <w:fldChar w:fldCharType="end"/>
+            </w:r>
+          </w:hyperlink>
+        </w:p>
+        <w:p>
+          <w:pPr>
+            <w:pStyle w:val="TDC3"/>
+            <w:tabs>
+              <w:tab w:val="right" w:leader="dot" w:pos="8828"/>
+            </w:tabs>
+            <w:rPr>
+              <w:rFonts w:eastAsiaTheme="minorEastAsia"/>
+              <w:noProof/>
+              <w:kern w:val="2"/>
+              <w:sz w:val="24"/>
+              <w:szCs w:val="24"/>
+              <w:lang w:eastAsia="es-419"/>
+            </w:rPr>
+          </w:pPr>
+          <w:hyperlink w:anchor="_Toc222522007" w:history="1">
+            <w:r>
+              <w:rPr>
+                <w:rStyle w:val="Hipervnculo"/>
+                <w:noProof/>
+              </w:rPr>
+              <w:t>Paso 3: Transformación y optimización</w:t>
+            </w:r>
+            <w:r>
+              <w:rPr>
+                <w:noProof/>
+                <w:webHidden/>
+              </w:rPr>
+              <w:tab/>
+            </w:r>
+            <w:r>
+              <w:rPr>
+                <w:noProof/>
+                <w:webHidden/>
+              </w:rPr>
+              <w:fldChar w:fldCharType="begin"/>
+            </w:r>
+            <w:r>
+              <w:rPr>
+                <w:noProof/>
+                <w:webHidden/>
+              </w:rPr>
+              <w:instrText xml:space="preserve"> PAGEREF _Toc222522007 \h </w:instrText>
+            </w:r>
+            <w:r>
+              <w:rPr>
+                <w:noProof/>
+                <w:webHidden/>
+              </w:rPr>
+            </w:r>
+            <w:r>
+              <w:rPr>
+                <w:noProof/>
+                <w:webHidden/>
+              </w:rPr>
+              <w:fldChar w:fldCharType="separate"/>
+            </w:r>
+            <w:r>
+              <w:rPr>
+                <w:noProof/>
+                <w:webHidden/>
+              </w:rPr>
+              <w:t>4</w:t>
+            </w:r>
+            <w:r>
+              <w:rPr>
+                <w:noProof/>
+                <w:webHidden/>
+              </w:rPr>
+              <w:fldChar w:fldCharType="end"/>
+            </w:r>
+          </w:hyperlink>
+        </w:p>
+        <w:p>
+          <w:pPr>
+            <w:pStyle w:val="TDC2"/>
+            <w:tabs>
+              <w:tab w:val="right" w:leader="dot" w:pos="8828"/>
+            </w:tabs>
+            <w:rPr>
+              <w:rFonts w:eastAsiaTheme="minorEastAsia"/>
+              <w:noProof/>
+              <w:kern w:val="2"/>
+              <w:sz w:val="24"/>
+              <w:szCs w:val="24"/>
+              <w:lang w:eastAsia="es-419"/>
+            </w:rPr>
+          </w:pPr>
+          <w:hyperlink w:anchor="_Toc222522008" w:history="1">
+            <w:r>
+              <w:rPr>
+                <w:rStyle w:val="Hipervnculo"/>
+                <w:noProof/>
+              </w:rPr>
+              <w:t>Paso 4: Exportación de datos</w:t>
+            </w:r>
+            <w:r>
+              <w:rPr>
+                <w:noProof/>
+                <w:webHidden/>
+              </w:rPr>
+              <w:tab/>
+            </w:r>
+            <w:r>
+              <w:rPr>
+                <w:noProof/>
+                <w:webHidden/>
+              </w:rPr>
+              <w:fldChar w:fldCharType="begin"/>
+            </w:r>
+            <w:r>
+              <w:rPr>
+                <w:noProof/>
+                <w:webHidden/>
+              </w:rPr>
+              <w:instrText xml:space="preserve"> PAGEREF _Toc222522008 \h </w:instrText>
+            </w:r>
+            <w:r>
+              <w:rPr>
+                <w:noProof/>
+                <w:webHidden/>
+              </w:rPr>
+            </w:r>
+            <w:r>
+              <w:rPr>
+                <w:noProof/>
+                <w:webHidden/>
+              </w:rPr>
+              <w:fldChar w:fldCharType="separate"/>
+            </w:r>
+            <w:r>
+              <w:rPr>
+                <w:noProof/>
+                <w:webHidden/>
+              </w:rPr>
+              <w:t>5</w:t>
+            </w:r>
+            <w:r>
+              <w:rPr>
+                <w:noProof/>
+                <w:webHidden/>
+              </w:rPr>
+              <w:fldChar w:fldCharType="end"/>
+            </w:r>
+          </w:hyperlink>
+        </w:p>
+        <w:p>
+          <w:pPr>
+            <w:pStyle w:val="TDC1"/>
+            <w:tabs>
+              <w:tab w:val="right" w:leader="dot" w:pos="8828"/>
+            </w:tabs>
+            <w:rPr>
+              <w:rFonts w:eastAsiaTheme="minorEastAsia"/>
+              <w:noProof/>
+              <w:kern w:val="2"/>
+              <w:sz w:val="24"/>
+              <w:szCs w:val="24"/>
+              <w:lang w:eastAsia="es-419"/>
+            </w:rPr>
+          </w:pPr>
+          <w:hyperlink w:anchor="_Toc222522009" w:history="1">
+            <w:r>
+              <w:rPr>
+                <w:rStyle w:val="Hipervnculo"/>
+                <w:noProof/>
+              </w:rPr>
+              <w:t>Análisis comparativo</w:t>
+            </w:r>
+            <w:r>
+              <w:rPr>
+                <w:noProof/>
+                <w:webHidden/>
+              </w:rPr>
+              <w:tab/>
+            </w:r>
+            <w:r>
+              <w:rPr>
+                <w:noProof/>
+                <w:webHidden/>
+              </w:rPr>
+              <w:fldChar w:fldCharType="begin"/>
+            </w:r>
+            <w:r>
+              <w:rPr>
+                <w:noProof/>
+                <w:webHidden/>
+              </w:rPr>
+              <w:instrText xml:space="preserve"> PAGEREF _Toc222522009 \h </w:instrText>
+            </w:r>
+            <w:r>
+              <w:rPr>
+                <w:noProof/>
+                <w:webHidden/>
+              </w:rPr>
+            </w:r>
+            <w:r>
+              <w:rPr>
+                <w:noProof/>
+                <w:webHidden/>
+              </w:rPr>
+              <w:fldChar w:fldCharType="separate"/>
+            </w:r>
+            <w:r>
+              <w:rPr>
+                <w:noProof/>
+                <w:webHidden/>
+              </w:rPr>
+              <w:t>6</w:t>
+            </w:r>
+            <w:r>
+              <w:rPr>
+                <w:noProof/>
+                <w:webHidden/>
+              </w:rPr>
+              <w:fldChar w:fldCharType="end"/>
+            </w:r>
+          </w:hyperlink>
+        </w:p>
+        <w:p>
+          <w:pPr>
+            <w:pStyle w:val="TDC1"/>
+            <w:tabs>
+              <w:tab w:val="right" w:leader="dot" w:pos="8828"/>
+            </w:tabs>
+            <w:rPr>
+              <w:rFonts w:eastAsiaTheme="minorEastAsia"/>
+              <w:noProof/>
+              <w:kern w:val="2"/>
+              <w:sz w:val="24"/>
+              <w:szCs w:val="24"/>
+              <w:lang w:eastAsia="es-419"/>
+            </w:rPr>
+          </w:pPr>
+          <w:hyperlink w:anchor="_Toc222522010" w:history="1">
+            <w:r>
+              <w:rPr>
+                <w:rStyle w:val="Hipervnculo"/>
+                <w:noProof/>
+              </w:rPr>
+              <w:t>Conclusión</w:t>
+            </w:r>
+            <w:r>
+              <w:rPr>
+                <w:noProof/>
+                <w:webHidden/>
+              </w:rPr>
+              <w:tab/>
+            </w:r>
+            <w:r>
+              <w:rPr>
+                <w:noProof/>
+                <w:webHidden/>
+              </w:rPr>
+              <w:fldChar w:fldCharType="begin"/>
+            </w:r>
+            <w:r>
+              <w:rPr>
+                <w:noProof/>
+                <w:webHidden/>
+              </w:rPr>
+              <w:instrText xml:space="preserve"> PAGEREF _Toc222522010 \h </w:instrText>
+            </w:r>
+            <w:r>
+              <w:rPr>
+                <w:noProof/>
+                <w:webHidden/>
+              </w:rPr>
+            </w:r>
+            <w:r>
+              <w:rPr>
+                <w:noProof/>
+                <w:webHidden/>
+              </w:rPr>
+              <w:fldChar w:fldCharType="separate"/>
+            </w:r>
+            <w:r>
+              <w:rPr>
+                <w:noProof/>
+                <w:webHidden/>
+              </w:rPr>
+              <w:t>6</w:t>
+            </w:r>
+            <w:r>
+              <w:rPr>
+                <w:noProof/>
+                <w:webHidden/>
+              </w:rPr>
+              <w:fldChar w:fldCharType="end"/>
+            </w:r>
+          </w:hyperlink>
+        </w:p>
+        <w:p>
+          <w:r>
+            <w:rPr>
+              <w:lang w:val="es-MX"/>
+            </w:rPr>
+            <w:fldChar w:fldCharType="end"/>
+          </w:r>
         </w:p>
       </w:sdtContent>
     </w:sdt>
@@ -627,14 +1217,20 @@
       <w:pPr>
         <w:pStyle w:val="Ttulo1"/>
       </w:pPr>
+      <w:bookmarkStart w:id="0" w:name="_Toc222522003"/>
       <w:r>
         <w:lastRenderedPageBreak/>
         <w:t>Código fuente en Python</w:t>
       </w:r>
-    </w:p>
-    <w:p>
-      <w:r>
-        <w:t xml:space="preserve">Se desarrolló un script en Python utilizando la librería </w:t>
+      <w:bookmarkEnd w:id="0"/>
+    </w:p>
+    <w:p>
+      <w:r>
+        <w:t xml:space="preserve">Se desarrolló un script en Python utilizando la </w:t>
+      </w:r>
+      <w:proofErr w:type="gramStart"/>
+      <w:r>
+        <w:t xml:space="preserve">librería </w:t>
       </w:r>
       <w:r>
         <w:rPr>
@@ -643,10 +1239,108 @@
         </w:rPr>
         <w:t>pandas</w:t>
       </w:r>
+      <w:proofErr w:type="gramEnd"/>
       <w:r>
         <w:t xml:space="preserve"> para realizar la carga, limpieza, transformación y exportación de datos desde distintas fuentes.</w:t>
       </w:r>
     </w:p>
+    <w:p>
+      <w:pPr>
+        <w:shd w:val="clear" w:color="auto" w:fill="1F1F1F"/>
+        <w:spacing w:after="0" w:line="285" w:lineRule="atLeast"/>
+        <w:jc w:val="left"/>
+        <w:rPr>
+          <w:rFonts w:ascii="Consolas" w:eastAsia="Times New Roman" w:hAnsi="Consolas" w:cs="Times New Roman"/>
+          <w:color w:val="CCCCCC"/>
+          <w:sz w:val="21"/>
+          <w:szCs w:val="21"/>
+          <w:lang w:eastAsia="es-419"/>
+          <w14:ligatures w14:val="none"/>
+        </w:rPr>
+      </w:pPr>
+      <w:proofErr w:type="spellStart"/>
+      <w:r>
+        <w:rPr>
+          <w:rFonts w:ascii="Consolas" w:eastAsia="Times New Roman" w:hAnsi="Consolas" w:cs="Times New Roman"/>
+          <w:color w:val="C586C0"/>
+          <w:sz w:val="21"/>
+          <w:szCs w:val="21"/>
+          <w:lang w:eastAsia="es-419"/>
+          <w14:ligatures w14:val="none"/>
+        </w:rPr>
+        <w:t>import</w:t>
+      </w:r>
+      <w:proofErr w:type="spellEnd"/>
+      <w:r>
+        <w:rPr>
+          <w:rFonts w:ascii="Consolas" w:eastAsia="Times New Roman" w:hAnsi="Consolas" w:cs="Times New Roman"/>
+          <w:color w:val="CCCCCC"/>
+          <w:sz w:val="21"/>
+          <w:szCs w:val="21"/>
+          <w:lang w:eastAsia="es-419"/>
+          <w14:ligatures w14:val="none"/>
+        </w:rPr>
+        <w:t xml:space="preserve"> </w:t>
+      </w:r>
+      <w:r>
+        <w:rPr>
+          <w:rFonts w:ascii="Consolas" w:eastAsia="Times New Roman" w:hAnsi="Consolas" w:cs="Times New Roman"/>
+          <w:color w:val="4EC9B0"/>
+          <w:sz w:val="21"/>
+          <w:szCs w:val="21"/>
+          <w:lang w:eastAsia="es-419"/>
+          <w14:ligatures w14:val="none"/>
+        </w:rPr>
+        <w:t>pandas</w:t>
+      </w:r>
+      <w:r>
+        <w:rPr>
+          <w:rFonts w:ascii="Consolas" w:eastAsia="Times New Roman" w:hAnsi="Consolas" w:cs="Times New Roman"/>
+          <w:color w:val="CCCCCC"/>
+          <w:sz w:val="21"/>
+          <w:szCs w:val="21"/>
+          <w:lang w:eastAsia="es-419"/>
+          <w14:ligatures w14:val="none"/>
+        </w:rPr>
+        <w:t xml:space="preserve"> </w:t>
+      </w:r>
+      <w:r>
+        <w:rPr>
+          <w:rFonts w:ascii="Consolas" w:eastAsia="Times New Roman" w:hAnsi="Consolas" w:cs="Times New Roman"/>
+          <w:color w:val="C586C0"/>
+          <w:sz w:val="21"/>
+          <w:szCs w:val="21"/>
+          <w:lang w:eastAsia="es-419"/>
+          <w14:ligatures w14:val="none"/>
+        </w:rPr>
+        <w:t>as</w:t>
+      </w:r>
+      <w:r>
+        <w:rPr>
+          <w:rFonts w:ascii="Consolas" w:eastAsia="Times New Roman" w:hAnsi="Consolas" w:cs="Times New Roman"/>
+          <w:color w:val="CCCCCC"/>
+          <w:sz w:val="21"/>
+          <w:szCs w:val="21"/>
+          <w:lang w:eastAsia="es-419"/>
+          <w14:ligatures w14:val="none"/>
+        </w:rPr>
+        <w:t xml:space="preserve"> </w:t>
+      </w:r>
+      <w:proofErr w:type="spellStart"/>
+      <w:r>
+        <w:rPr>
+          <w:rFonts w:ascii="Consolas" w:eastAsia="Times New Roman" w:hAnsi="Consolas" w:cs="Times New Roman"/>
+          <w:color w:val="4EC9B0"/>
+          <w:sz w:val="21"/>
+          <w:szCs w:val="21"/>
+          <w:lang w:eastAsia="es-419"/>
+          <w14:ligatures w14:val="none"/>
+        </w:rPr>
+        <w:t>pd</w:t>
+      </w:r>
+      <w:proofErr w:type="spellEnd"/>
+    </w:p>
+    <w:p/>
     <w:p>
       <w:r>
         <w:t>Las fuentes utilizadas fueron:</w:t>
@@ -722,20 +1416,24 @@
       <w:pPr>
         <w:pStyle w:val="Ttulo1"/>
       </w:pPr>
+      <w:bookmarkStart w:id="1" w:name="_Toc222522004"/>
       <w:r>
         <w:t xml:space="preserve">Explicación </w:t>
       </w:r>
       <w:r>
         <w:t>detallada del paso a paso</w:t>
       </w:r>
+      <w:bookmarkEnd w:id="1"/>
     </w:p>
     <w:p>
       <w:pPr>
         <w:pStyle w:val="Ttulo2"/>
       </w:pPr>
+      <w:bookmarkStart w:id="2" w:name="_Toc222522005"/>
       <w:r>
         <w:t>Paso 1: Carga de datos</w:t>
       </w:r>
+      <w:bookmarkEnd w:id="2"/>
     </w:p>
     <w:p>
       <w:r>
@@ -845,6 +1543,11 @@
       </w:r>
     </w:p>
     <w:p>
+      <w:pPr>
+        <w:tabs>
+          <w:tab w:val="right" w:pos="8838"/>
+        </w:tabs>
+      </w:pPr>
       <w:r>
         <w:t xml:space="preserve">Esto permitió trabajar con múltiples formatos de datos dentro de </w:t>
       </w:r>
@@ -859,11 +1562,1254 @@
     </w:p>
     <w:p>
       <w:pPr>
+        <w:shd w:val="clear" w:color="auto" w:fill="1F1F1F"/>
+        <w:spacing w:after="0" w:line="285" w:lineRule="atLeast"/>
+        <w:jc w:val="left"/>
+        <w:rPr>
+          <w:rFonts w:ascii="Consolas" w:eastAsia="Times New Roman" w:hAnsi="Consolas" w:cs="Times New Roman"/>
+          <w:color w:val="CCCCCC"/>
+          <w:sz w:val="21"/>
+          <w:szCs w:val="21"/>
+          <w:lang w:eastAsia="es-419"/>
+          <w14:ligatures w14:val="none"/>
+        </w:rPr>
+      </w:pPr>
+      <w:r>
+        <w:rPr>
+          <w:rFonts w:ascii="Consolas" w:eastAsia="Times New Roman" w:hAnsi="Consolas" w:cs="Times New Roman"/>
+          <w:color w:val="6A9955"/>
+          <w:sz w:val="21"/>
+          <w:szCs w:val="21"/>
+          <w:lang w:eastAsia="es-419"/>
+          <w14:ligatures w14:val="none"/>
+        </w:rPr>
+        <w:t># =====================================</w:t>
+      </w:r>
+    </w:p>
+    <w:p>
+      <w:pPr>
+        <w:shd w:val="clear" w:color="auto" w:fill="1F1F1F"/>
+        <w:spacing w:after="0" w:line="285" w:lineRule="atLeast"/>
+        <w:jc w:val="left"/>
+        <w:rPr>
+          <w:rFonts w:ascii="Consolas" w:eastAsia="Times New Roman" w:hAnsi="Consolas" w:cs="Times New Roman"/>
+          <w:color w:val="CCCCCC"/>
+          <w:sz w:val="21"/>
+          <w:szCs w:val="21"/>
+          <w:lang w:eastAsia="es-419"/>
+          <w14:ligatures w14:val="none"/>
+        </w:rPr>
+      </w:pPr>
+      <w:r>
+        <w:rPr>
+          <w:rFonts w:ascii="Consolas" w:eastAsia="Times New Roman" w:hAnsi="Consolas" w:cs="Times New Roman"/>
+          <w:color w:val="6A9955"/>
+          <w:sz w:val="21"/>
+          <w:szCs w:val="21"/>
+          <w:lang w:eastAsia="es-419"/>
+          <w14:ligatures w14:val="none"/>
+        </w:rPr>
+        <w:t>#       PASO 1: CARGA DE DATOS</w:t>
+      </w:r>
+    </w:p>
+    <w:p>
+      <w:pPr>
+        <w:shd w:val="clear" w:color="auto" w:fill="1F1F1F"/>
+        <w:spacing w:after="0" w:line="285" w:lineRule="atLeast"/>
+        <w:jc w:val="left"/>
+        <w:rPr>
+          <w:rFonts w:ascii="Consolas" w:eastAsia="Times New Roman" w:hAnsi="Consolas" w:cs="Times New Roman"/>
+          <w:color w:val="CCCCCC"/>
+          <w:sz w:val="21"/>
+          <w:szCs w:val="21"/>
+          <w:lang w:eastAsia="es-419"/>
+          <w14:ligatures w14:val="none"/>
+        </w:rPr>
+      </w:pPr>
+      <w:r>
+        <w:rPr>
+          <w:rFonts w:ascii="Consolas" w:eastAsia="Times New Roman" w:hAnsi="Consolas" w:cs="Times New Roman"/>
+          <w:color w:val="6A9955"/>
+          <w:sz w:val="21"/>
+          <w:szCs w:val="21"/>
+          <w:lang w:eastAsia="es-419"/>
+          <w14:ligatures w14:val="none"/>
+        </w:rPr>
+        <w:t># =====================================</w:t>
+      </w:r>
+    </w:p>
+    <w:p>
+      <w:pPr>
+        <w:shd w:val="clear" w:color="auto" w:fill="1F1F1F"/>
+        <w:spacing w:after="0" w:line="285" w:lineRule="atLeast"/>
+        <w:jc w:val="left"/>
+        <w:rPr>
+          <w:rFonts w:ascii="Consolas" w:eastAsia="Times New Roman" w:hAnsi="Consolas" w:cs="Times New Roman"/>
+          <w:color w:val="CCCCCC"/>
+          <w:sz w:val="21"/>
+          <w:szCs w:val="21"/>
+          <w:lang w:eastAsia="es-419"/>
+          <w14:ligatures w14:val="none"/>
+        </w:rPr>
+      </w:pPr>
+    </w:p>
+    <w:p>
+      <w:pPr>
+        <w:shd w:val="clear" w:color="auto" w:fill="1F1F1F"/>
+        <w:spacing w:after="0" w:line="285" w:lineRule="atLeast"/>
+        <w:jc w:val="left"/>
+        <w:rPr>
+          <w:rFonts w:ascii="Consolas" w:eastAsia="Times New Roman" w:hAnsi="Consolas" w:cs="Times New Roman"/>
+          <w:color w:val="CCCCCC"/>
+          <w:sz w:val="21"/>
+          <w:szCs w:val="21"/>
+          <w:lang w:eastAsia="es-419"/>
+          <w14:ligatures w14:val="none"/>
+        </w:rPr>
+      </w:pPr>
+      <w:r>
+        <w:rPr>
+          <w:rFonts w:ascii="Consolas" w:eastAsia="Times New Roman" w:hAnsi="Consolas" w:cs="Times New Roman"/>
+          <w:color w:val="6A9955"/>
+          <w:sz w:val="21"/>
+          <w:szCs w:val="21"/>
+          <w:lang w:eastAsia="es-419"/>
+          <w14:ligatures w14:val="none"/>
+        </w:rPr>
+        <w:t># CSV</w:t>
+      </w:r>
+    </w:p>
+    <w:p>
+      <w:pPr>
+        <w:shd w:val="clear" w:color="auto" w:fill="1F1F1F"/>
+        <w:spacing w:after="0" w:line="285" w:lineRule="atLeast"/>
+        <w:jc w:val="left"/>
+        <w:rPr>
+          <w:rFonts w:ascii="Consolas" w:eastAsia="Times New Roman" w:hAnsi="Consolas" w:cs="Times New Roman"/>
+          <w:color w:val="CCCCCC"/>
+          <w:sz w:val="21"/>
+          <w:szCs w:val="21"/>
+          <w:lang w:eastAsia="es-419"/>
+          <w14:ligatures w14:val="none"/>
+        </w:rPr>
+      </w:pPr>
+      <w:proofErr w:type="spellStart"/>
+      <w:r>
+        <w:rPr>
+          <w:rFonts w:ascii="Consolas" w:eastAsia="Times New Roman" w:hAnsi="Consolas" w:cs="Times New Roman"/>
+          <w:color w:val="9CDCFE"/>
+          <w:sz w:val="21"/>
+          <w:szCs w:val="21"/>
+          <w:lang w:eastAsia="es-419"/>
+          <w14:ligatures w14:val="none"/>
+        </w:rPr>
+        <w:t>df_clientes</w:t>
+      </w:r>
+      <w:proofErr w:type="spellEnd"/>
+      <w:r>
+        <w:rPr>
+          <w:rFonts w:ascii="Consolas" w:eastAsia="Times New Roman" w:hAnsi="Consolas" w:cs="Times New Roman"/>
+          <w:color w:val="CCCCCC"/>
+          <w:sz w:val="21"/>
+          <w:szCs w:val="21"/>
+          <w:lang w:eastAsia="es-419"/>
+          <w14:ligatures w14:val="none"/>
+        </w:rPr>
+        <w:t xml:space="preserve"> </w:t>
+      </w:r>
+      <w:r>
+        <w:rPr>
+          <w:rFonts w:ascii="Consolas" w:eastAsia="Times New Roman" w:hAnsi="Consolas" w:cs="Times New Roman"/>
+          <w:color w:val="D4D4D4"/>
+          <w:sz w:val="21"/>
+          <w:szCs w:val="21"/>
+          <w:lang w:eastAsia="es-419"/>
+          <w14:ligatures w14:val="none"/>
+        </w:rPr>
+        <w:t>=</w:t>
+      </w:r>
+      <w:r>
+        <w:rPr>
+          <w:rFonts w:ascii="Consolas" w:eastAsia="Times New Roman" w:hAnsi="Consolas" w:cs="Times New Roman"/>
+          <w:color w:val="CCCCCC"/>
+          <w:sz w:val="21"/>
+          <w:szCs w:val="21"/>
+          <w:lang w:eastAsia="es-419"/>
+          <w14:ligatures w14:val="none"/>
+        </w:rPr>
+        <w:t xml:space="preserve"> </w:t>
+      </w:r>
+      <w:proofErr w:type="spellStart"/>
+      <w:r>
+        <w:rPr>
+          <w:rFonts w:ascii="Consolas" w:eastAsia="Times New Roman" w:hAnsi="Consolas" w:cs="Times New Roman"/>
+          <w:color w:val="4EC9B0"/>
+          <w:sz w:val="21"/>
+          <w:szCs w:val="21"/>
+          <w:lang w:eastAsia="es-419"/>
+          <w14:ligatures w14:val="none"/>
+        </w:rPr>
+        <w:t>pd</w:t>
+      </w:r>
+      <w:r>
+        <w:rPr>
+          <w:rFonts w:ascii="Consolas" w:eastAsia="Times New Roman" w:hAnsi="Consolas" w:cs="Times New Roman"/>
+          <w:color w:val="CCCCCC"/>
+          <w:sz w:val="21"/>
+          <w:szCs w:val="21"/>
+          <w:lang w:eastAsia="es-419"/>
+          <w14:ligatures w14:val="none"/>
+        </w:rPr>
+        <w:t>.</w:t>
+      </w:r>
+      <w:r>
+        <w:rPr>
+          <w:rFonts w:ascii="Consolas" w:eastAsia="Times New Roman" w:hAnsi="Consolas" w:cs="Times New Roman"/>
+          <w:color w:val="DCDCAA"/>
+          <w:sz w:val="21"/>
+          <w:szCs w:val="21"/>
+          <w:lang w:eastAsia="es-419"/>
+          <w14:ligatures w14:val="none"/>
+        </w:rPr>
+        <w:t>read_csv</w:t>
+      </w:r>
+      <w:proofErr w:type="spellEnd"/>
+      <w:r>
+        <w:rPr>
+          <w:rFonts w:ascii="Consolas" w:eastAsia="Times New Roman" w:hAnsi="Consolas" w:cs="Times New Roman"/>
+          <w:color w:val="CCCCCC"/>
+          <w:sz w:val="21"/>
+          <w:szCs w:val="21"/>
+          <w:lang w:eastAsia="es-419"/>
+          <w14:ligatures w14:val="none"/>
+        </w:rPr>
+        <w:t>(</w:t>
+      </w:r>
+      <w:r>
+        <w:rPr>
+          <w:rFonts w:ascii="Consolas" w:eastAsia="Times New Roman" w:hAnsi="Consolas" w:cs="Times New Roman"/>
+          <w:color w:val="CE9178"/>
+          <w:sz w:val="21"/>
+          <w:szCs w:val="21"/>
+          <w:lang w:eastAsia="es-419"/>
+          <w14:ligatures w14:val="none"/>
+        </w:rPr>
+        <w:t>"clientes_ecommerce.csv"</w:t>
+      </w:r>
+      <w:r>
+        <w:rPr>
+          <w:rFonts w:ascii="Consolas" w:eastAsia="Times New Roman" w:hAnsi="Consolas" w:cs="Times New Roman"/>
+          <w:color w:val="CCCCCC"/>
+          <w:sz w:val="21"/>
+          <w:szCs w:val="21"/>
+          <w:lang w:eastAsia="es-419"/>
+          <w14:ligatures w14:val="none"/>
+        </w:rPr>
+        <w:t>)</w:t>
+      </w:r>
+    </w:p>
+    <w:p>
+      <w:pPr>
+        <w:shd w:val="clear" w:color="auto" w:fill="1F1F1F"/>
+        <w:spacing w:after="0" w:line="285" w:lineRule="atLeast"/>
+        <w:jc w:val="left"/>
+        <w:rPr>
+          <w:rFonts w:ascii="Consolas" w:eastAsia="Times New Roman" w:hAnsi="Consolas" w:cs="Times New Roman"/>
+          <w:color w:val="CCCCCC"/>
+          <w:sz w:val="21"/>
+          <w:szCs w:val="21"/>
+          <w:lang w:eastAsia="es-419"/>
+          <w14:ligatures w14:val="none"/>
+        </w:rPr>
+      </w:pPr>
+    </w:p>
+    <w:p>
+      <w:pPr>
+        <w:shd w:val="clear" w:color="auto" w:fill="1F1F1F"/>
+        <w:spacing w:after="0" w:line="285" w:lineRule="atLeast"/>
+        <w:jc w:val="left"/>
+        <w:rPr>
+          <w:rFonts w:ascii="Consolas" w:eastAsia="Times New Roman" w:hAnsi="Consolas" w:cs="Times New Roman"/>
+          <w:color w:val="CCCCCC"/>
+          <w:sz w:val="21"/>
+          <w:szCs w:val="21"/>
+          <w:lang w:eastAsia="es-419"/>
+          <w14:ligatures w14:val="none"/>
+        </w:rPr>
+      </w:pPr>
+      <w:r>
+        <w:rPr>
+          <w:rFonts w:ascii="Consolas" w:eastAsia="Times New Roman" w:hAnsi="Consolas" w:cs="Times New Roman"/>
+          <w:color w:val="6A9955"/>
+          <w:sz w:val="21"/>
+          <w:szCs w:val="21"/>
+          <w:lang w:eastAsia="es-419"/>
+          <w14:ligatures w14:val="none"/>
+        </w:rPr>
+        <w:t># Excel</w:t>
+      </w:r>
+    </w:p>
+    <w:p>
+      <w:pPr>
+        <w:shd w:val="clear" w:color="auto" w:fill="1F1F1F"/>
+        <w:spacing w:after="0" w:line="285" w:lineRule="atLeast"/>
+        <w:jc w:val="left"/>
+        <w:rPr>
+          <w:rFonts w:ascii="Consolas" w:eastAsia="Times New Roman" w:hAnsi="Consolas" w:cs="Times New Roman"/>
+          <w:color w:val="CCCCCC"/>
+          <w:sz w:val="21"/>
+          <w:szCs w:val="21"/>
+          <w:lang w:eastAsia="es-419"/>
+          <w14:ligatures w14:val="none"/>
+        </w:rPr>
+      </w:pPr>
+      <w:r>
+        <w:rPr>
+          <w:rFonts w:ascii="Consolas" w:eastAsia="Times New Roman" w:hAnsi="Consolas" w:cs="Times New Roman"/>
+          <w:color w:val="9CDCFE"/>
+          <w:sz w:val="21"/>
+          <w:szCs w:val="21"/>
+          <w:lang w:eastAsia="es-419"/>
+          <w14:ligatures w14:val="none"/>
+        </w:rPr>
+        <w:t>df_ventas_2025</w:t>
+      </w:r>
+      <w:r>
+        <w:rPr>
+          <w:rFonts w:ascii="Consolas" w:eastAsia="Times New Roman" w:hAnsi="Consolas" w:cs="Times New Roman"/>
+          <w:color w:val="CCCCCC"/>
+          <w:sz w:val="21"/>
+          <w:szCs w:val="21"/>
+          <w:lang w:eastAsia="es-419"/>
+          <w14:ligatures w14:val="none"/>
+        </w:rPr>
+        <w:t xml:space="preserve"> </w:t>
+      </w:r>
+      <w:r>
+        <w:rPr>
+          <w:rFonts w:ascii="Consolas" w:eastAsia="Times New Roman" w:hAnsi="Consolas" w:cs="Times New Roman"/>
+          <w:color w:val="D4D4D4"/>
+          <w:sz w:val="21"/>
+          <w:szCs w:val="21"/>
+          <w:lang w:eastAsia="es-419"/>
+          <w14:ligatures w14:val="none"/>
+        </w:rPr>
+        <w:t>=</w:t>
+      </w:r>
+      <w:r>
+        <w:rPr>
+          <w:rFonts w:ascii="Consolas" w:eastAsia="Times New Roman" w:hAnsi="Consolas" w:cs="Times New Roman"/>
+          <w:color w:val="CCCCCC"/>
+          <w:sz w:val="21"/>
+          <w:szCs w:val="21"/>
+          <w:lang w:eastAsia="es-419"/>
+          <w14:ligatures w14:val="none"/>
+        </w:rPr>
+        <w:t xml:space="preserve"> </w:t>
+      </w:r>
+      <w:proofErr w:type="spellStart"/>
+      <w:r>
+        <w:rPr>
+          <w:rFonts w:ascii="Consolas" w:eastAsia="Times New Roman" w:hAnsi="Consolas" w:cs="Times New Roman"/>
+          <w:color w:val="4EC9B0"/>
+          <w:sz w:val="21"/>
+          <w:szCs w:val="21"/>
+          <w:lang w:eastAsia="es-419"/>
+          <w14:ligatures w14:val="none"/>
+        </w:rPr>
+        <w:t>pd</w:t>
+      </w:r>
+      <w:r>
+        <w:rPr>
+          <w:rFonts w:ascii="Consolas" w:eastAsia="Times New Roman" w:hAnsi="Consolas" w:cs="Times New Roman"/>
+          <w:color w:val="CCCCCC"/>
+          <w:sz w:val="21"/>
+          <w:szCs w:val="21"/>
+          <w:lang w:eastAsia="es-419"/>
+          <w14:ligatures w14:val="none"/>
+        </w:rPr>
+        <w:t>.</w:t>
+      </w:r>
+      <w:r>
+        <w:rPr>
+          <w:rFonts w:ascii="Consolas" w:eastAsia="Times New Roman" w:hAnsi="Consolas" w:cs="Times New Roman"/>
+          <w:color w:val="DCDCAA"/>
+          <w:sz w:val="21"/>
+          <w:szCs w:val="21"/>
+          <w:lang w:eastAsia="es-419"/>
+          <w14:ligatures w14:val="none"/>
+        </w:rPr>
+        <w:t>read_excel</w:t>
+      </w:r>
+      <w:proofErr w:type="spellEnd"/>
+      <w:r>
+        <w:rPr>
+          <w:rFonts w:ascii="Consolas" w:eastAsia="Times New Roman" w:hAnsi="Consolas" w:cs="Times New Roman"/>
+          <w:color w:val="CCCCCC"/>
+          <w:sz w:val="21"/>
+          <w:szCs w:val="21"/>
+          <w:lang w:eastAsia="es-419"/>
+          <w14:ligatures w14:val="none"/>
+        </w:rPr>
+        <w:t>(</w:t>
+      </w:r>
+    </w:p>
+    <w:p>
+      <w:pPr>
+        <w:shd w:val="clear" w:color="auto" w:fill="1F1F1F"/>
+        <w:spacing w:after="0" w:line="285" w:lineRule="atLeast"/>
+        <w:jc w:val="left"/>
+        <w:rPr>
+          <w:rFonts w:ascii="Consolas" w:eastAsia="Times New Roman" w:hAnsi="Consolas" w:cs="Times New Roman"/>
+          <w:color w:val="CCCCCC"/>
+          <w:sz w:val="21"/>
+          <w:szCs w:val="21"/>
+          <w:lang w:eastAsia="es-419"/>
+          <w14:ligatures w14:val="none"/>
+        </w:rPr>
+      </w:pPr>
+      <w:r>
+        <w:rPr>
+          <w:rFonts w:ascii="Consolas" w:eastAsia="Times New Roman" w:hAnsi="Consolas" w:cs="Times New Roman"/>
+          <w:color w:val="CCCCCC"/>
+          <w:sz w:val="21"/>
+          <w:szCs w:val="21"/>
+          <w:lang w:eastAsia="es-419"/>
+          <w14:ligatures w14:val="none"/>
+        </w:rPr>
+        <w:t xml:space="preserve">    </w:t>
+      </w:r>
+      <w:r>
+        <w:rPr>
+          <w:rFonts w:ascii="Consolas" w:eastAsia="Times New Roman" w:hAnsi="Consolas" w:cs="Times New Roman"/>
+          <w:color w:val="CE9178"/>
+          <w:sz w:val="21"/>
+          <w:szCs w:val="21"/>
+          <w:lang w:eastAsia="es-419"/>
+          <w14:ligatures w14:val="none"/>
+        </w:rPr>
+        <w:t>"ventas_ecommerce_2025_2026.xlsx"</w:t>
+      </w:r>
+      <w:r>
+        <w:rPr>
+          <w:rFonts w:ascii="Consolas" w:eastAsia="Times New Roman" w:hAnsi="Consolas" w:cs="Times New Roman"/>
+          <w:color w:val="CCCCCC"/>
+          <w:sz w:val="21"/>
+          <w:szCs w:val="21"/>
+          <w:lang w:eastAsia="es-419"/>
+          <w14:ligatures w14:val="none"/>
+        </w:rPr>
+        <w:t>,</w:t>
+      </w:r>
+    </w:p>
+    <w:p>
+      <w:pPr>
+        <w:shd w:val="clear" w:color="auto" w:fill="1F1F1F"/>
+        <w:spacing w:after="0" w:line="285" w:lineRule="atLeast"/>
+        <w:jc w:val="left"/>
+        <w:rPr>
+          <w:rFonts w:ascii="Consolas" w:eastAsia="Times New Roman" w:hAnsi="Consolas" w:cs="Times New Roman"/>
+          <w:color w:val="CCCCCC"/>
+          <w:sz w:val="21"/>
+          <w:szCs w:val="21"/>
+          <w:lang w:eastAsia="es-419"/>
+          <w14:ligatures w14:val="none"/>
+        </w:rPr>
+      </w:pPr>
+      <w:r>
+        <w:rPr>
+          <w:rFonts w:ascii="Consolas" w:eastAsia="Times New Roman" w:hAnsi="Consolas" w:cs="Times New Roman"/>
+          <w:color w:val="CCCCCC"/>
+          <w:sz w:val="21"/>
+          <w:szCs w:val="21"/>
+          <w:lang w:eastAsia="es-419"/>
+          <w14:ligatures w14:val="none"/>
+        </w:rPr>
+        <w:t xml:space="preserve">    </w:t>
+      </w:r>
+      <w:proofErr w:type="spellStart"/>
+      <w:r>
+        <w:rPr>
+          <w:rFonts w:ascii="Consolas" w:eastAsia="Times New Roman" w:hAnsi="Consolas" w:cs="Times New Roman"/>
+          <w:color w:val="9CDCFE"/>
+          <w:sz w:val="21"/>
+          <w:szCs w:val="21"/>
+          <w:lang w:eastAsia="es-419"/>
+          <w14:ligatures w14:val="none"/>
+        </w:rPr>
+        <w:t>sheet_name</w:t>
+      </w:r>
+      <w:proofErr w:type="spellEnd"/>
+      <w:r>
+        <w:rPr>
+          <w:rFonts w:ascii="Consolas" w:eastAsia="Times New Roman" w:hAnsi="Consolas" w:cs="Times New Roman"/>
+          <w:color w:val="D4D4D4"/>
+          <w:sz w:val="21"/>
+          <w:szCs w:val="21"/>
+          <w:lang w:eastAsia="es-419"/>
+          <w14:ligatures w14:val="none"/>
+        </w:rPr>
+        <w:t>=</w:t>
+      </w:r>
+      <w:r>
+        <w:rPr>
+          <w:rFonts w:ascii="Consolas" w:eastAsia="Times New Roman" w:hAnsi="Consolas" w:cs="Times New Roman"/>
+          <w:color w:val="CE9178"/>
+          <w:sz w:val="21"/>
+          <w:szCs w:val="21"/>
+          <w:lang w:eastAsia="es-419"/>
+          <w14:ligatures w14:val="none"/>
+        </w:rPr>
+        <w:t>"ventas_2025"</w:t>
+      </w:r>
+    </w:p>
+    <w:p>
+      <w:pPr>
+        <w:shd w:val="clear" w:color="auto" w:fill="1F1F1F"/>
+        <w:spacing w:after="0" w:line="285" w:lineRule="atLeast"/>
+        <w:jc w:val="left"/>
+        <w:rPr>
+          <w:rFonts w:ascii="Consolas" w:eastAsia="Times New Roman" w:hAnsi="Consolas" w:cs="Times New Roman"/>
+          <w:color w:val="CCCCCC"/>
+          <w:sz w:val="21"/>
+          <w:szCs w:val="21"/>
+          <w:lang w:eastAsia="es-419"/>
+          <w14:ligatures w14:val="none"/>
+        </w:rPr>
+      </w:pPr>
+      <w:r>
+        <w:rPr>
+          <w:rFonts w:ascii="Consolas" w:eastAsia="Times New Roman" w:hAnsi="Consolas" w:cs="Times New Roman"/>
+          <w:color w:val="CCCCCC"/>
+          <w:sz w:val="21"/>
+          <w:szCs w:val="21"/>
+          <w:lang w:eastAsia="es-419"/>
+          <w14:ligatures w14:val="none"/>
+        </w:rPr>
+        <w:t>)</w:t>
+      </w:r>
+    </w:p>
+    <w:p>
+      <w:pPr>
+        <w:shd w:val="clear" w:color="auto" w:fill="1F1F1F"/>
+        <w:spacing w:after="0" w:line="285" w:lineRule="atLeast"/>
+        <w:jc w:val="left"/>
+        <w:rPr>
+          <w:rFonts w:ascii="Consolas" w:eastAsia="Times New Roman" w:hAnsi="Consolas" w:cs="Times New Roman"/>
+          <w:color w:val="CCCCCC"/>
+          <w:sz w:val="21"/>
+          <w:szCs w:val="21"/>
+          <w:lang w:eastAsia="es-419"/>
+          <w14:ligatures w14:val="none"/>
+        </w:rPr>
+      </w:pPr>
+    </w:p>
+    <w:p>
+      <w:pPr>
+        <w:shd w:val="clear" w:color="auto" w:fill="1F1F1F"/>
+        <w:spacing w:after="0" w:line="285" w:lineRule="atLeast"/>
+        <w:jc w:val="left"/>
+        <w:rPr>
+          <w:rFonts w:ascii="Consolas" w:eastAsia="Times New Roman" w:hAnsi="Consolas" w:cs="Times New Roman"/>
+          <w:color w:val="CCCCCC"/>
+          <w:sz w:val="21"/>
+          <w:szCs w:val="21"/>
+          <w:lang w:eastAsia="es-419"/>
+          <w14:ligatures w14:val="none"/>
+        </w:rPr>
+      </w:pPr>
+      <w:r>
+        <w:rPr>
+          <w:rFonts w:ascii="Consolas" w:eastAsia="Times New Roman" w:hAnsi="Consolas" w:cs="Times New Roman"/>
+          <w:color w:val="9CDCFE"/>
+          <w:sz w:val="21"/>
+          <w:szCs w:val="21"/>
+          <w:lang w:eastAsia="es-419"/>
+          <w14:ligatures w14:val="none"/>
+        </w:rPr>
+        <w:t>df_ventas_2026</w:t>
+      </w:r>
+      <w:r>
+        <w:rPr>
+          <w:rFonts w:ascii="Consolas" w:eastAsia="Times New Roman" w:hAnsi="Consolas" w:cs="Times New Roman"/>
+          <w:color w:val="CCCCCC"/>
+          <w:sz w:val="21"/>
+          <w:szCs w:val="21"/>
+          <w:lang w:eastAsia="es-419"/>
+          <w14:ligatures w14:val="none"/>
+        </w:rPr>
+        <w:t xml:space="preserve"> </w:t>
+      </w:r>
+      <w:r>
+        <w:rPr>
+          <w:rFonts w:ascii="Consolas" w:eastAsia="Times New Roman" w:hAnsi="Consolas" w:cs="Times New Roman"/>
+          <w:color w:val="D4D4D4"/>
+          <w:sz w:val="21"/>
+          <w:szCs w:val="21"/>
+          <w:lang w:eastAsia="es-419"/>
+          <w14:ligatures w14:val="none"/>
+        </w:rPr>
+        <w:t>=</w:t>
+      </w:r>
+      <w:r>
+        <w:rPr>
+          <w:rFonts w:ascii="Consolas" w:eastAsia="Times New Roman" w:hAnsi="Consolas" w:cs="Times New Roman"/>
+          <w:color w:val="CCCCCC"/>
+          <w:sz w:val="21"/>
+          <w:szCs w:val="21"/>
+          <w:lang w:eastAsia="es-419"/>
+          <w14:ligatures w14:val="none"/>
+        </w:rPr>
+        <w:t xml:space="preserve"> </w:t>
+      </w:r>
+      <w:proofErr w:type="spellStart"/>
+      <w:r>
+        <w:rPr>
+          <w:rFonts w:ascii="Consolas" w:eastAsia="Times New Roman" w:hAnsi="Consolas" w:cs="Times New Roman"/>
+          <w:color w:val="4EC9B0"/>
+          <w:sz w:val="21"/>
+          <w:szCs w:val="21"/>
+          <w:lang w:eastAsia="es-419"/>
+          <w14:ligatures w14:val="none"/>
+        </w:rPr>
+        <w:t>pd</w:t>
+      </w:r>
+      <w:r>
+        <w:rPr>
+          <w:rFonts w:ascii="Consolas" w:eastAsia="Times New Roman" w:hAnsi="Consolas" w:cs="Times New Roman"/>
+          <w:color w:val="CCCCCC"/>
+          <w:sz w:val="21"/>
+          <w:szCs w:val="21"/>
+          <w:lang w:eastAsia="es-419"/>
+          <w14:ligatures w14:val="none"/>
+        </w:rPr>
+        <w:t>.</w:t>
+      </w:r>
+      <w:r>
+        <w:rPr>
+          <w:rFonts w:ascii="Consolas" w:eastAsia="Times New Roman" w:hAnsi="Consolas" w:cs="Times New Roman"/>
+          <w:color w:val="DCDCAA"/>
+          <w:sz w:val="21"/>
+          <w:szCs w:val="21"/>
+          <w:lang w:eastAsia="es-419"/>
+          <w14:ligatures w14:val="none"/>
+        </w:rPr>
+        <w:t>read_excel</w:t>
+      </w:r>
+      <w:proofErr w:type="spellEnd"/>
+      <w:r>
+        <w:rPr>
+          <w:rFonts w:ascii="Consolas" w:eastAsia="Times New Roman" w:hAnsi="Consolas" w:cs="Times New Roman"/>
+          <w:color w:val="CCCCCC"/>
+          <w:sz w:val="21"/>
+          <w:szCs w:val="21"/>
+          <w:lang w:eastAsia="es-419"/>
+          <w14:ligatures w14:val="none"/>
+        </w:rPr>
+        <w:t>(</w:t>
+      </w:r>
+    </w:p>
+    <w:p>
+      <w:pPr>
+        <w:shd w:val="clear" w:color="auto" w:fill="1F1F1F"/>
+        <w:spacing w:after="0" w:line="285" w:lineRule="atLeast"/>
+        <w:jc w:val="left"/>
+        <w:rPr>
+          <w:rFonts w:ascii="Consolas" w:eastAsia="Times New Roman" w:hAnsi="Consolas" w:cs="Times New Roman"/>
+          <w:color w:val="CCCCCC"/>
+          <w:sz w:val="21"/>
+          <w:szCs w:val="21"/>
+          <w:lang w:val="en-US" w:eastAsia="es-419"/>
+          <w14:ligatures w14:val="none"/>
+        </w:rPr>
+      </w:pPr>
+      <w:r>
+        <w:rPr>
+          <w:rFonts w:ascii="Consolas" w:eastAsia="Times New Roman" w:hAnsi="Consolas" w:cs="Times New Roman"/>
+          <w:color w:val="CCCCCC"/>
+          <w:sz w:val="21"/>
+          <w:szCs w:val="21"/>
+          <w:lang w:eastAsia="es-419"/>
+          <w14:ligatures w14:val="none"/>
+        </w:rPr>
+        <w:lastRenderedPageBreak/>
+        <w:t xml:space="preserve">    </w:t>
+      </w:r>
+      <w:r>
+        <w:rPr>
+          <w:rFonts w:ascii="Consolas" w:eastAsia="Times New Roman" w:hAnsi="Consolas" w:cs="Times New Roman"/>
+          <w:color w:val="CE9178"/>
+          <w:sz w:val="21"/>
+          <w:szCs w:val="21"/>
+          <w:lang w:val="en-US" w:eastAsia="es-419"/>
+          <w14:ligatures w14:val="none"/>
+        </w:rPr>
+        <w:t>"ventas_ecommerce_2025_2026.xlsx"</w:t>
+      </w:r>
+      <w:r>
+        <w:rPr>
+          <w:rFonts w:ascii="Consolas" w:eastAsia="Times New Roman" w:hAnsi="Consolas" w:cs="Times New Roman"/>
+          <w:color w:val="CCCCCC"/>
+          <w:sz w:val="21"/>
+          <w:szCs w:val="21"/>
+          <w:lang w:val="en-US" w:eastAsia="es-419"/>
+          <w14:ligatures w14:val="none"/>
+        </w:rPr>
+        <w:t>,</w:t>
+      </w:r>
+    </w:p>
+    <w:p>
+      <w:pPr>
+        <w:shd w:val="clear" w:color="auto" w:fill="1F1F1F"/>
+        <w:spacing w:after="0" w:line="285" w:lineRule="atLeast"/>
+        <w:jc w:val="left"/>
+        <w:rPr>
+          <w:rFonts w:ascii="Consolas" w:eastAsia="Times New Roman" w:hAnsi="Consolas" w:cs="Times New Roman"/>
+          <w:color w:val="CCCCCC"/>
+          <w:sz w:val="21"/>
+          <w:szCs w:val="21"/>
+          <w:lang w:val="en-US" w:eastAsia="es-419"/>
+          <w14:ligatures w14:val="none"/>
+        </w:rPr>
+      </w:pPr>
+      <w:r>
+        <w:rPr>
+          <w:rFonts w:ascii="Consolas" w:eastAsia="Times New Roman" w:hAnsi="Consolas" w:cs="Times New Roman"/>
+          <w:color w:val="CCCCCC"/>
+          <w:sz w:val="21"/>
+          <w:szCs w:val="21"/>
+          <w:lang w:val="en-US" w:eastAsia="es-419"/>
+          <w14:ligatures w14:val="none"/>
+        </w:rPr>
+        <w:t xml:space="preserve">    </w:t>
+      </w:r>
+      <w:proofErr w:type="spellStart"/>
+      <w:r>
+        <w:rPr>
+          <w:rFonts w:ascii="Consolas" w:eastAsia="Times New Roman" w:hAnsi="Consolas" w:cs="Times New Roman"/>
+          <w:color w:val="9CDCFE"/>
+          <w:sz w:val="21"/>
+          <w:szCs w:val="21"/>
+          <w:lang w:val="en-US" w:eastAsia="es-419"/>
+          <w14:ligatures w14:val="none"/>
+        </w:rPr>
+        <w:t>sheet_name</w:t>
+      </w:r>
+      <w:proofErr w:type="spellEnd"/>
+      <w:r>
+        <w:rPr>
+          <w:rFonts w:ascii="Consolas" w:eastAsia="Times New Roman" w:hAnsi="Consolas" w:cs="Times New Roman"/>
+          <w:color w:val="D4D4D4"/>
+          <w:sz w:val="21"/>
+          <w:szCs w:val="21"/>
+          <w:lang w:val="en-US" w:eastAsia="es-419"/>
+          <w14:ligatures w14:val="none"/>
+        </w:rPr>
+        <w:t>=</w:t>
+      </w:r>
+      <w:r>
+        <w:rPr>
+          <w:rFonts w:ascii="Consolas" w:eastAsia="Times New Roman" w:hAnsi="Consolas" w:cs="Times New Roman"/>
+          <w:color w:val="CE9178"/>
+          <w:sz w:val="21"/>
+          <w:szCs w:val="21"/>
+          <w:lang w:val="en-US" w:eastAsia="es-419"/>
+          <w14:ligatures w14:val="none"/>
+        </w:rPr>
+        <w:t>"ventas_2026"</w:t>
+      </w:r>
+    </w:p>
+    <w:p>
+      <w:pPr>
+        <w:shd w:val="clear" w:color="auto" w:fill="1F1F1F"/>
+        <w:spacing w:after="0" w:line="285" w:lineRule="atLeast"/>
+        <w:jc w:val="left"/>
+        <w:rPr>
+          <w:rFonts w:ascii="Consolas" w:eastAsia="Times New Roman" w:hAnsi="Consolas" w:cs="Times New Roman"/>
+          <w:color w:val="CCCCCC"/>
+          <w:sz w:val="21"/>
+          <w:szCs w:val="21"/>
+          <w:lang w:val="en-US" w:eastAsia="es-419"/>
+          <w14:ligatures w14:val="none"/>
+        </w:rPr>
+      </w:pPr>
+      <w:r>
+        <w:rPr>
+          <w:rFonts w:ascii="Consolas" w:eastAsia="Times New Roman" w:hAnsi="Consolas" w:cs="Times New Roman"/>
+          <w:color w:val="CCCCCC"/>
+          <w:sz w:val="21"/>
+          <w:szCs w:val="21"/>
+          <w:lang w:val="en-US" w:eastAsia="es-419"/>
+          <w14:ligatures w14:val="none"/>
+        </w:rPr>
+        <w:t>)</w:t>
+      </w:r>
+    </w:p>
+    <w:p>
+      <w:pPr>
+        <w:shd w:val="clear" w:color="auto" w:fill="1F1F1F"/>
+        <w:spacing w:after="0" w:line="285" w:lineRule="atLeast"/>
+        <w:jc w:val="left"/>
+        <w:rPr>
+          <w:rFonts w:ascii="Consolas" w:eastAsia="Times New Roman" w:hAnsi="Consolas" w:cs="Times New Roman"/>
+          <w:color w:val="CCCCCC"/>
+          <w:sz w:val="21"/>
+          <w:szCs w:val="21"/>
+          <w:lang w:val="en-US" w:eastAsia="es-419"/>
+          <w14:ligatures w14:val="none"/>
+        </w:rPr>
+      </w:pPr>
+    </w:p>
+    <w:p>
+      <w:pPr>
+        <w:shd w:val="clear" w:color="auto" w:fill="1F1F1F"/>
+        <w:spacing w:after="0" w:line="285" w:lineRule="atLeast"/>
+        <w:jc w:val="left"/>
+        <w:rPr>
+          <w:rFonts w:ascii="Consolas" w:eastAsia="Times New Roman" w:hAnsi="Consolas" w:cs="Times New Roman"/>
+          <w:color w:val="CCCCCC"/>
+          <w:sz w:val="21"/>
+          <w:szCs w:val="21"/>
+          <w:lang w:val="en-US" w:eastAsia="es-419"/>
+          <w14:ligatures w14:val="none"/>
+        </w:rPr>
+      </w:pPr>
+      <w:r>
+        <w:rPr>
+          <w:rFonts w:ascii="Consolas" w:eastAsia="Times New Roman" w:hAnsi="Consolas" w:cs="Times New Roman"/>
+          <w:color w:val="6A9955"/>
+          <w:sz w:val="21"/>
+          <w:szCs w:val="21"/>
+          <w:lang w:val="en-US" w:eastAsia="es-419"/>
+          <w14:ligatures w14:val="none"/>
+        </w:rPr>
+        <w:t xml:space="preserve"># </w:t>
+      </w:r>
+      <w:proofErr w:type="spellStart"/>
+      <w:r>
+        <w:rPr>
+          <w:rFonts w:ascii="Consolas" w:eastAsia="Times New Roman" w:hAnsi="Consolas" w:cs="Times New Roman"/>
+          <w:color w:val="6A9955"/>
+          <w:sz w:val="21"/>
+          <w:szCs w:val="21"/>
+          <w:lang w:val="en-US" w:eastAsia="es-419"/>
+          <w14:ligatures w14:val="none"/>
+        </w:rPr>
+        <w:t>Tabla</w:t>
+      </w:r>
+      <w:proofErr w:type="spellEnd"/>
+      <w:r>
+        <w:rPr>
+          <w:rFonts w:ascii="Consolas" w:eastAsia="Times New Roman" w:hAnsi="Consolas" w:cs="Times New Roman"/>
+          <w:color w:val="6A9955"/>
+          <w:sz w:val="21"/>
+          <w:szCs w:val="21"/>
+          <w:lang w:val="en-US" w:eastAsia="es-419"/>
+          <w14:ligatures w14:val="none"/>
+        </w:rPr>
+        <w:t xml:space="preserve"> Web</w:t>
+      </w:r>
+    </w:p>
+    <w:p>
+      <w:pPr>
+        <w:shd w:val="clear" w:color="auto" w:fill="1F1F1F"/>
+        <w:spacing w:after="0" w:line="285" w:lineRule="atLeast"/>
+        <w:jc w:val="left"/>
+        <w:rPr>
+          <w:rFonts w:ascii="Consolas" w:eastAsia="Times New Roman" w:hAnsi="Consolas" w:cs="Times New Roman"/>
+          <w:color w:val="CCCCCC"/>
+          <w:sz w:val="21"/>
+          <w:szCs w:val="21"/>
+          <w:lang w:val="en-US" w:eastAsia="es-419"/>
+          <w14:ligatures w14:val="none"/>
+        </w:rPr>
+      </w:pPr>
+      <w:proofErr w:type="spellStart"/>
+      <w:r>
+        <w:rPr>
+          <w:rFonts w:ascii="Consolas" w:eastAsia="Times New Roman" w:hAnsi="Consolas" w:cs="Times New Roman"/>
+          <w:color w:val="9CDCFE"/>
+          <w:sz w:val="21"/>
+          <w:szCs w:val="21"/>
+          <w:lang w:val="en-US" w:eastAsia="es-419"/>
+          <w14:ligatures w14:val="none"/>
+        </w:rPr>
+        <w:t>url</w:t>
+      </w:r>
+      <w:proofErr w:type="spellEnd"/>
+      <w:r>
+        <w:rPr>
+          <w:rFonts w:ascii="Consolas" w:eastAsia="Times New Roman" w:hAnsi="Consolas" w:cs="Times New Roman"/>
+          <w:color w:val="CCCCCC"/>
+          <w:sz w:val="21"/>
+          <w:szCs w:val="21"/>
+          <w:lang w:val="en-US" w:eastAsia="es-419"/>
+          <w14:ligatures w14:val="none"/>
+        </w:rPr>
+        <w:t xml:space="preserve"> </w:t>
+      </w:r>
+      <w:r>
+        <w:rPr>
+          <w:rFonts w:ascii="Consolas" w:eastAsia="Times New Roman" w:hAnsi="Consolas" w:cs="Times New Roman"/>
+          <w:color w:val="D4D4D4"/>
+          <w:sz w:val="21"/>
+          <w:szCs w:val="21"/>
+          <w:lang w:val="en-US" w:eastAsia="es-419"/>
+          <w14:ligatures w14:val="none"/>
+        </w:rPr>
+        <w:t>=</w:t>
+      </w:r>
+      <w:r>
+        <w:rPr>
+          <w:rFonts w:ascii="Consolas" w:eastAsia="Times New Roman" w:hAnsi="Consolas" w:cs="Times New Roman"/>
+          <w:color w:val="CCCCCC"/>
+          <w:sz w:val="21"/>
+          <w:szCs w:val="21"/>
+          <w:lang w:val="en-US" w:eastAsia="es-419"/>
+          <w14:ligatures w14:val="none"/>
+        </w:rPr>
+        <w:t xml:space="preserve"> </w:t>
+      </w:r>
+      <w:r>
+        <w:rPr>
+          <w:rFonts w:ascii="Consolas" w:eastAsia="Times New Roman" w:hAnsi="Consolas" w:cs="Times New Roman"/>
+          <w:color w:val="CE9178"/>
+          <w:sz w:val="21"/>
+          <w:szCs w:val="21"/>
+          <w:lang w:val="en-US" w:eastAsia="es-419"/>
+          <w14:ligatures w14:val="none"/>
+        </w:rPr>
+        <w:t>"https://www.w3schools.com/html/html_tables.asp"</w:t>
+      </w:r>
+    </w:p>
+    <w:p>
+      <w:pPr>
+        <w:shd w:val="clear" w:color="auto" w:fill="1F1F1F"/>
+        <w:spacing w:after="0" w:line="285" w:lineRule="atLeast"/>
+        <w:jc w:val="left"/>
+        <w:rPr>
+          <w:rFonts w:ascii="Consolas" w:eastAsia="Times New Roman" w:hAnsi="Consolas" w:cs="Times New Roman"/>
+          <w:color w:val="CCCCCC"/>
+          <w:sz w:val="21"/>
+          <w:szCs w:val="21"/>
+          <w:lang w:val="en-US" w:eastAsia="es-419"/>
+          <w14:ligatures w14:val="none"/>
+        </w:rPr>
+      </w:pPr>
+      <w:proofErr w:type="spellStart"/>
+      <w:r>
+        <w:rPr>
+          <w:rFonts w:ascii="Consolas" w:eastAsia="Times New Roman" w:hAnsi="Consolas" w:cs="Times New Roman"/>
+          <w:color w:val="9CDCFE"/>
+          <w:sz w:val="21"/>
+          <w:szCs w:val="21"/>
+          <w:lang w:val="en-US" w:eastAsia="es-419"/>
+          <w14:ligatures w14:val="none"/>
+        </w:rPr>
+        <w:t>tablas</w:t>
+      </w:r>
+      <w:proofErr w:type="spellEnd"/>
+      <w:r>
+        <w:rPr>
+          <w:rFonts w:ascii="Consolas" w:eastAsia="Times New Roman" w:hAnsi="Consolas" w:cs="Times New Roman"/>
+          <w:color w:val="CCCCCC"/>
+          <w:sz w:val="21"/>
+          <w:szCs w:val="21"/>
+          <w:lang w:val="en-US" w:eastAsia="es-419"/>
+          <w14:ligatures w14:val="none"/>
+        </w:rPr>
+        <w:t xml:space="preserve"> </w:t>
+      </w:r>
+      <w:r>
+        <w:rPr>
+          <w:rFonts w:ascii="Consolas" w:eastAsia="Times New Roman" w:hAnsi="Consolas" w:cs="Times New Roman"/>
+          <w:color w:val="D4D4D4"/>
+          <w:sz w:val="21"/>
+          <w:szCs w:val="21"/>
+          <w:lang w:val="en-US" w:eastAsia="es-419"/>
+          <w14:ligatures w14:val="none"/>
+        </w:rPr>
+        <w:t>=</w:t>
+      </w:r>
+      <w:r>
+        <w:rPr>
+          <w:rFonts w:ascii="Consolas" w:eastAsia="Times New Roman" w:hAnsi="Consolas" w:cs="Times New Roman"/>
+          <w:color w:val="CCCCCC"/>
+          <w:sz w:val="21"/>
+          <w:szCs w:val="21"/>
+          <w:lang w:val="en-US" w:eastAsia="es-419"/>
+          <w14:ligatures w14:val="none"/>
+        </w:rPr>
+        <w:t xml:space="preserve"> </w:t>
+      </w:r>
+      <w:proofErr w:type="spellStart"/>
+      <w:r>
+        <w:rPr>
+          <w:rFonts w:ascii="Consolas" w:eastAsia="Times New Roman" w:hAnsi="Consolas" w:cs="Times New Roman"/>
+          <w:color w:val="4EC9B0"/>
+          <w:sz w:val="21"/>
+          <w:szCs w:val="21"/>
+          <w:lang w:val="en-US" w:eastAsia="es-419"/>
+          <w14:ligatures w14:val="none"/>
+        </w:rPr>
+        <w:t>pd</w:t>
+      </w:r>
+      <w:r>
+        <w:rPr>
+          <w:rFonts w:ascii="Consolas" w:eastAsia="Times New Roman" w:hAnsi="Consolas" w:cs="Times New Roman"/>
+          <w:color w:val="CCCCCC"/>
+          <w:sz w:val="21"/>
+          <w:szCs w:val="21"/>
+          <w:lang w:val="en-US" w:eastAsia="es-419"/>
+          <w14:ligatures w14:val="none"/>
+        </w:rPr>
+        <w:t>.</w:t>
+      </w:r>
+      <w:r>
+        <w:rPr>
+          <w:rFonts w:ascii="Consolas" w:eastAsia="Times New Roman" w:hAnsi="Consolas" w:cs="Times New Roman"/>
+          <w:color w:val="DCDCAA"/>
+          <w:sz w:val="21"/>
+          <w:szCs w:val="21"/>
+          <w:lang w:val="en-US" w:eastAsia="es-419"/>
+          <w14:ligatures w14:val="none"/>
+        </w:rPr>
+        <w:t>read_html</w:t>
+      </w:r>
+      <w:proofErr w:type="spellEnd"/>
+      <w:r>
+        <w:rPr>
+          <w:rFonts w:ascii="Consolas" w:eastAsia="Times New Roman" w:hAnsi="Consolas" w:cs="Times New Roman"/>
+          <w:color w:val="CCCCCC"/>
+          <w:sz w:val="21"/>
+          <w:szCs w:val="21"/>
+          <w:lang w:val="en-US" w:eastAsia="es-419"/>
+          <w14:ligatures w14:val="none"/>
+        </w:rPr>
+        <w:t>(</w:t>
+      </w:r>
+      <w:proofErr w:type="spellStart"/>
+      <w:r>
+        <w:rPr>
+          <w:rFonts w:ascii="Consolas" w:eastAsia="Times New Roman" w:hAnsi="Consolas" w:cs="Times New Roman"/>
+          <w:color w:val="9CDCFE"/>
+          <w:sz w:val="21"/>
+          <w:szCs w:val="21"/>
+          <w:lang w:val="en-US" w:eastAsia="es-419"/>
+          <w14:ligatures w14:val="none"/>
+        </w:rPr>
+        <w:t>url</w:t>
+      </w:r>
+      <w:proofErr w:type="spellEnd"/>
+      <w:r>
+        <w:rPr>
+          <w:rFonts w:ascii="Consolas" w:eastAsia="Times New Roman" w:hAnsi="Consolas" w:cs="Times New Roman"/>
+          <w:color w:val="CCCCCC"/>
+          <w:sz w:val="21"/>
+          <w:szCs w:val="21"/>
+          <w:lang w:val="en-US" w:eastAsia="es-419"/>
+          <w14:ligatures w14:val="none"/>
+        </w:rPr>
+        <w:t>)</w:t>
+      </w:r>
+    </w:p>
+    <w:p>
+      <w:pPr>
+        <w:shd w:val="clear" w:color="auto" w:fill="1F1F1F"/>
+        <w:spacing w:after="0" w:line="285" w:lineRule="atLeast"/>
+        <w:jc w:val="left"/>
+        <w:rPr>
+          <w:rFonts w:ascii="Consolas" w:eastAsia="Times New Roman" w:hAnsi="Consolas" w:cs="Times New Roman"/>
+          <w:color w:val="CCCCCC"/>
+          <w:sz w:val="21"/>
+          <w:szCs w:val="21"/>
+          <w:lang w:eastAsia="es-419"/>
+          <w14:ligatures w14:val="none"/>
+        </w:rPr>
+      </w:pPr>
+      <w:proofErr w:type="spellStart"/>
+      <w:r>
+        <w:rPr>
+          <w:rFonts w:ascii="Consolas" w:eastAsia="Times New Roman" w:hAnsi="Consolas" w:cs="Times New Roman"/>
+          <w:color w:val="9CDCFE"/>
+          <w:sz w:val="21"/>
+          <w:szCs w:val="21"/>
+          <w:lang w:eastAsia="es-419"/>
+          <w14:ligatures w14:val="none"/>
+        </w:rPr>
+        <w:t>df_web</w:t>
+      </w:r>
+      <w:proofErr w:type="spellEnd"/>
+      <w:r>
+        <w:rPr>
+          <w:rFonts w:ascii="Consolas" w:eastAsia="Times New Roman" w:hAnsi="Consolas" w:cs="Times New Roman"/>
+          <w:color w:val="CCCCCC"/>
+          <w:sz w:val="21"/>
+          <w:szCs w:val="21"/>
+          <w:lang w:eastAsia="es-419"/>
+          <w14:ligatures w14:val="none"/>
+        </w:rPr>
+        <w:t xml:space="preserve"> </w:t>
+      </w:r>
+      <w:r>
+        <w:rPr>
+          <w:rFonts w:ascii="Consolas" w:eastAsia="Times New Roman" w:hAnsi="Consolas" w:cs="Times New Roman"/>
+          <w:color w:val="D4D4D4"/>
+          <w:sz w:val="21"/>
+          <w:szCs w:val="21"/>
+          <w:lang w:eastAsia="es-419"/>
+          <w14:ligatures w14:val="none"/>
+        </w:rPr>
+        <w:t>=</w:t>
+      </w:r>
+      <w:r>
+        <w:rPr>
+          <w:rFonts w:ascii="Consolas" w:eastAsia="Times New Roman" w:hAnsi="Consolas" w:cs="Times New Roman"/>
+          <w:color w:val="CCCCCC"/>
+          <w:sz w:val="21"/>
+          <w:szCs w:val="21"/>
+          <w:lang w:eastAsia="es-419"/>
+          <w14:ligatures w14:val="none"/>
+        </w:rPr>
+        <w:t xml:space="preserve"> </w:t>
+      </w:r>
+      <w:r>
+        <w:rPr>
+          <w:rFonts w:ascii="Consolas" w:eastAsia="Times New Roman" w:hAnsi="Consolas" w:cs="Times New Roman"/>
+          <w:color w:val="9CDCFE"/>
+          <w:sz w:val="21"/>
+          <w:szCs w:val="21"/>
+          <w:lang w:eastAsia="es-419"/>
+          <w14:ligatures w14:val="none"/>
+        </w:rPr>
+        <w:t>tablas</w:t>
+      </w:r>
+      <w:r>
+        <w:rPr>
+          <w:rFonts w:ascii="Consolas" w:eastAsia="Times New Roman" w:hAnsi="Consolas" w:cs="Times New Roman"/>
+          <w:color w:val="CCCCCC"/>
+          <w:sz w:val="21"/>
+          <w:szCs w:val="21"/>
+          <w:lang w:eastAsia="es-419"/>
+          <w14:ligatures w14:val="none"/>
+        </w:rPr>
+        <w:t>[</w:t>
+      </w:r>
+      <w:r>
+        <w:rPr>
+          <w:rFonts w:ascii="Consolas" w:eastAsia="Times New Roman" w:hAnsi="Consolas" w:cs="Times New Roman"/>
+          <w:color w:val="B5CEA8"/>
+          <w:sz w:val="21"/>
+          <w:szCs w:val="21"/>
+          <w:lang w:eastAsia="es-419"/>
+          <w14:ligatures w14:val="none"/>
+        </w:rPr>
+        <w:t>0</w:t>
+      </w:r>
+      <w:r>
+        <w:rPr>
+          <w:rFonts w:ascii="Consolas" w:eastAsia="Times New Roman" w:hAnsi="Consolas" w:cs="Times New Roman"/>
+          <w:color w:val="CCCCCC"/>
+          <w:sz w:val="21"/>
+          <w:szCs w:val="21"/>
+          <w:lang w:eastAsia="es-419"/>
+          <w14:ligatures w14:val="none"/>
+        </w:rPr>
+        <w:t>]</w:t>
+      </w:r>
+    </w:p>
+    <w:p>
+      <w:pPr>
+        <w:shd w:val="clear" w:color="auto" w:fill="1F1F1F"/>
+        <w:spacing w:after="0" w:line="285" w:lineRule="atLeast"/>
+        <w:jc w:val="left"/>
+        <w:rPr>
+          <w:rFonts w:ascii="Consolas" w:eastAsia="Times New Roman" w:hAnsi="Consolas" w:cs="Times New Roman"/>
+          <w:color w:val="CCCCCC"/>
+          <w:sz w:val="21"/>
+          <w:szCs w:val="21"/>
+          <w:lang w:eastAsia="es-419"/>
+          <w14:ligatures w14:val="none"/>
+        </w:rPr>
+      </w:pPr>
+    </w:p>
+    <w:p>
+      <w:pPr>
+        <w:shd w:val="clear" w:color="auto" w:fill="1F1F1F"/>
+        <w:spacing w:after="0" w:line="285" w:lineRule="atLeast"/>
+        <w:jc w:val="left"/>
+        <w:rPr>
+          <w:rFonts w:ascii="Consolas" w:eastAsia="Times New Roman" w:hAnsi="Consolas" w:cs="Times New Roman"/>
+          <w:color w:val="CCCCCC"/>
+          <w:sz w:val="21"/>
+          <w:szCs w:val="21"/>
+          <w:lang w:eastAsia="es-419"/>
+          <w14:ligatures w14:val="none"/>
+        </w:rPr>
+      </w:pPr>
+      <w:proofErr w:type="spellStart"/>
+      <w:r>
+        <w:rPr>
+          <w:rFonts w:ascii="Consolas" w:eastAsia="Times New Roman" w:hAnsi="Consolas" w:cs="Times New Roman"/>
+          <w:color w:val="DCDCAA"/>
+          <w:sz w:val="21"/>
+          <w:szCs w:val="21"/>
+          <w:lang w:eastAsia="es-419"/>
+          <w14:ligatures w14:val="none"/>
+        </w:rPr>
+        <w:t>print</w:t>
+      </w:r>
+      <w:proofErr w:type="spellEnd"/>
+      <w:r>
+        <w:rPr>
+          <w:rFonts w:ascii="Consolas" w:eastAsia="Times New Roman" w:hAnsi="Consolas" w:cs="Times New Roman"/>
+          <w:color w:val="CCCCCC"/>
+          <w:sz w:val="21"/>
+          <w:szCs w:val="21"/>
+          <w:lang w:eastAsia="es-419"/>
+          <w14:ligatures w14:val="none"/>
+        </w:rPr>
+        <w:t>(</w:t>
+      </w:r>
+      <w:r>
+        <w:rPr>
+          <w:rFonts w:ascii="Consolas" w:eastAsia="Times New Roman" w:hAnsi="Consolas" w:cs="Times New Roman"/>
+          <w:color w:val="CE9178"/>
+          <w:sz w:val="21"/>
+          <w:szCs w:val="21"/>
+          <w:lang w:eastAsia="es-419"/>
+          <w14:ligatures w14:val="none"/>
+        </w:rPr>
+        <w:t>"Carga de datos completada"</w:t>
+      </w:r>
+      <w:r>
+        <w:rPr>
+          <w:rFonts w:ascii="Consolas" w:eastAsia="Times New Roman" w:hAnsi="Consolas" w:cs="Times New Roman"/>
+          <w:color w:val="CCCCCC"/>
+          <w:sz w:val="21"/>
+          <w:szCs w:val="21"/>
+          <w:lang w:eastAsia="es-419"/>
+          <w14:ligatures w14:val="none"/>
+        </w:rPr>
+        <w:t>)</w:t>
+      </w:r>
+    </w:p>
+    <w:p>
+      <w:pPr>
+        <w:tabs>
+          <w:tab w:val="right" w:pos="8838"/>
+        </w:tabs>
+      </w:pPr>
+    </w:p>
+    <w:p>
+      <w:pPr>
         <w:pStyle w:val="Ttulo2"/>
       </w:pPr>
+      <w:bookmarkStart w:id="3" w:name="_Toc222522006"/>
       <w:r>
         <w:t>Paso 2: Limpieza y estructuración</w:t>
       </w:r>
+      <w:bookmarkEnd w:id="3"/>
     </w:p>
     <w:p>
       <w:r>
@@ -1037,15 +2983,2597 @@
         <w:t>Verificación final asegurando que no quedaran valores nulos.</w:t>
       </w:r>
     </w:p>
-    <w:p/>
+    <w:p>
+      <w:pPr>
+        <w:shd w:val="clear" w:color="auto" w:fill="1F1F1F"/>
+        <w:spacing w:after="0" w:line="285" w:lineRule="atLeast"/>
+        <w:jc w:val="left"/>
+        <w:rPr>
+          <w:rFonts w:ascii="Consolas" w:eastAsia="Times New Roman" w:hAnsi="Consolas" w:cs="Times New Roman"/>
+          <w:color w:val="CCCCCC"/>
+          <w:sz w:val="21"/>
+          <w:szCs w:val="21"/>
+          <w:lang w:eastAsia="es-419"/>
+          <w14:ligatures w14:val="none"/>
+        </w:rPr>
+      </w:pPr>
+      <w:r>
+        <w:rPr>
+          <w:rFonts w:ascii="Consolas" w:eastAsia="Times New Roman" w:hAnsi="Consolas" w:cs="Times New Roman"/>
+          <w:color w:val="6A9955"/>
+          <w:sz w:val="21"/>
+          <w:szCs w:val="21"/>
+          <w:lang w:eastAsia="es-419"/>
+          <w14:ligatures w14:val="none"/>
+        </w:rPr>
+        <w:t># =====================================</w:t>
+      </w:r>
+    </w:p>
+    <w:p>
+      <w:pPr>
+        <w:shd w:val="clear" w:color="auto" w:fill="1F1F1F"/>
+        <w:spacing w:after="0" w:line="285" w:lineRule="atLeast"/>
+        <w:jc w:val="left"/>
+        <w:rPr>
+          <w:rFonts w:ascii="Consolas" w:eastAsia="Times New Roman" w:hAnsi="Consolas" w:cs="Times New Roman"/>
+          <w:color w:val="CCCCCC"/>
+          <w:sz w:val="21"/>
+          <w:szCs w:val="21"/>
+          <w:lang w:eastAsia="es-419"/>
+          <w14:ligatures w14:val="none"/>
+        </w:rPr>
+      </w:pPr>
+      <w:r>
+        <w:rPr>
+          <w:rFonts w:ascii="Consolas" w:eastAsia="Times New Roman" w:hAnsi="Consolas" w:cs="Times New Roman"/>
+          <w:color w:val="6A9955"/>
+          <w:sz w:val="21"/>
+          <w:szCs w:val="21"/>
+          <w:lang w:eastAsia="es-419"/>
+          <w14:ligatures w14:val="none"/>
+        </w:rPr>
+        <w:t>#   PASO 2: LIMPIEZA Y ESTRUCTURACIÓN</w:t>
+      </w:r>
+    </w:p>
+    <w:p>
+      <w:pPr>
+        <w:shd w:val="clear" w:color="auto" w:fill="1F1F1F"/>
+        <w:spacing w:after="0" w:line="285" w:lineRule="atLeast"/>
+        <w:jc w:val="left"/>
+        <w:rPr>
+          <w:rFonts w:ascii="Consolas" w:eastAsia="Times New Roman" w:hAnsi="Consolas" w:cs="Times New Roman"/>
+          <w:color w:val="CCCCCC"/>
+          <w:sz w:val="21"/>
+          <w:szCs w:val="21"/>
+          <w:lang w:eastAsia="es-419"/>
+          <w14:ligatures w14:val="none"/>
+        </w:rPr>
+      </w:pPr>
+      <w:r>
+        <w:rPr>
+          <w:rFonts w:ascii="Consolas" w:eastAsia="Times New Roman" w:hAnsi="Consolas" w:cs="Times New Roman"/>
+          <w:color w:val="6A9955"/>
+          <w:sz w:val="21"/>
+          <w:szCs w:val="21"/>
+          <w:lang w:eastAsia="es-419"/>
+          <w14:ligatures w14:val="none"/>
+        </w:rPr>
+        <w:t xml:space="preserve">#         (Se trabajará sobre el </w:t>
+      </w:r>
+      <w:proofErr w:type="spellStart"/>
+      <w:r>
+        <w:rPr>
+          <w:rFonts w:ascii="Consolas" w:eastAsia="Times New Roman" w:hAnsi="Consolas" w:cs="Times New Roman"/>
+          <w:color w:val="6A9955"/>
+          <w:sz w:val="21"/>
+          <w:szCs w:val="21"/>
+          <w:lang w:eastAsia="es-419"/>
+          <w14:ligatures w14:val="none"/>
+        </w:rPr>
+        <w:t>DataFrame</w:t>
+      </w:r>
+      <w:proofErr w:type="spellEnd"/>
+      <w:r>
+        <w:rPr>
+          <w:rFonts w:ascii="Consolas" w:eastAsia="Times New Roman" w:hAnsi="Consolas" w:cs="Times New Roman"/>
+          <w:color w:val="6A9955"/>
+          <w:sz w:val="21"/>
+          <w:szCs w:val="21"/>
+          <w:lang w:eastAsia="es-419"/>
+          <w14:ligatures w14:val="none"/>
+        </w:rPr>
+        <w:t xml:space="preserve"> de clientes)</w:t>
+      </w:r>
+    </w:p>
+    <w:p>
+      <w:pPr>
+        <w:shd w:val="clear" w:color="auto" w:fill="1F1F1F"/>
+        <w:spacing w:after="0" w:line="285" w:lineRule="atLeast"/>
+        <w:jc w:val="left"/>
+        <w:rPr>
+          <w:rFonts w:ascii="Consolas" w:eastAsia="Times New Roman" w:hAnsi="Consolas" w:cs="Times New Roman"/>
+          <w:color w:val="CCCCCC"/>
+          <w:sz w:val="21"/>
+          <w:szCs w:val="21"/>
+          <w:lang w:eastAsia="es-419"/>
+          <w14:ligatures w14:val="none"/>
+        </w:rPr>
+      </w:pPr>
+      <w:r>
+        <w:rPr>
+          <w:rFonts w:ascii="Consolas" w:eastAsia="Times New Roman" w:hAnsi="Consolas" w:cs="Times New Roman"/>
+          <w:color w:val="6A9955"/>
+          <w:sz w:val="21"/>
+          <w:szCs w:val="21"/>
+          <w:lang w:eastAsia="es-419"/>
+          <w14:ligatures w14:val="none"/>
+        </w:rPr>
+        <w:t># =====================================</w:t>
+      </w:r>
+    </w:p>
+    <w:p>
+      <w:pPr>
+        <w:shd w:val="clear" w:color="auto" w:fill="1F1F1F"/>
+        <w:spacing w:after="0" w:line="285" w:lineRule="atLeast"/>
+        <w:jc w:val="left"/>
+        <w:rPr>
+          <w:rFonts w:ascii="Consolas" w:eastAsia="Times New Roman" w:hAnsi="Consolas" w:cs="Times New Roman"/>
+          <w:color w:val="CCCCCC"/>
+          <w:sz w:val="21"/>
+          <w:szCs w:val="21"/>
+          <w:lang w:eastAsia="es-419"/>
+          <w14:ligatures w14:val="none"/>
+        </w:rPr>
+      </w:pPr>
+    </w:p>
+    <w:p>
+      <w:pPr>
+        <w:shd w:val="clear" w:color="auto" w:fill="1F1F1F"/>
+        <w:spacing w:after="0" w:line="285" w:lineRule="atLeast"/>
+        <w:jc w:val="left"/>
+        <w:rPr>
+          <w:rFonts w:ascii="Consolas" w:eastAsia="Times New Roman" w:hAnsi="Consolas" w:cs="Times New Roman"/>
+          <w:color w:val="CCCCCC"/>
+          <w:sz w:val="21"/>
+          <w:szCs w:val="21"/>
+          <w:lang w:eastAsia="es-419"/>
+          <w14:ligatures w14:val="none"/>
+        </w:rPr>
+      </w:pPr>
+      <w:proofErr w:type="spellStart"/>
+      <w:r>
+        <w:rPr>
+          <w:rFonts w:ascii="Consolas" w:eastAsia="Times New Roman" w:hAnsi="Consolas" w:cs="Times New Roman"/>
+          <w:color w:val="DCDCAA"/>
+          <w:sz w:val="21"/>
+          <w:szCs w:val="21"/>
+          <w:lang w:eastAsia="es-419"/>
+          <w14:ligatures w14:val="none"/>
+        </w:rPr>
+        <w:t>print</w:t>
+      </w:r>
+      <w:proofErr w:type="spellEnd"/>
+      <w:r>
+        <w:rPr>
+          <w:rFonts w:ascii="Consolas" w:eastAsia="Times New Roman" w:hAnsi="Consolas" w:cs="Times New Roman"/>
+          <w:color w:val="CCCCCC"/>
+          <w:sz w:val="21"/>
+          <w:szCs w:val="21"/>
+          <w:lang w:eastAsia="es-419"/>
+          <w14:ligatures w14:val="none"/>
+        </w:rPr>
+        <w:t>(</w:t>
+      </w:r>
+      <w:r>
+        <w:rPr>
+          <w:rFonts w:ascii="Consolas" w:eastAsia="Times New Roman" w:hAnsi="Consolas" w:cs="Times New Roman"/>
+          <w:color w:val="CE9178"/>
+          <w:sz w:val="21"/>
+          <w:szCs w:val="21"/>
+          <w:lang w:eastAsia="es-419"/>
+          <w14:ligatures w14:val="none"/>
+        </w:rPr>
+        <w:t>"</w:t>
+      </w:r>
+      <w:r>
+        <w:rPr>
+          <w:rFonts w:ascii="Consolas" w:eastAsia="Times New Roman" w:hAnsi="Consolas" w:cs="Times New Roman"/>
+          <w:color w:val="D7BA7D"/>
+          <w:sz w:val="21"/>
+          <w:szCs w:val="21"/>
+          <w:lang w:eastAsia="es-419"/>
+          <w14:ligatures w14:val="none"/>
+        </w:rPr>
+        <w:t>\</w:t>
+      </w:r>
+      <w:proofErr w:type="spellStart"/>
+      <w:r>
+        <w:rPr>
+          <w:rFonts w:ascii="Consolas" w:eastAsia="Times New Roman" w:hAnsi="Consolas" w:cs="Times New Roman"/>
+          <w:color w:val="D7BA7D"/>
+          <w:sz w:val="21"/>
+          <w:szCs w:val="21"/>
+          <w:lang w:eastAsia="es-419"/>
+          <w14:ligatures w14:val="none"/>
+        </w:rPr>
+        <w:t>n</w:t>
+      </w:r>
+      <w:r>
+        <w:rPr>
+          <w:rFonts w:ascii="Consolas" w:eastAsia="Times New Roman" w:hAnsi="Consolas" w:cs="Times New Roman"/>
+          <w:color w:val="CE9178"/>
+          <w:sz w:val="21"/>
+          <w:szCs w:val="21"/>
+          <w:lang w:eastAsia="es-419"/>
+          <w14:ligatures w14:val="none"/>
+        </w:rPr>
+        <w:t>Valores</w:t>
+      </w:r>
+      <w:proofErr w:type="spellEnd"/>
+      <w:r>
+        <w:rPr>
+          <w:rFonts w:ascii="Consolas" w:eastAsia="Times New Roman" w:hAnsi="Consolas" w:cs="Times New Roman"/>
+          <w:color w:val="CE9178"/>
+          <w:sz w:val="21"/>
+          <w:szCs w:val="21"/>
+          <w:lang w:eastAsia="es-419"/>
+          <w14:ligatures w14:val="none"/>
+        </w:rPr>
+        <w:t xml:space="preserve"> nulos:"</w:t>
+      </w:r>
+      <w:r>
+        <w:rPr>
+          <w:rFonts w:ascii="Consolas" w:eastAsia="Times New Roman" w:hAnsi="Consolas" w:cs="Times New Roman"/>
+          <w:color w:val="CCCCCC"/>
+          <w:sz w:val="21"/>
+          <w:szCs w:val="21"/>
+          <w:lang w:eastAsia="es-419"/>
+          <w14:ligatures w14:val="none"/>
+        </w:rPr>
+        <w:t>)</w:t>
+      </w:r>
+    </w:p>
+    <w:p>
+      <w:pPr>
+        <w:shd w:val="clear" w:color="auto" w:fill="1F1F1F"/>
+        <w:spacing w:after="0" w:line="285" w:lineRule="atLeast"/>
+        <w:jc w:val="left"/>
+        <w:rPr>
+          <w:rFonts w:ascii="Consolas" w:eastAsia="Times New Roman" w:hAnsi="Consolas" w:cs="Times New Roman"/>
+          <w:color w:val="CCCCCC"/>
+          <w:sz w:val="21"/>
+          <w:szCs w:val="21"/>
+          <w:lang w:val="en-US" w:eastAsia="es-419"/>
+          <w14:ligatures w14:val="none"/>
+        </w:rPr>
+      </w:pPr>
+      <w:r>
+        <w:rPr>
+          <w:rFonts w:ascii="Consolas" w:eastAsia="Times New Roman" w:hAnsi="Consolas" w:cs="Times New Roman"/>
+          <w:color w:val="DCDCAA"/>
+          <w:sz w:val="21"/>
+          <w:szCs w:val="21"/>
+          <w:lang w:val="en-US" w:eastAsia="es-419"/>
+          <w14:ligatures w14:val="none"/>
+        </w:rPr>
+        <w:t>print</w:t>
+      </w:r>
+      <w:r>
+        <w:rPr>
+          <w:rFonts w:ascii="Consolas" w:eastAsia="Times New Roman" w:hAnsi="Consolas" w:cs="Times New Roman"/>
+          <w:color w:val="CCCCCC"/>
+          <w:sz w:val="21"/>
+          <w:szCs w:val="21"/>
+          <w:lang w:val="en-US" w:eastAsia="es-419"/>
+          <w14:ligatures w14:val="none"/>
+        </w:rPr>
+        <w:t>(</w:t>
+      </w:r>
+      <w:proofErr w:type="spellStart"/>
+      <w:r>
+        <w:rPr>
+          <w:rFonts w:ascii="Consolas" w:eastAsia="Times New Roman" w:hAnsi="Consolas" w:cs="Times New Roman"/>
+          <w:color w:val="9CDCFE"/>
+          <w:sz w:val="21"/>
+          <w:szCs w:val="21"/>
+          <w:lang w:val="en-US" w:eastAsia="es-419"/>
+          <w14:ligatures w14:val="none"/>
+        </w:rPr>
+        <w:t>df_clientes</w:t>
+      </w:r>
+      <w:r>
+        <w:rPr>
+          <w:rFonts w:ascii="Consolas" w:eastAsia="Times New Roman" w:hAnsi="Consolas" w:cs="Times New Roman"/>
+          <w:color w:val="CCCCCC"/>
+          <w:sz w:val="21"/>
+          <w:szCs w:val="21"/>
+          <w:lang w:val="en-US" w:eastAsia="es-419"/>
+          <w14:ligatures w14:val="none"/>
+        </w:rPr>
+        <w:t>.</w:t>
+      </w:r>
+      <w:r>
+        <w:rPr>
+          <w:rFonts w:ascii="Consolas" w:eastAsia="Times New Roman" w:hAnsi="Consolas" w:cs="Times New Roman"/>
+          <w:color w:val="DCDCAA"/>
+          <w:sz w:val="21"/>
+          <w:szCs w:val="21"/>
+          <w:lang w:val="en-US" w:eastAsia="es-419"/>
+          <w14:ligatures w14:val="none"/>
+        </w:rPr>
+        <w:t>isnull</w:t>
+      </w:r>
+      <w:proofErr w:type="spellEnd"/>
+      <w:r>
+        <w:rPr>
+          <w:rFonts w:ascii="Consolas" w:eastAsia="Times New Roman" w:hAnsi="Consolas" w:cs="Times New Roman"/>
+          <w:color w:val="CCCCCC"/>
+          <w:sz w:val="21"/>
+          <w:szCs w:val="21"/>
+          <w:lang w:val="en-US" w:eastAsia="es-419"/>
+          <w14:ligatures w14:val="none"/>
+        </w:rPr>
+        <w:t>().</w:t>
+      </w:r>
+      <w:r>
+        <w:rPr>
+          <w:rFonts w:ascii="Consolas" w:eastAsia="Times New Roman" w:hAnsi="Consolas" w:cs="Times New Roman"/>
+          <w:color w:val="DCDCAA"/>
+          <w:sz w:val="21"/>
+          <w:szCs w:val="21"/>
+          <w:lang w:val="en-US" w:eastAsia="es-419"/>
+          <w14:ligatures w14:val="none"/>
+        </w:rPr>
+        <w:t>sum</w:t>
+      </w:r>
+      <w:r>
+        <w:rPr>
+          <w:rFonts w:ascii="Consolas" w:eastAsia="Times New Roman" w:hAnsi="Consolas" w:cs="Times New Roman"/>
+          <w:color w:val="CCCCCC"/>
+          <w:sz w:val="21"/>
+          <w:szCs w:val="21"/>
+          <w:lang w:val="en-US" w:eastAsia="es-419"/>
+          <w14:ligatures w14:val="none"/>
+        </w:rPr>
+        <w:t>())</w:t>
+      </w:r>
+    </w:p>
+    <w:p>
+      <w:pPr>
+        <w:shd w:val="clear" w:color="auto" w:fill="1F1F1F"/>
+        <w:spacing w:after="0" w:line="285" w:lineRule="atLeast"/>
+        <w:jc w:val="left"/>
+        <w:rPr>
+          <w:rFonts w:ascii="Consolas" w:eastAsia="Times New Roman" w:hAnsi="Consolas" w:cs="Times New Roman"/>
+          <w:color w:val="CCCCCC"/>
+          <w:sz w:val="21"/>
+          <w:szCs w:val="21"/>
+          <w:lang w:val="en-US" w:eastAsia="es-419"/>
+          <w14:ligatures w14:val="none"/>
+        </w:rPr>
+      </w:pPr>
+    </w:p>
+    <w:p>
+      <w:pPr>
+        <w:shd w:val="clear" w:color="auto" w:fill="1F1F1F"/>
+        <w:spacing w:after="0" w:line="285" w:lineRule="atLeast"/>
+        <w:jc w:val="left"/>
+        <w:rPr>
+          <w:rFonts w:ascii="Consolas" w:eastAsia="Times New Roman" w:hAnsi="Consolas" w:cs="Times New Roman"/>
+          <w:color w:val="CCCCCC"/>
+          <w:sz w:val="21"/>
+          <w:szCs w:val="21"/>
+          <w:lang w:eastAsia="es-419"/>
+          <w14:ligatures w14:val="none"/>
+        </w:rPr>
+      </w:pPr>
+      <w:proofErr w:type="spellStart"/>
+      <w:r>
+        <w:rPr>
+          <w:rFonts w:ascii="Consolas" w:eastAsia="Times New Roman" w:hAnsi="Consolas" w:cs="Times New Roman"/>
+          <w:color w:val="DCDCAA"/>
+          <w:sz w:val="21"/>
+          <w:szCs w:val="21"/>
+          <w:lang w:eastAsia="es-419"/>
+          <w14:ligatures w14:val="none"/>
+        </w:rPr>
+        <w:t>print</w:t>
+      </w:r>
+      <w:proofErr w:type="spellEnd"/>
+      <w:r>
+        <w:rPr>
+          <w:rFonts w:ascii="Consolas" w:eastAsia="Times New Roman" w:hAnsi="Consolas" w:cs="Times New Roman"/>
+          <w:color w:val="CCCCCC"/>
+          <w:sz w:val="21"/>
+          <w:szCs w:val="21"/>
+          <w:lang w:eastAsia="es-419"/>
+          <w14:ligatures w14:val="none"/>
+        </w:rPr>
+        <w:t>(</w:t>
+      </w:r>
+      <w:r>
+        <w:rPr>
+          <w:rFonts w:ascii="Consolas" w:eastAsia="Times New Roman" w:hAnsi="Consolas" w:cs="Times New Roman"/>
+          <w:color w:val="CE9178"/>
+          <w:sz w:val="21"/>
+          <w:szCs w:val="21"/>
+          <w:lang w:eastAsia="es-419"/>
+          <w14:ligatures w14:val="none"/>
+        </w:rPr>
+        <w:t>"</w:t>
+      </w:r>
+      <w:r>
+        <w:rPr>
+          <w:rFonts w:ascii="Consolas" w:eastAsia="Times New Roman" w:hAnsi="Consolas" w:cs="Times New Roman"/>
+          <w:color w:val="D7BA7D"/>
+          <w:sz w:val="21"/>
+          <w:szCs w:val="21"/>
+          <w:lang w:eastAsia="es-419"/>
+          <w14:ligatures w14:val="none"/>
+        </w:rPr>
+        <w:t>\</w:t>
+      </w:r>
+      <w:proofErr w:type="spellStart"/>
+      <w:r>
+        <w:rPr>
+          <w:rFonts w:ascii="Consolas" w:eastAsia="Times New Roman" w:hAnsi="Consolas" w:cs="Times New Roman"/>
+          <w:color w:val="D7BA7D"/>
+          <w:sz w:val="21"/>
+          <w:szCs w:val="21"/>
+          <w:lang w:eastAsia="es-419"/>
+          <w14:ligatures w14:val="none"/>
+        </w:rPr>
+        <w:t>n</w:t>
+      </w:r>
+      <w:r>
+        <w:rPr>
+          <w:rFonts w:ascii="Consolas" w:eastAsia="Times New Roman" w:hAnsi="Consolas" w:cs="Times New Roman"/>
+          <w:color w:val="CE9178"/>
+          <w:sz w:val="21"/>
+          <w:szCs w:val="21"/>
+          <w:lang w:eastAsia="es-419"/>
+          <w14:ligatures w14:val="none"/>
+        </w:rPr>
+        <w:t>Tipos</w:t>
+      </w:r>
+      <w:proofErr w:type="spellEnd"/>
+      <w:r>
+        <w:rPr>
+          <w:rFonts w:ascii="Consolas" w:eastAsia="Times New Roman" w:hAnsi="Consolas" w:cs="Times New Roman"/>
+          <w:color w:val="CE9178"/>
+          <w:sz w:val="21"/>
+          <w:szCs w:val="21"/>
+          <w:lang w:eastAsia="es-419"/>
+          <w14:ligatures w14:val="none"/>
+        </w:rPr>
+        <w:t xml:space="preserve"> de datos:"</w:t>
+      </w:r>
+      <w:r>
+        <w:rPr>
+          <w:rFonts w:ascii="Consolas" w:eastAsia="Times New Roman" w:hAnsi="Consolas" w:cs="Times New Roman"/>
+          <w:color w:val="CCCCCC"/>
+          <w:sz w:val="21"/>
+          <w:szCs w:val="21"/>
+          <w:lang w:eastAsia="es-419"/>
+          <w14:ligatures w14:val="none"/>
+        </w:rPr>
+        <w:t>)</w:t>
+      </w:r>
+    </w:p>
+    <w:p>
+      <w:pPr>
+        <w:shd w:val="clear" w:color="auto" w:fill="1F1F1F"/>
+        <w:spacing w:after="0" w:line="285" w:lineRule="atLeast"/>
+        <w:jc w:val="left"/>
+        <w:rPr>
+          <w:rFonts w:ascii="Consolas" w:eastAsia="Times New Roman" w:hAnsi="Consolas" w:cs="Times New Roman"/>
+          <w:color w:val="CCCCCC"/>
+          <w:sz w:val="21"/>
+          <w:szCs w:val="21"/>
+          <w:lang w:eastAsia="es-419"/>
+          <w14:ligatures w14:val="none"/>
+        </w:rPr>
+      </w:pPr>
+      <w:proofErr w:type="spellStart"/>
+      <w:r>
+        <w:rPr>
+          <w:rFonts w:ascii="Consolas" w:eastAsia="Times New Roman" w:hAnsi="Consolas" w:cs="Times New Roman"/>
+          <w:color w:val="DCDCAA"/>
+          <w:sz w:val="21"/>
+          <w:szCs w:val="21"/>
+          <w:lang w:eastAsia="es-419"/>
+          <w14:ligatures w14:val="none"/>
+        </w:rPr>
+        <w:t>print</w:t>
+      </w:r>
+      <w:proofErr w:type="spellEnd"/>
+      <w:r>
+        <w:rPr>
+          <w:rFonts w:ascii="Consolas" w:eastAsia="Times New Roman" w:hAnsi="Consolas" w:cs="Times New Roman"/>
+          <w:color w:val="CCCCCC"/>
+          <w:sz w:val="21"/>
+          <w:szCs w:val="21"/>
+          <w:lang w:eastAsia="es-419"/>
+          <w14:ligatures w14:val="none"/>
+        </w:rPr>
+        <w:t>(</w:t>
+      </w:r>
+      <w:proofErr w:type="spellStart"/>
+      <w:r>
+        <w:rPr>
+          <w:rFonts w:ascii="Consolas" w:eastAsia="Times New Roman" w:hAnsi="Consolas" w:cs="Times New Roman"/>
+          <w:color w:val="9CDCFE"/>
+          <w:sz w:val="21"/>
+          <w:szCs w:val="21"/>
+          <w:lang w:eastAsia="es-419"/>
+          <w14:ligatures w14:val="none"/>
+        </w:rPr>
+        <w:t>df_clientes</w:t>
+      </w:r>
+      <w:r>
+        <w:rPr>
+          <w:rFonts w:ascii="Consolas" w:eastAsia="Times New Roman" w:hAnsi="Consolas" w:cs="Times New Roman"/>
+          <w:color w:val="CCCCCC"/>
+          <w:sz w:val="21"/>
+          <w:szCs w:val="21"/>
+          <w:lang w:eastAsia="es-419"/>
+          <w14:ligatures w14:val="none"/>
+        </w:rPr>
+        <w:t>.</w:t>
+      </w:r>
+      <w:r>
+        <w:rPr>
+          <w:rFonts w:ascii="Consolas" w:eastAsia="Times New Roman" w:hAnsi="Consolas" w:cs="Times New Roman"/>
+          <w:color w:val="9CDCFE"/>
+          <w:sz w:val="21"/>
+          <w:szCs w:val="21"/>
+          <w:lang w:eastAsia="es-419"/>
+          <w14:ligatures w14:val="none"/>
+        </w:rPr>
+        <w:t>dtypes</w:t>
+      </w:r>
+      <w:proofErr w:type="spellEnd"/>
+      <w:r>
+        <w:rPr>
+          <w:rFonts w:ascii="Consolas" w:eastAsia="Times New Roman" w:hAnsi="Consolas" w:cs="Times New Roman"/>
+          <w:color w:val="CCCCCC"/>
+          <w:sz w:val="21"/>
+          <w:szCs w:val="21"/>
+          <w:lang w:eastAsia="es-419"/>
+          <w14:ligatures w14:val="none"/>
+        </w:rPr>
+        <w:t>)</w:t>
+      </w:r>
+    </w:p>
+    <w:p>
+      <w:pPr>
+        <w:shd w:val="clear" w:color="auto" w:fill="1F1F1F"/>
+        <w:spacing w:after="0" w:line="285" w:lineRule="atLeast"/>
+        <w:jc w:val="left"/>
+        <w:rPr>
+          <w:rFonts w:ascii="Consolas" w:eastAsia="Times New Roman" w:hAnsi="Consolas" w:cs="Times New Roman"/>
+          <w:color w:val="CCCCCC"/>
+          <w:sz w:val="21"/>
+          <w:szCs w:val="21"/>
+          <w:lang w:eastAsia="es-419"/>
+          <w14:ligatures w14:val="none"/>
+        </w:rPr>
+      </w:pPr>
+    </w:p>
+    <w:p>
+      <w:pPr>
+        <w:shd w:val="clear" w:color="auto" w:fill="1F1F1F"/>
+        <w:spacing w:after="0" w:line="285" w:lineRule="atLeast"/>
+        <w:jc w:val="left"/>
+        <w:rPr>
+          <w:rFonts w:ascii="Consolas" w:eastAsia="Times New Roman" w:hAnsi="Consolas" w:cs="Times New Roman"/>
+          <w:color w:val="CCCCCC"/>
+          <w:sz w:val="21"/>
+          <w:szCs w:val="21"/>
+          <w:lang w:eastAsia="es-419"/>
+          <w14:ligatures w14:val="none"/>
+        </w:rPr>
+      </w:pPr>
+      <w:r>
+        <w:rPr>
+          <w:rFonts w:ascii="Consolas" w:eastAsia="Times New Roman" w:hAnsi="Consolas" w:cs="Times New Roman"/>
+          <w:color w:val="9CDCFE"/>
+          <w:sz w:val="21"/>
+          <w:szCs w:val="21"/>
+          <w:lang w:eastAsia="es-419"/>
+          <w14:ligatures w14:val="none"/>
+        </w:rPr>
+        <w:t>duplicados</w:t>
+      </w:r>
+      <w:r>
+        <w:rPr>
+          <w:rFonts w:ascii="Consolas" w:eastAsia="Times New Roman" w:hAnsi="Consolas" w:cs="Times New Roman"/>
+          <w:color w:val="CCCCCC"/>
+          <w:sz w:val="21"/>
+          <w:szCs w:val="21"/>
+          <w:lang w:eastAsia="es-419"/>
+          <w14:ligatures w14:val="none"/>
+        </w:rPr>
+        <w:t xml:space="preserve"> </w:t>
+      </w:r>
+      <w:r>
+        <w:rPr>
+          <w:rFonts w:ascii="Consolas" w:eastAsia="Times New Roman" w:hAnsi="Consolas" w:cs="Times New Roman"/>
+          <w:color w:val="D4D4D4"/>
+          <w:sz w:val="21"/>
+          <w:szCs w:val="21"/>
+          <w:lang w:eastAsia="es-419"/>
+          <w14:ligatures w14:val="none"/>
+        </w:rPr>
+        <w:t>=</w:t>
+      </w:r>
+      <w:r>
+        <w:rPr>
+          <w:rFonts w:ascii="Consolas" w:eastAsia="Times New Roman" w:hAnsi="Consolas" w:cs="Times New Roman"/>
+          <w:color w:val="CCCCCC"/>
+          <w:sz w:val="21"/>
+          <w:szCs w:val="21"/>
+          <w:lang w:eastAsia="es-419"/>
+          <w14:ligatures w14:val="none"/>
+        </w:rPr>
+        <w:t xml:space="preserve"> </w:t>
+      </w:r>
+      <w:proofErr w:type="spellStart"/>
+      <w:r>
+        <w:rPr>
+          <w:rFonts w:ascii="Consolas" w:eastAsia="Times New Roman" w:hAnsi="Consolas" w:cs="Times New Roman"/>
+          <w:color w:val="9CDCFE"/>
+          <w:sz w:val="21"/>
+          <w:szCs w:val="21"/>
+          <w:lang w:eastAsia="es-419"/>
+          <w14:ligatures w14:val="none"/>
+        </w:rPr>
+        <w:t>df_clientes</w:t>
+      </w:r>
+      <w:r>
+        <w:rPr>
+          <w:rFonts w:ascii="Consolas" w:eastAsia="Times New Roman" w:hAnsi="Consolas" w:cs="Times New Roman"/>
+          <w:color w:val="CCCCCC"/>
+          <w:sz w:val="21"/>
+          <w:szCs w:val="21"/>
+          <w:lang w:eastAsia="es-419"/>
+          <w14:ligatures w14:val="none"/>
+        </w:rPr>
+        <w:t>.</w:t>
+      </w:r>
+      <w:r>
+        <w:rPr>
+          <w:rFonts w:ascii="Consolas" w:eastAsia="Times New Roman" w:hAnsi="Consolas" w:cs="Times New Roman"/>
+          <w:color w:val="DCDCAA"/>
+          <w:sz w:val="21"/>
+          <w:szCs w:val="21"/>
+          <w:lang w:eastAsia="es-419"/>
+          <w14:ligatures w14:val="none"/>
+        </w:rPr>
+        <w:t>duplicated</w:t>
+      </w:r>
+      <w:proofErr w:type="spellEnd"/>
+      <w:r>
+        <w:rPr>
+          <w:rFonts w:ascii="Consolas" w:eastAsia="Times New Roman" w:hAnsi="Consolas" w:cs="Times New Roman"/>
+          <w:color w:val="CCCCCC"/>
+          <w:sz w:val="21"/>
+          <w:szCs w:val="21"/>
+          <w:lang w:eastAsia="es-419"/>
+          <w14:ligatures w14:val="none"/>
+        </w:rPr>
+        <w:t>().</w:t>
+      </w:r>
+      <w:r>
+        <w:rPr>
+          <w:rFonts w:ascii="Consolas" w:eastAsia="Times New Roman" w:hAnsi="Consolas" w:cs="Times New Roman"/>
+          <w:color w:val="DCDCAA"/>
+          <w:sz w:val="21"/>
+          <w:szCs w:val="21"/>
+          <w:lang w:eastAsia="es-419"/>
+          <w14:ligatures w14:val="none"/>
+        </w:rPr>
+        <w:t>sum</w:t>
+      </w:r>
+      <w:r>
+        <w:rPr>
+          <w:rFonts w:ascii="Consolas" w:eastAsia="Times New Roman" w:hAnsi="Consolas" w:cs="Times New Roman"/>
+          <w:color w:val="CCCCCC"/>
+          <w:sz w:val="21"/>
+          <w:szCs w:val="21"/>
+          <w:lang w:eastAsia="es-419"/>
+          <w14:ligatures w14:val="none"/>
+        </w:rPr>
+        <w:t>()</w:t>
+      </w:r>
+    </w:p>
+    <w:p>
+      <w:pPr>
+        <w:shd w:val="clear" w:color="auto" w:fill="1F1F1F"/>
+        <w:spacing w:after="0" w:line="285" w:lineRule="atLeast"/>
+        <w:jc w:val="left"/>
+        <w:rPr>
+          <w:rFonts w:ascii="Consolas" w:eastAsia="Times New Roman" w:hAnsi="Consolas" w:cs="Times New Roman"/>
+          <w:color w:val="CCCCCC"/>
+          <w:sz w:val="21"/>
+          <w:szCs w:val="21"/>
+          <w:lang w:eastAsia="es-419"/>
+          <w14:ligatures w14:val="none"/>
+        </w:rPr>
+      </w:pPr>
+      <w:proofErr w:type="spellStart"/>
+      <w:r>
+        <w:rPr>
+          <w:rFonts w:ascii="Consolas" w:eastAsia="Times New Roman" w:hAnsi="Consolas" w:cs="Times New Roman"/>
+          <w:color w:val="DCDCAA"/>
+          <w:sz w:val="21"/>
+          <w:szCs w:val="21"/>
+          <w:lang w:eastAsia="es-419"/>
+          <w14:ligatures w14:val="none"/>
+        </w:rPr>
+        <w:t>print</w:t>
+      </w:r>
+      <w:proofErr w:type="spellEnd"/>
+      <w:r>
+        <w:rPr>
+          <w:rFonts w:ascii="Consolas" w:eastAsia="Times New Roman" w:hAnsi="Consolas" w:cs="Times New Roman"/>
+          <w:color w:val="CCCCCC"/>
+          <w:sz w:val="21"/>
+          <w:szCs w:val="21"/>
+          <w:lang w:eastAsia="es-419"/>
+          <w14:ligatures w14:val="none"/>
+        </w:rPr>
+        <w:t>(</w:t>
+      </w:r>
+      <w:r>
+        <w:rPr>
+          <w:rFonts w:ascii="Consolas" w:eastAsia="Times New Roman" w:hAnsi="Consolas" w:cs="Times New Roman"/>
+          <w:color w:val="569CD6"/>
+          <w:sz w:val="21"/>
+          <w:szCs w:val="21"/>
+          <w:lang w:eastAsia="es-419"/>
+          <w14:ligatures w14:val="none"/>
+        </w:rPr>
+        <w:t>f</w:t>
+      </w:r>
+      <w:r>
+        <w:rPr>
+          <w:rFonts w:ascii="Consolas" w:eastAsia="Times New Roman" w:hAnsi="Consolas" w:cs="Times New Roman"/>
+          <w:color w:val="CE9178"/>
+          <w:sz w:val="21"/>
+          <w:szCs w:val="21"/>
+          <w:lang w:eastAsia="es-419"/>
+          <w14:ligatures w14:val="none"/>
+        </w:rPr>
+        <w:t>"</w:t>
+      </w:r>
+      <w:r>
+        <w:rPr>
+          <w:rFonts w:ascii="Consolas" w:eastAsia="Times New Roman" w:hAnsi="Consolas" w:cs="Times New Roman"/>
+          <w:color w:val="D7BA7D"/>
+          <w:sz w:val="21"/>
+          <w:szCs w:val="21"/>
+          <w:lang w:eastAsia="es-419"/>
+          <w14:ligatures w14:val="none"/>
+        </w:rPr>
+        <w:t>\</w:t>
+      </w:r>
+      <w:proofErr w:type="spellStart"/>
+      <w:r>
+        <w:rPr>
+          <w:rFonts w:ascii="Consolas" w:eastAsia="Times New Roman" w:hAnsi="Consolas" w:cs="Times New Roman"/>
+          <w:color w:val="D7BA7D"/>
+          <w:sz w:val="21"/>
+          <w:szCs w:val="21"/>
+          <w:lang w:eastAsia="es-419"/>
+          <w14:ligatures w14:val="none"/>
+        </w:rPr>
+        <w:t>n</w:t>
+      </w:r>
+      <w:r>
+        <w:rPr>
+          <w:rFonts w:ascii="Consolas" w:eastAsia="Times New Roman" w:hAnsi="Consolas" w:cs="Times New Roman"/>
+          <w:color w:val="CE9178"/>
+          <w:sz w:val="21"/>
+          <w:szCs w:val="21"/>
+          <w:lang w:eastAsia="es-419"/>
+          <w14:ligatures w14:val="none"/>
+        </w:rPr>
+        <w:t>Duplicados</w:t>
+      </w:r>
+      <w:proofErr w:type="spellEnd"/>
+      <w:r>
+        <w:rPr>
+          <w:rFonts w:ascii="Consolas" w:eastAsia="Times New Roman" w:hAnsi="Consolas" w:cs="Times New Roman"/>
+          <w:color w:val="CE9178"/>
+          <w:sz w:val="21"/>
+          <w:szCs w:val="21"/>
+          <w:lang w:eastAsia="es-419"/>
+          <w14:ligatures w14:val="none"/>
+        </w:rPr>
+        <w:t xml:space="preserve"> encontrados: </w:t>
+      </w:r>
+      <w:r>
+        <w:rPr>
+          <w:rFonts w:ascii="Consolas" w:eastAsia="Times New Roman" w:hAnsi="Consolas" w:cs="Times New Roman"/>
+          <w:color w:val="569CD6"/>
+          <w:sz w:val="21"/>
+          <w:szCs w:val="21"/>
+          <w:lang w:eastAsia="es-419"/>
+          <w14:ligatures w14:val="none"/>
+        </w:rPr>
+        <w:t>{</w:t>
+      </w:r>
+      <w:r>
+        <w:rPr>
+          <w:rFonts w:ascii="Consolas" w:eastAsia="Times New Roman" w:hAnsi="Consolas" w:cs="Times New Roman"/>
+          <w:color w:val="9CDCFE"/>
+          <w:sz w:val="21"/>
+          <w:szCs w:val="21"/>
+          <w:lang w:eastAsia="es-419"/>
+          <w14:ligatures w14:val="none"/>
+        </w:rPr>
+        <w:t>duplicados</w:t>
+      </w:r>
+      <w:r>
+        <w:rPr>
+          <w:rFonts w:ascii="Consolas" w:eastAsia="Times New Roman" w:hAnsi="Consolas" w:cs="Times New Roman"/>
+          <w:color w:val="569CD6"/>
+          <w:sz w:val="21"/>
+          <w:szCs w:val="21"/>
+          <w:lang w:eastAsia="es-419"/>
+          <w14:ligatures w14:val="none"/>
+        </w:rPr>
+        <w:t>}</w:t>
+      </w:r>
+      <w:r>
+        <w:rPr>
+          <w:rFonts w:ascii="Consolas" w:eastAsia="Times New Roman" w:hAnsi="Consolas" w:cs="Times New Roman"/>
+          <w:color w:val="CE9178"/>
+          <w:sz w:val="21"/>
+          <w:szCs w:val="21"/>
+          <w:lang w:eastAsia="es-419"/>
+          <w14:ligatures w14:val="none"/>
+        </w:rPr>
+        <w:t>"</w:t>
+      </w:r>
+      <w:r>
+        <w:rPr>
+          <w:rFonts w:ascii="Consolas" w:eastAsia="Times New Roman" w:hAnsi="Consolas" w:cs="Times New Roman"/>
+          <w:color w:val="CCCCCC"/>
+          <w:sz w:val="21"/>
+          <w:szCs w:val="21"/>
+          <w:lang w:eastAsia="es-419"/>
+          <w14:ligatures w14:val="none"/>
+        </w:rPr>
+        <w:t>)</w:t>
+      </w:r>
+    </w:p>
+    <w:p>
+      <w:pPr>
+        <w:shd w:val="clear" w:color="auto" w:fill="1F1F1F"/>
+        <w:spacing w:after="0" w:line="285" w:lineRule="atLeast"/>
+        <w:jc w:val="left"/>
+        <w:rPr>
+          <w:rFonts w:ascii="Consolas" w:eastAsia="Times New Roman" w:hAnsi="Consolas" w:cs="Times New Roman"/>
+          <w:color w:val="CCCCCC"/>
+          <w:sz w:val="21"/>
+          <w:szCs w:val="21"/>
+          <w:lang w:eastAsia="es-419"/>
+          <w14:ligatures w14:val="none"/>
+        </w:rPr>
+      </w:pPr>
+    </w:p>
+    <w:p>
+      <w:pPr>
+        <w:shd w:val="clear" w:color="auto" w:fill="1F1F1F"/>
+        <w:spacing w:after="0" w:line="285" w:lineRule="atLeast"/>
+        <w:jc w:val="left"/>
+        <w:rPr>
+          <w:rFonts w:ascii="Consolas" w:eastAsia="Times New Roman" w:hAnsi="Consolas" w:cs="Times New Roman"/>
+          <w:color w:val="CCCCCC"/>
+          <w:sz w:val="21"/>
+          <w:szCs w:val="21"/>
+          <w:lang w:eastAsia="es-419"/>
+          <w14:ligatures w14:val="none"/>
+        </w:rPr>
+      </w:pPr>
+      <w:r>
+        <w:rPr>
+          <w:rFonts w:ascii="Consolas" w:eastAsia="Times New Roman" w:hAnsi="Consolas" w:cs="Times New Roman"/>
+          <w:color w:val="6A9955"/>
+          <w:sz w:val="21"/>
+          <w:szCs w:val="21"/>
+          <w:lang w:eastAsia="es-419"/>
+          <w14:ligatures w14:val="none"/>
+        </w:rPr>
+        <w:t># Eliminación de duplicados si existen</w:t>
+      </w:r>
+    </w:p>
+    <w:p>
+      <w:pPr>
+        <w:shd w:val="clear" w:color="auto" w:fill="1F1F1F"/>
+        <w:spacing w:after="0" w:line="285" w:lineRule="atLeast"/>
+        <w:jc w:val="left"/>
+        <w:rPr>
+          <w:rFonts w:ascii="Consolas" w:eastAsia="Times New Roman" w:hAnsi="Consolas" w:cs="Times New Roman"/>
+          <w:color w:val="CCCCCC"/>
+          <w:sz w:val="21"/>
+          <w:szCs w:val="21"/>
+          <w:lang w:eastAsia="es-419"/>
+          <w14:ligatures w14:val="none"/>
+        </w:rPr>
+      </w:pPr>
+      <w:proofErr w:type="spellStart"/>
+      <w:r>
+        <w:rPr>
+          <w:rFonts w:ascii="Consolas" w:eastAsia="Times New Roman" w:hAnsi="Consolas" w:cs="Times New Roman"/>
+          <w:color w:val="9CDCFE"/>
+          <w:sz w:val="21"/>
+          <w:szCs w:val="21"/>
+          <w:lang w:eastAsia="es-419"/>
+          <w14:ligatures w14:val="none"/>
+        </w:rPr>
+        <w:t>df_clientes</w:t>
+      </w:r>
+      <w:proofErr w:type="spellEnd"/>
+      <w:r>
+        <w:rPr>
+          <w:rFonts w:ascii="Consolas" w:eastAsia="Times New Roman" w:hAnsi="Consolas" w:cs="Times New Roman"/>
+          <w:color w:val="CCCCCC"/>
+          <w:sz w:val="21"/>
+          <w:szCs w:val="21"/>
+          <w:lang w:eastAsia="es-419"/>
+          <w14:ligatures w14:val="none"/>
+        </w:rPr>
+        <w:t xml:space="preserve"> </w:t>
+      </w:r>
+      <w:r>
+        <w:rPr>
+          <w:rFonts w:ascii="Consolas" w:eastAsia="Times New Roman" w:hAnsi="Consolas" w:cs="Times New Roman"/>
+          <w:color w:val="D4D4D4"/>
+          <w:sz w:val="21"/>
+          <w:szCs w:val="21"/>
+          <w:lang w:eastAsia="es-419"/>
+          <w14:ligatures w14:val="none"/>
+        </w:rPr>
+        <w:t>=</w:t>
+      </w:r>
+      <w:r>
+        <w:rPr>
+          <w:rFonts w:ascii="Consolas" w:eastAsia="Times New Roman" w:hAnsi="Consolas" w:cs="Times New Roman"/>
+          <w:color w:val="CCCCCC"/>
+          <w:sz w:val="21"/>
+          <w:szCs w:val="21"/>
+          <w:lang w:eastAsia="es-419"/>
+          <w14:ligatures w14:val="none"/>
+        </w:rPr>
+        <w:t xml:space="preserve"> </w:t>
+      </w:r>
+      <w:proofErr w:type="spellStart"/>
+      <w:r>
+        <w:rPr>
+          <w:rFonts w:ascii="Consolas" w:eastAsia="Times New Roman" w:hAnsi="Consolas" w:cs="Times New Roman"/>
+          <w:color w:val="9CDCFE"/>
+          <w:sz w:val="21"/>
+          <w:szCs w:val="21"/>
+          <w:lang w:eastAsia="es-419"/>
+          <w14:ligatures w14:val="none"/>
+        </w:rPr>
+        <w:t>df_clientes</w:t>
+      </w:r>
+      <w:r>
+        <w:rPr>
+          <w:rFonts w:ascii="Consolas" w:eastAsia="Times New Roman" w:hAnsi="Consolas" w:cs="Times New Roman"/>
+          <w:color w:val="CCCCCC"/>
+          <w:sz w:val="21"/>
+          <w:szCs w:val="21"/>
+          <w:lang w:eastAsia="es-419"/>
+          <w14:ligatures w14:val="none"/>
+        </w:rPr>
+        <w:t>.</w:t>
+      </w:r>
+      <w:r>
+        <w:rPr>
+          <w:rFonts w:ascii="Consolas" w:eastAsia="Times New Roman" w:hAnsi="Consolas" w:cs="Times New Roman"/>
+          <w:color w:val="DCDCAA"/>
+          <w:sz w:val="21"/>
+          <w:szCs w:val="21"/>
+          <w:lang w:eastAsia="es-419"/>
+          <w14:ligatures w14:val="none"/>
+        </w:rPr>
+        <w:t>drop_duplicates</w:t>
+      </w:r>
+      <w:proofErr w:type="spellEnd"/>
+      <w:r>
+        <w:rPr>
+          <w:rFonts w:ascii="Consolas" w:eastAsia="Times New Roman" w:hAnsi="Consolas" w:cs="Times New Roman"/>
+          <w:color w:val="CCCCCC"/>
+          <w:sz w:val="21"/>
+          <w:szCs w:val="21"/>
+          <w:lang w:eastAsia="es-419"/>
+          <w14:ligatures w14:val="none"/>
+        </w:rPr>
+        <w:t>()</w:t>
+      </w:r>
+    </w:p>
+    <w:p>
+      <w:pPr>
+        <w:shd w:val="clear" w:color="auto" w:fill="1F1F1F"/>
+        <w:spacing w:after="0" w:line="285" w:lineRule="atLeast"/>
+        <w:jc w:val="left"/>
+        <w:rPr>
+          <w:rFonts w:ascii="Consolas" w:eastAsia="Times New Roman" w:hAnsi="Consolas" w:cs="Times New Roman"/>
+          <w:color w:val="CCCCCC"/>
+          <w:sz w:val="21"/>
+          <w:szCs w:val="21"/>
+          <w:lang w:eastAsia="es-419"/>
+          <w14:ligatures w14:val="none"/>
+        </w:rPr>
+      </w:pPr>
+    </w:p>
+    <w:p>
+      <w:pPr>
+        <w:shd w:val="clear" w:color="auto" w:fill="1F1F1F"/>
+        <w:spacing w:after="0" w:line="285" w:lineRule="atLeast"/>
+        <w:jc w:val="left"/>
+        <w:rPr>
+          <w:rFonts w:ascii="Consolas" w:eastAsia="Times New Roman" w:hAnsi="Consolas" w:cs="Times New Roman"/>
+          <w:color w:val="CCCCCC"/>
+          <w:sz w:val="21"/>
+          <w:szCs w:val="21"/>
+          <w:lang w:eastAsia="es-419"/>
+          <w14:ligatures w14:val="none"/>
+        </w:rPr>
+      </w:pPr>
+      <w:proofErr w:type="spellStart"/>
+      <w:r>
+        <w:rPr>
+          <w:rFonts w:ascii="Consolas" w:eastAsia="Times New Roman" w:hAnsi="Consolas" w:cs="Times New Roman"/>
+          <w:color w:val="DCDCAA"/>
+          <w:sz w:val="21"/>
+          <w:szCs w:val="21"/>
+          <w:lang w:eastAsia="es-419"/>
+          <w14:ligatures w14:val="none"/>
+        </w:rPr>
+        <w:lastRenderedPageBreak/>
+        <w:t>print</w:t>
+      </w:r>
+      <w:proofErr w:type="spellEnd"/>
+      <w:r>
+        <w:rPr>
+          <w:rFonts w:ascii="Consolas" w:eastAsia="Times New Roman" w:hAnsi="Consolas" w:cs="Times New Roman"/>
+          <w:color w:val="CCCCCC"/>
+          <w:sz w:val="21"/>
+          <w:szCs w:val="21"/>
+          <w:lang w:eastAsia="es-419"/>
+          <w14:ligatures w14:val="none"/>
+        </w:rPr>
+        <w:t>(</w:t>
+      </w:r>
+      <w:r>
+        <w:rPr>
+          <w:rFonts w:ascii="Consolas" w:eastAsia="Times New Roman" w:hAnsi="Consolas" w:cs="Times New Roman"/>
+          <w:color w:val="CE9178"/>
+          <w:sz w:val="21"/>
+          <w:szCs w:val="21"/>
+          <w:lang w:eastAsia="es-419"/>
+          <w14:ligatures w14:val="none"/>
+        </w:rPr>
+        <w:t>"Duplicados después de limpieza:"</w:t>
+      </w:r>
+      <w:r>
+        <w:rPr>
+          <w:rFonts w:ascii="Consolas" w:eastAsia="Times New Roman" w:hAnsi="Consolas" w:cs="Times New Roman"/>
+          <w:color w:val="CCCCCC"/>
+          <w:sz w:val="21"/>
+          <w:szCs w:val="21"/>
+          <w:lang w:eastAsia="es-419"/>
+          <w14:ligatures w14:val="none"/>
+        </w:rPr>
+        <w:t xml:space="preserve">, </w:t>
+      </w:r>
+      <w:proofErr w:type="spellStart"/>
+      <w:r>
+        <w:rPr>
+          <w:rFonts w:ascii="Consolas" w:eastAsia="Times New Roman" w:hAnsi="Consolas" w:cs="Times New Roman"/>
+          <w:color w:val="9CDCFE"/>
+          <w:sz w:val="21"/>
+          <w:szCs w:val="21"/>
+          <w:lang w:eastAsia="es-419"/>
+          <w14:ligatures w14:val="none"/>
+        </w:rPr>
+        <w:t>df_clientes</w:t>
+      </w:r>
+      <w:r>
+        <w:rPr>
+          <w:rFonts w:ascii="Consolas" w:eastAsia="Times New Roman" w:hAnsi="Consolas" w:cs="Times New Roman"/>
+          <w:color w:val="CCCCCC"/>
+          <w:sz w:val="21"/>
+          <w:szCs w:val="21"/>
+          <w:lang w:eastAsia="es-419"/>
+          <w14:ligatures w14:val="none"/>
+        </w:rPr>
+        <w:t>.</w:t>
+      </w:r>
+      <w:r>
+        <w:rPr>
+          <w:rFonts w:ascii="Consolas" w:eastAsia="Times New Roman" w:hAnsi="Consolas" w:cs="Times New Roman"/>
+          <w:color w:val="DCDCAA"/>
+          <w:sz w:val="21"/>
+          <w:szCs w:val="21"/>
+          <w:lang w:eastAsia="es-419"/>
+          <w14:ligatures w14:val="none"/>
+        </w:rPr>
+        <w:t>duplicated</w:t>
+      </w:r>
+      <w:proofErr w:type="spellEnd"/>
+      <w:r>
+        <w:rPr>
+          <w:rFonts w:ascii="Consolas" w:eastAsia="Times New Roman" w:hAnsi="Consolas" w:cs="Times New Roman"/>
+          <w:color w:val="CCCCCC"/>
+          <w:sz w:val="21"/>
+          <w:szCs w:val="21"/>
+          <w:lang w:eastAsia="es-419"/>
+          <w14:ligatures w14:val="none"/>
+        </w:rPr>
+        <w:t>().</w:t>
+      </w:r>
+      <w:r>
+        <w:rPr>
+          <w:rFonts w:ascii="Consolas" w:eastAsia="Times New Roman" w:hAnsi="Consolas" w:cs="Times New Roman"/>
+          <w:color w:val="DCDCAA"/>
+          <w:sz w:val="21"/>
+          <w:szCs w:val="21"/>
+          <w:lang w:eastAsia="es-419"/>
+          <w14:ligatures w14:val="none"/>
+        </w:rPr>
+        <w:t>sum</w:t>
+      </w:r>
+      <w:r>
+        <w:rPr>
+          <w:rFonts w:ascii="Consolas" w:eastAsia="Times New Roman" w:hAnsi="Consolas" w:cs="Times New Roman"/>
+          <w:color w:val="CCCCCC"/>
+          <w:sz w:val="21"/>
+          <w:szCs w:val="21"/>
+          <w:lang w:eastAsia="es-419"/>
+          <w14:ligatures w14:val="none"/>
+        </w:rPr>
+        <w:t>())</w:t>
+      </w:r>
+    </w:p>
+    <w:p>
+      <w:pPr>
+        <w:shd w:val="clear" w:color="auto" w:fill="1F1F1F"/>
+        <w:spacing w:after="0" w:line="285" w:lineRule="atLeast"/>
+        <w:jc w:val="left"/>
+        <w:rPr>
+          <w:rFonts w:ascii="Consolas" w:eastAsia="Times New Roman" w:hAnsi="Consolas" w:cs="Times New Roman"/>
+          <w:color w:val="CCCCCC"/>
+          <w:sz w:val="21"/>
+          <w:szCs w:val="21"/>
+          <w:lang w:eastAsia="es-419"/>
+          <w14:ligatures w14:val="none"/>
+        </w:rPr>
+      </w:pPr>
+    </w:p>
+    <w:p>
+      <w:pPr>
+        <w:shd w:val="clear" w:color="auto" w:fill="1F1F1F"/>
+        <w:spacing w:after="0" w:line="285" w:lineRule="atLeast"/>
+        <w:jc w:val="left"/>
+        <w:rPr>
+          <w:rFonts w:ascii="Consolas" w:eastAsia="Times New Roman" w:hAnsi="Consolas" w:cs="Times New Roman"/>
+          <w:color w:val="CCCCCC"/>
+          <w:sz w:val="21"/>
+          <w:szCs w:val="21"/>
+          <w:lang w:eastAsia="es-419"/>
+          <w14:ligatures w14:val="none"/>
+        </w:rPr>
+      </w:pPr>
+      <w:r>
+        <w:rPr>
+          <w:rFonts w:ascii="Consolas" w:eastAsia="Times New Roman" w:hAnsi="Consolas" w:cs="Times New Roman"/>
+          <w:color w:val="6A9955"/>
+          <w:sz w:val="21"/>
+          <w:szCs w:val="21"/>
+          <w:lang w:eastAsia="es-419"/>
+          <w14:ligatures w14:val="none"/>
+        </w:rPr>
+        <w:t xml:space="preserve"># Convertir fecha a </w:t>
+      </w:r>
+      <w:proofErr w:type="spellStart"/>
+      <w:r>
+        <w:rPr>
+          <w:rFonts w:ascii="Consolas" w:eastAsia="Times New Roman" w:hAnsi="Consolas" w:cs="Times New Roman"/>
+          <w:color w:val="6A9955"/>
+          <w:sz w:val="21"/>
+          <w:szCs w:val="21"/>
+          <w:lang w:eastAsia="es-419"/>
+          <w14:ligatures w14:val="none"/>
+        </w:rPr>
+        <w:t>datetime</w:t>
+      </w:r>
+      <w:proofErr w:type="spellEnd"/>
+    </w:p>
+    <w:p>
+      <w:pPr>
+        <w:shd w:val="clear" w:color="auto" w:fill="1F1F1F"/>
+        <w:spacing w:after="0" w:line="285" w:lineRule="atLeast"/>
+        <w:jc w:val="left"/>
+        <w:rPr>
+          <w:rFonts w:ascii="Consolas" w:eastAsia="Times New Roman" w:hAnsi="Consolas" w:cs="Times New Roman"/>
+          <w:color w:val="CCCCCC"/>
+          <w:sz w:val="21"/>
+          <w:szCs w:val="21"/>
+          <w:lang w:eastAsia="es-419"/>
+          <w14:ligatures w14:val="none"/>
+        </w:rPr>
+      </w:pPr>
+      <w:proofErr w:type="spellStart"/>
+      <w:r>
+        <w:rPr>
+          <w:rFonts w:ascii="Consolas" w:eastAsia="Times New Roman" w:hAnsi="Consolas" w:cs="Times New Roman"/>
+          <w:color w:val="9CDCFE"/>
+          <w:sz w:val="21"/>
+          <w:szCs w:val="21"/>
+          <w:lang w:eastAsia="es-419"/>
+          <w14:ligatures w14:val="none"/>
+        </w:rPr>
+        <w:t>df_clientes</w:t>
+      </w:r>
+      <w:proofErr w:type="spellEnd"/>
+      <w:r>
+        <w:rPr>
+          <w:rFonts w:ascii="Consolas" w:eastAsia="Times New Roman" w:hAnsi="Consolas" w:cs="Times New Roman"/>
+          <w:color w:val="CCCCCC"/>
+          <w:sz w:val="21"/>
+          <w:szCs w:val="21"/>
+          <w:lang w:eastAsia="es-419"/>
+          <w14:ligatures w14:val="none"/>
+        </w:rPr>
+        <w:t>[</w:t>
+      </w:r>
+      <w:r>
+        <w:rPr>
+          <w:rFonts w:ascii="Consolas" w:eastAsia="Times New Roman" w:hAnsi="Consolas" w:cs="Times New Roman"/>
+          <w:color w:val="CE9178"/>
+          <w:sz w:val="21"/>
+          <w:szCs w:val="21"/>
+          <w:lang w:eastAsia="es-419"/>
+          <w14:ligatures w14:val="none"/>
+        </w:rPr>
+        <w:t>"</w:t>
+      </w:r>
+      <w:proofErr w:type="spellStart"/>
+      <w:r>
+        <w:rPr>
+          <w:rFonts w:ascii="Consolas" w:eastAsia="Times New Roman" w:hAnsi="Consolas" w:cs="Times New Roman"/>
+          <w:color w:val="CE9178"/>
+          <w:sz w:val="21"/>
+          <w:szCs w:val="21"/>
+          <w:lang w:eastAsia="es-419"/>
+          <w14:ligatures w14:val="none"/>
+        </w:rPr>
+        <w:t>fecha_registro</w:t>
+      </w:r>
+      <w:proofErr w:type="spellEnd"/>
+      <w:r>
+        <w:rPr>
+          <w:rFonts w:ascii="Consolas" w:eastAsia="Times New Roman" w:hAnsi="Consolas" w:cs="Times New Roman"/>
+          <w:color w:val="CE9178"/>
+          <w:sz w:val="21"/>
+          <w:szCs w:val="21"/>
+          <w:lang w:eastAsia="es-419"/>
+          <w14:ligatures w14:val="none"/>
+        </w:rPr>
+        <w:t>"</w:t>
+      </w:r>
+      <w:r>
+        <w:rPr>
+          <w:rFonts w:ascii="Consolas" w:eastAsia="Times New Roman" w:hAnsi="Consolas" w:cs="Times New Roman"/>
+          <w:color w:val="CCCCCC"/>
+          <w:sz w:val="21"/>
+          <w:szCs w:val="21"/>
+          <w:lang w:eastAsia="es-419"/>
+          <w14:ligatures w14:val="none"/>
+        </w:rPr>
+        <w:t xml:space="preserve">] </w:t>
+      </w:r>
+      <w:r>
+        <w:rPr>
+          <w:rFonts w:ascii="Consolas" w:eastAsia="Times New Roman" w:hAnsi="Consolas" w:cs="Times New Roman"/>
+          <w:color w:val="D4D4D4"/>
+          <w:sz w:val="21"/>
+          <w:szCs w:val="21"/>
+          <w:lang w:eastAsia="es-419"/>
+          <w14:ligatures w14:val="none"/>
+        </w:rPr>
+        <w:t>=</w:t>
+      </w:r>
+      <w:r>
+        <w:rPr>
+          <w:rFonts w:ascii="Consolas" w:eastAsia="Times New Roman" w:hAnsi="Consolas" w:cs="Times New Roman"/>
+          <w:color w:val="CCCCCC"/>
+          <w:sz w:val="21"/>
+          <w:szCs w:val="21"/>
+          <w:lang w:eastAsia="es-419"/>
+          <w14:ligatures w14:val="none"/>
+        </w:rPr>
+        <w:t xml:space="preserve"> </w:t>
+      </w:r>
+      <w:proofErr w:type="spellStart"/>
+      <w:r>
+        <w:rPr>
+          <w:rFonts w:ascii="Consolas" w:eastAsia="Times New Roman" w:hAnsi="Consolas" w:cs="Times New Roman"/>
+          <w:color w:val="4EC9B0"/>
+          <w:sz w:val="21"/>
+          <w:szCs w:val="21"/>
+          <w:lang w:eastAsia="es-419"/>
+          <w14:ligatures w14:val="none"/>
+        </w:rPr>
+        <w:t>pd</w:t>
+      </w:r>
+      <w:r>
+        <w:rPr>
+          <w:rFonts w:ascii="Consolas" w:eastAsia="Times New Roman" w:hAnsi="Consolas" w:cs="Times New Roman"/>
+          <w:color w:val="CCCCCC"/>
+          <w:sz w:val="21"/>
+          <w:szCs w:val="21"/>
+          <w:lang w:eastAsia="es-419"/>
+          <w14:ligatures w14:val="none"/>
+        </w:rPr>
+        <w:t>.</w:t>
+      </w:r>
+      <w:r>
+        <w:rPr>
+          <w:rFonts w:ascii="Consolas" w:eastAsia="Times New Roman" w:hAnsi="Consolas" w:cs="Times New Roman"/>
+          <w:color w:val="DCDCAA"/>
+          <w:sz w:val="21"/>
+          <w:szCs w:val="21"/>
+          <w:lang w:eastAsia="es-419"/>
+          <w14:ligatures w14:val="none"/>
+        </w:rPr>
+        <w:t>to_datetime</w:t>
+      </w:r>
+      <w:proofErr w:type="spellEnd"/>
+      <w:r>
+        <w:rPr>
+          <w:rFonts w:ascii="Consolas" w:eastAsia="Times New Roman" w:hAnsi="Consolas" w:cs="Times New Roman"/>
+          <w:color w:val="CCCCCC"/>
+          <w:sz w:val="21"/>
+          <w:szCs w:val="21"/>
+          <w:lang w:eastAsia="es-419"/>
+          <w14:ligatures w14:val="none"/>
+        </w:rPr>
+        <w:t>(</w:t>
+      </w:r>
+      <w:proofErr w:type="spellStart"/>
+      <w:r>
+        <w:rPr>
+          <w:rFonts w:ascii="Consolas" w:eastAsia="Times New Roman" w:hAnsi="Consolas" w:cs="Times New Roman"/>
+          <w:color w:val="9CDCFE"/>
+          <w:sz w:val="21"/>
+          <w:szCs w:val="21"/>
+          <w:lang w:eastAsia="es-419"/>
+          <w14:ligatures w14:val="none"/>
+        </w:rPr>
+        <w:t>df_clientes</w:t>
+      </w:r>
+      <w:proofErr w:type="spellEnd"/>
+      <w:r>
+        <w:rPr>
+          <w:rFonts w:ascii="Consolas" w:eastAsia="Times New Roman" w:hAnsi="Consolas" w:cs="Times New Roman"/>
+          <w:color w:val="CCCCCC"/>
+          <w:sz w:val="21"/>
+          <w:szCs w:val="21"/>
+          <w:lang w:eastAsia="es-419"/>
+          <w14:ligatures w14:val="none"/>
+        </w:rPr>
+        <w:t>[</w:t>
+      </w:r>
+      <w:r>
+        <w:rPr>
+          <w:rFonts w:ascii="Consolas" w:eastAsia="Times New Roman" w:hAnsi="Consolas" w:cs="Times New Roman"/>
+          <w:color w:val="CE9178"/>
+          <w:sz w:val="21"/>
+          <w:szCs w:val="21"/>
+          <w:lang w:eastAsia="es-419"/>
+          <w14:ligatures w14:val="none"/>
+        </w:rPr>
+        <w:t>"</w:t>
+      </w:r>
+      <w:proofErr w:type="spellStart"/>
+      <w:r>
+        <w:rPr>
+          <w:rFonts w:ascii="Consolas" w:eastAsia="Times New Roman" w:hAnsi="Consolas" w:cs="Times New Roman"/>
+          <w:color w:val="CE9178"/>
+          <w:sz w:val="21"/>
+          <w:szCs w:val="21"/>
+          <w:lang w:eastAsia="es-419"/>
+          <w14:ligatures w14:val="none"/>
+        </w:rPr>
+        <w:t>fecha_registro</w:t>
+      </w:r>
+      <w:proofErr w:type="spellEnd"/>
+      <w:r>
+        <w:rPr>
+          <w:rFonts w:ascii="Consolas" w:eastAsia="Times New Roman" w:hAnsi="Consolas" w:cs="Times New Roman"/>
+          <w:color w:val="CE9178"/>
+          <w:sz w:val="21"/>
+          <w:szCs w:val="21"/>
+          <w:lang w:eastAsia="es-419"/>
+          <w14:ligatures w14:val="none"/>
+        </w:rPr>
+        <w:t>"</w:t>
+      </w:r>
+      <w:r>
+        <w:rPr>
+          <w:rFonts w:ascii="Consolas" w:eastAsia="Times New Roman" w:hAnsi="Consolas" w:cs="Times New Roman"/>
+          <w:color w:val="CCCCCC"/>
+          <w:sz w:val="21"/>
+          <w:szCs w:val="21"/>
+          <w:lang w:eastAsia="es-419"/>
+          <w14:ligatures w14:val="none"/>
+        </w:rPr>
+        <w:t>])</w:t>
+      </w:r>
+    </w:p>
+    <w:p>
+      <w:pPr>
+        <w:shd w:val="clear" w:color="auto" w:fill="1F1F1F"/>
+        <w:spacing w:after="0" w:line="285" w:lineRule="atLeast"/>
+        <w:jc w:val="left"/>
+        <w:rPr>
+          <w:rFonts w:ascii="Consolas" w:eastAsia="Times New Roman" w:hAnsi="Consolas" w:cs="Times New Roman"/>
+          <w:color w:val="CCCCCC"/>
+          <w:sz w:val="21"/>
+          <w:szCs w:val="21"/>
+          <w:lang w:eastAsia="es-419"/>
+          <w14:ligatures w14:val="none"/>
+        </w:rPr>
+      </w:pPr>
+    </w:p>
+    <w:p>
+      <w:pPr>
+        <w:shd w:val="clear" w:color="auto" w:fill="1F1F1F"/>
+        <w:spacing w:after="0" w:line="285" w:lineRule="atLeast"/>
+        <w:jc w:val="left"/>
+        <w:rPr>
+          <w:rFonts w:ascii="Consolas" w:eastAsia="Times New Roman" w:hAnsi="Consolas" w:cs="Times New Roman"/>
+          <w:color w:val="CCCCCC"/>
+          <w:sz w:val="21"/>
+          <w:szCs w:val="21"/>
+          <w:lang w:eastAsia="es-419"/>
+          <w14:ligatures w14:val="none"/>
+        </w:rPr>
+      </w:pPr>
+      <w:r>
+        <w:rPr>
+          <w:rFonts w:ascii="Consolas" w:eastAsia="Times New Roman" w:hAnsi="Consolas" w:cs="Times New Roman"/>
+          <w:color w:val="6A9955"/>
+          <w:sz w:val="21"/>
+          <w:szCs w:val="21"/>
+          <w:lang w:eastAsia="es-419"/>
+          <w14:ligatures w14:val="none"/>
+        </w:rPr>
+        <w:t># Imputar edad con la mediana</w:t>
+      </w:r>
+    </w:p>
+    <w:p>
+      <w:pPr>
+        <w:shd w:val="clear" w:color="auto" w:fill="1F1F1F"/>
+        <w:spacing w:after="0" w:line="285" w:lineRule="atLeast"/>
+        <w:jc w:val="left"/>
+        <w:rPr>
+          <w:rFonts w:ascii="Consolas" w:eastAsia="Times New Roman" w:hAnsi="Consolas" w:cs="Times New Roman"/>
+          <w:color w:val="CCCCCC"/>
+          <w:sz w:val="21"/>
+          <w:szCs w:val="21"/>
+          <w:lang w:eastAsia="es-419"/>
+          <w14:ligatures w14:val="none"/>
+        </w:rPr>
+      </w:pPr>
+      <w:proofErr w:type="spellStart"/>
+      <w:r>
+        <w:rPr>
+          <w:rFonts w:ascii="Consolas" w:eastAsia="Times New Roman" w:hAnsi="Consolas" w:cs="Times New Roman"/>
+          <w:color w:val="9CDCFE"/>
+          <w:sz w:val="21"/>
+          <w:szCs w:val="21"/>
+          <w:lang w:eastAsia="es-419"/>
+          <w14:ligatures w14:val="none"/>
+        </w:rPr>
+        <w:t>df_clientes</w:t>
+      </w:r>
+      <w:proofErr w:type="spellEnd"/>
+      <w:r>
+        <w:rPr>
+          <w:rFonts w:ascii="Consolas" w:eastAsia="Times New Roman" w:hAnsi="Consolas" w:cs="Times New Roman"/>
+          <w:color w:val="CCCCCC"/>
+          <w:sz w:val="21"/>
+          <w:szCs w:val="21"/>
+          <w:lang w:eastAsia="es-419"/>
+          <w14:ligatures w14:val="none"/>
+        </w:rPr>
+        <w:t>[</w:t>
+      </w:r>
+      <w:r>
+        <w:rPr>
+          <w:rFonts w:ascii="Consolas" w:eastAsia="Times New Roman" w:hAnsi="Consolas" w:cs="Times New Roman"/>
+          <w:color w:val="CE9178"/>
+          <w:sz w:val="21"/>
+          <w:szCs w:val="21"/>
+          <w:lang w:eastAsia="es-419"/>
+          <w14:ligatures w14:val="none"/>
+        </w:rPr>
+        <w:t>"edad"</w:t>
+      </w:r>
+      <w:r>
+        <w:rPr>
+          <w:rFonts w:ascii="Consolas" w:eastAsia="Times New Roman" w:hAnsi="Consolas" w:cs="Times New Roman"/>
+          <w:color w:val="CCCCCC"/>
+          <w:sz w:val="21"/>
+          <w:szCs w:val="21"/>
+          <w:lang w:eastAsia="es-419"/>
+          <w14:ligatures w14:val="none"/>
+        </w:rPr>
+        <w:t xml:space="preserve">] </w:t>
+      </w:r>
+      <w:r>
+        <w:rPr>
+          <w:rFonts w:ascii="Consolas" w:eastAsia="Times New Roman" w:hAnsi="Consolas" w:cs="Times New Roman"/>
+          <w:color w:val="D4D4D4"/>
+          <w:sz w:val="21"/>
+          <w:szCs w:val="21"/>
+          <w:lang w:eastAsia="es-419"/>
+          <w14:ligatures w14:val="none"/>
+        </w:rPr>
+        <w:t>=</w:t>
+      </w:r>
+      <w:r>
+        <w:rPr>
+          <w:rFonts w:ascii="Consolas" w:eastAsia="Times New Roman" w:hAnsi="Consolas" w:cs="Times New Roman"/>
+          <w:color w:val="CCCCCC"/>
+          <w:sz w:val="21"/>
+          <w:szCs w:val="21"/>
+          <w:lang w:eastAsia="es-419"/>
+          <w14:ligatures w14:val="none"/>
+        </w:rPr>
+        <w:t xml:space="preserve"> </w:t>
+      </w:r>
+      <w:proofErr w:type="spellStart"/>
+      <w:r>
+        <w:rPr>
+          <w:rFonts w:ascii="Consolas" w:eastAsia="Times New Roman" w:hAnsi="Consolas" w:cs="Times New Roman"/>
+          <w:color w:val="9CDCFE"/>
+          <w:sz w:val="21"/>
+          <w:szCs w:val="21"/>
+          <w:lang w:eastAsia="es-419"/>
+          <w14:ligatures w14:val="none"/>
+        </w:rPr>
+        <w:t>df_clientes</w:t>
+      </w:r>
+      <w:proofErr w:type="spellEnd"/>
+      <w:r>
+        <w:rPr>
+          <w:rFonts w:ascii="Consolas" w:eastAsia="Times New Roman" w:hAnsi="Consolas" w:cs="Times New Roman"/>
+          <w:color w:val="CCCCCC"/>
+          <w:sz w:val="21"/>
+          <w:szCs w:val="21"/>
+          <w:lang w:eastAsia="es-419"/>
+          <w14:ligatures w14:val="none"/>
+        </w:rPr>
+        <w:t>[</w:t>
+      </w:r>
+      <w:r>
+        <w:rPr>
+          <w:rFonts w:ascii="Consolas" w:eastAsia="Times New Roman" w:hAnsi="Consolas" w:cs="Times New Roman"/>
+          <w:color w:val="CE9178"/>
+          <w:sz w:val="21"/>
+          <w:szCs w:val="21"/>
+          <w:lang w:eastAsia="es-419"/>
+          <w14:ligatures w14:val="none"/>
+        </w:rPr>
+        <w:t>"edad"</w:t>
+      </w:r>
+      <w:r>
+        <w:rPr>
+          <w:rFonts w:ascii="Consolas" w:eastAsia="Times New Roman" w:hAnsi="Consolas" w:cs="Times New Roman"/>
+          <w:color w:val="CCCCCC"/>
+          <w:sz w:val="21"/>
+          <w:szCs w:val="21"/>
+          <w:lang w:eastAsia="es-419"/>
+          <w14:ligatures w14:val="none"/>
+        </w:rPr>
+        <w:t>].</w:t>
+      </w:r>
+      <w:proofErr w:type="spellStart"/>
+      <w:r>
+        <w:rPr>
+          <w:rFonts w:ascii="Consolas" w:eastAsia="Times New Roman" w:hAnsi="Consolas" w:cs="Times New Roman"/>
+          <w:color w:val="DCDCAA"/>
+          <w:sz w:val="21"/>
+          <w:szCs w:val="21"/>
+          <w:lang w:eastAsia="es-419"/>
+          <w14:ligatures w14:val="none"/>
+        </w:rPr>
+        <w:t>fillna</w:t>
+      </w:r>
+      <w:proofErr w:type="spellEnd"/>
+      <w:r>
+        <w:rPr>
+          <w:rFonts w:ascii="Consolas" w:eastAsia="Times New Roman" w:hAnsi="Consolas" w:cs="Times New Roman"/>
+          <w:color w:val="CCCCCC"/>
+          <w:sz w:val="21"/>
+          <w:szCs w:val="21"/>
+          <w:lang w:eastAsia="es-419"/>
+          <w14:ligatures w14:val="none"/>
+        </w:rPr>
+        <w:t>(</w:t>
+      </w:r>
+      <w:proofErr w:type="spellStart"/>
+      <w:r>
+        <w:rPr>
+          <w:rFonts w:ascii="Consolas" w:eastAsia="Times New Roman" w:hAnsi="Consolas" w:cs="Times New Roman"/>
+          <w:color w:val="9CDCFE"/>
+          <w:sz w:val="21"/>
+          <w:szCs w:val="21"/>
+          <w:lang w:eastAsia="es-419"/>
+          <w14:ligatures w14:val="none"/>
+        </w:rPr>
+        <w:t>df_clientes</w:t>
+      </w:r>
+      <w:proofErr w:type="spellEnd"/>
+      <w:r>
+        <w:rPr>
+          <w:rFonts w:ascii="Consolas" w:eastAsia="Times New Roman" w:hAnsi="Consolas" w:cs="Times New Roman"/>
+          <w:color w:val="CCCCCC"/>
+          <w:sz w:val="21"/>
+          <w:szCs w:val="21"/>
+          <w:lang w:eastAsia="es-419"/>
+          <w14:ligatures w14:val="none"/>
+        </w:rPr>
+        <w:t>[</w:t>
+      </w:r>
+      <w:r>
+        <w:rPr>
+          <w:rFonts w:ascii="Consolas" w:eastAsia="Times New Roman" w:hAnsi="Consolas" w:cs="Times New Roman"/>
+          <w:color w:val="CE9178"/>
+          <w:sz w:val="21"/>
+          <w:szCs w:val="21"/>
+          <w:lang w:eastAsia="es-419"/>
+          <w14:ligatures w14:val="none"/>
+        </w:rPr>
+        <w:t>"edad"</w:t>
+      </w:r>
+      <w:r>
+        <w:rPr>
+          <w:rFonts w:ascii="Consolas" w:eastAsia="Times New Roman" w:hAnsi="Consolas" w:cs="Times New Roman"/>
+          <w:color w:val="CCCCCC"/>
+          <w:sz w:val="21"/>
+          <w:szCs w:val="21"/>
+          <w:lang w:eastAsia="es-419"/>
+          <w14:ligatures w14:val="none"/>
+        </w:rPr>
+        <w:t>].</w:t>
+      </w:r>
+      <w:r>
+        <w:rPr>
+          <w:rFonts w:ascii="Consolas" w:eastAsia="Times New Roman" w:hAnsi="Consolas" w:cs="Times New Roman"/>
+          <w:color w:val="DCDCAA"/>
+          <w:sz w:val="21"/>
+          <w:szCs w:val="21"/>
+          <w:lang w:eastAsia="es-419"/>
+          <w14:ligatures w14:val="none"/>
+        </w:rPr>
+        <w:t>median</w:t>
+      </w:r>
+      <w:r>
+        <w:rPr>
+          <w:rFonts w:ascii="Consolas" w:eastAsia="Times New Roman" w:hAnsi="Consolas" w:cs="Times New Roman"/>
+          <w:color w:val="CCCCCC"/>
+          <w:sz w:val="21"/>
+          <w:szCs w:val="21"/>
+          <w:lang w:eastAsia="es-419"/>
+          <w14:ligatures w14:val="none"/>
+        </w:rPr>
+        <w:t>())</w:t>
+      </w:r>
+    </w:p>
+    <w:p>
+      <w:pPr>
+        <w:shd w:val="clear" w:color="auto" w:fill="1F1F1F"/>
+        <w:spacing w:after="0" w:line="285" w:lineRule="atLeast"/>
+        <w:jc w:val="left"/>
+        <w:rPr>
+          <w:rFonts w:ascii="Consolas" w:eastAsia="Times New Roman" w:hAnsi="Consolas" w:cs="Times New Roman"/>
+          <w:color w:val="CCCCCC"/>
+          <w:sz w:val="21"/>
+          <w:szCs w:val="21"/>
+          <w:lang w:eastAsia="es-419"/>
+          <w14:ligatures w14:val="none"/>
+        </w:rPr>
+      </w:pPr>
+    </w:p>
+    <w:p>
+      <w:pPr>
+        <w:shd w:val="clear" w:color="auto" w:fill="1F1F1F"/>
+        <w:spacing w:after="0" w:line="285" w:lineRule="atLeast"/>
+        <w:jc w:val="left"/>
+        <w:rPr>
+          <w:rFonts w:ascii="Consolas" w:eastAsia="Times New Roman" w:hAnsi="Consolas" w:cs="Times New Roman"/>
+          <w:color w:val="CCCCCC"/>
+          <w:sz w:val="21"/>
+          <w:szCs w:val="21"/>
+          <w:lang w:eastAsia="es-419"/>
+          <w14:ligatures w14:val="none"/>
+        </w:rPr>
+      </w:pPr>
+      <w:r>
+        <w:rPr>
+          <w:rFonts w:ascii="Consolas" w:eastAsia="Times New Roman" w:hAnsi="Consolas" w:cs="Times New Roman"/>
+          <w:color w:val="6A9955"/>
+          <w:sz w:val="21"/>
+          <w:szCs w:val="21"/>
+          <w:lang w:eastAsia="es-419"/>
+          <w14:ligatures w14:val="none"/>
+        </w:rPr>
+        <w:t># Imputar ingreso con mediana</w:t>
+      </w:r>
+    </w:p>
+    <w:p>
+      <w:pPr>
+        <w:shd w:val="clear" w:color="auto" w:fill="1F1F1F"/>
+        <w:spacing w:after="0" w:line="285" w:lineRule="atLeast"/>
+        <w:jc w:val="left"/>
+        <w:rPr>
+          <w:rFonts w:ascii="Consolas" w:eastAsia="Times New Roman" w:hAnsi="Consolas" w:cs="Times New Roman"/>
+          <w:color w:val="CCCCCC"/>
+          <w:sz w:val="21"/>
+          <w:szCs w:val="21"/>
+          <w:lang w:eastAsia="es-419"/>
+          <w14:ligatures w14:val="none"/>
+        </w:rPr>
+      </w:pPr>
+      <w:proofErr w:type="spellStart"/>
+      <w:r>
+        <w:rPr>
+          <w:rFonts w:ascii="Consolas" w:eastAsia="Times New Roman" w:hAnsi="Consolas" w:cs="Times New Roman"/>
+          <w:color w:val="9CDCFE"/>
+          <w:sz w:val="21"/>
+          <w:szCs w:val="21"/>
+          <w:lang w:eastAsia="es-419"/>
+          <w14:ligatures w14:val="none"/>
+        </w:rPr>
+        <w:t>df_clientes</w:t>
+      </w:r>
+      <w:proofErr w:type="spellEnd"/>
+      <w:r>
+        <w:rPr>
+          <w:rFonts w:ascii="Consolas" w:eastAsia="Times New Roman" w:hAnsi="Consolas" w:cs="Times New Roman"/>
+          <w:color w:val="CCCCCC"/>
+          <w:sz w:val="21"/>
+          <w:szCs w:val="21"/>
+          <w:lang w:eastAsia="es-419"/>
+          <w14:ligatures w14:val="none"/>
+        </w:rPr>
+        <w:t>[</w:t>
+      </w:r>
+      <w:r>
+        <w:rPr>
+          <w:rFonts w:ascii="Consolas" w:eastAsia="Times New Roman" w:hAnsi="Consolas" w:cs="Times New Roman"/>
+          <w:color w:val="CE9178"/>
+          <w:sz w:val="21"/>
+          <w:szCs w:val="21"/>
+          <w:lang w:eastAsia="es-419"/>
+          <w14:ligatures w14:val="none"/>
+        </w:rPr>
+        <w:t>"</w:t>
+      </w:r>
+      <w:proofErr w:type="spellStart"/>
+      <w:r>
+        <w:rPr>
+          <w:rFonts w:ascii="Consolas" w:eastAsia="Times New Roman" w:hAnsi="Consolas" w:cs="Times New Roman"/>
+          <w:color w:val="CE9178"/>
+          <w:sz w:val="21"/>
+          <w:szCs w:val="21"/>
+          <w:lang w:eastAsia="es-419"/>
+          <w14:ligatures w14:val="none"/>
+        </w:rPr>
+        <w:t>ingreso_mensual</w:t>
+      </w:r>
+      <w:proofErr w:type="spellEnd"/>
+      <w:r>
+        <w:rPr>
+          <w:rFonts w:ascii="Consolas" w:eastAsia="Times New Roman" w:hAnsi="Consolas" w:cs="Times New Roman"/>
+          <w:color w:val="CE9178"/>
+          <w:sz w:val="21"/>
+          <w:szCs w:val="21"/>
+          <w:lang w:eastAsia="es-419"/>
+          <w14:ligatures w14:val="none"/>
+        </w:rPr>
+        <w:t>"</w:t>
+      </w:r>
+      <w:r>
+        <w:rPr>
+          <w:rFonts w:ascii="Consolas" w:eastAsia="Times New Roman" w:hAnsi="Consolas" w:cs="Times New Roman"/>
+          <w:color w:val="CCCCCC"/>
+          <w:sz w:val="21"/>
+          <w:szCs w:val="21"/>
+          <w:lang w:eastAsia="es-419"/>
+          <w14:ligatures w14:val="none"/>
+        </w:rPr>
+        <w:t xml:space="preserve">] </w:t>
+      </w:r>
+      <w:r>
+        <w:rPr>
+          <w:rFonts w:ascii="Consolas" w:eastAsia="Times New Roman" w:hAnsi="Consolas" w:cs="Times New Roman"/>
+          <w:color w:val="D4D4D4"/>
+          <w:sz w:val="21"/>
+          <w:szCs w:val="21"/>
+          <w:lang w:eastAsia="es-419"/>
+          <w14:ligatures w14:val="none"/>
+        </w:rPr>
+        <w:t>=</w:t>
+      </w:r>
+      <w:r>
+        <w:rPr>
+          <w:rFonts w:ascii="Consolas" w:eastAsia="Times New Roman" w:hAnsi="Consolas" w:cs="Times New Roman"/>
+          <w:color w:val="CCCCCC"/>
+          <w:sz w:val="21"/>
+          <w:szCs w:val="21"/>
+          <w:lang w:eastAsia="es-419"/>
+          <w14:ligatures w14:val="none"/>
+        </w:rPr>
+        <w:t xml:space="preserve"> </w:t>
+      </w:r>
+      <w:proofErr w:type="spellStart"/>
+      <w:r>
+        <w:rPr>
+          <w:rFonts w:ascii="Consolas" w:eastAsia="Times New Roman" w:hAnsi="Consolas" w:cs="Times New Roman"/>
+          <w:color w:val="9CDCFE"/>
+          <w:sz w:val="21"/>
+          <w:szCs w:val="21"/>
+          <w:lang w:eastAsia="es-419"/>
+          <w14:ligatures w14:val="none"/>
+        </w:rPr>
+        <w:t>df_clientes</w:t>
+      </w:r>
+      <w:proofErr w:type="spellEnd"/>
+      <w:r>
+        <w:rPr>
+          <w:rFonts w:ascii="Consolas" w:eastAsia="Times New Roman" w:hAnsi="Consolas" w:cs="Times New Roman"/>
+          <w:color w:val="CCCCCC"/>
+          <w:sz w:val="21"/>
+          <w:szCs w:val="21"/>
+          <w:lang w:eastAsia="es-419"/>
+          <w14:ligatures w14:val="none"/>
+        </w:rPr>
+        <w:t>[</w:t>
+      </w:r>
+      <w:r>
+        <w:rPr>
+          <w:rFonts w:ascii="Consolas" w:eastAsia="Times New Roman" w:hAnsi="Consolas" w:cs="Times New Roman"/>
+          <w:color w:val="CE9178"/>
+          <w:sz w:val="21"/>
+          <w:szCs w:val="21"/>
+          <w:lang w:eastAsia="es-419"/>
+          <w14:ligatures w14:val="none"/>
+        </w:rPr>
+        <w:t>"</w:t>
+      </w:r>
+      <w:proofErr w:type="spellStart"/>
+      <w:r>
+        <w:rPr>
+          <w:rFonts w:ascii="Consolas" w:eastAsia="Times New Roman" w:hAnsi="Consolas" w:cs="Times New Roman"/>
+          <w:color w:val="CE9178"/>
+          <w:sz w:val="21"/>
+          <w:szCs w:val="21"/>
+          <w:lang w:eastAsia="es-419"/>
+          <w14:ligatures w14:val="none"/>
+        </w:rPr>
+        <w:t>ingreso_mensual</w:t>
+      </w:r>
+      <w:proofErr w:type="spellEnd"/>
+      <w:r>
+        <w:rPr>
+          <w:rFonts w:ascii="Consolas" w:eastAsia="Times New Roman" w:hAnsi="Consolas" w:cs="Times New Roman"/>
+          <w:color w:val="CE9178"/>
+          <w:sz w:val="21"/>
+          <w:szCs w:val="21"/>
+          <w:lang w:eastAsia="es-419"/>
+          <w14:ligatures w14:val="none"/>
+        </w:rPr>
+        <w:t>"</w:t>
+      </w:r>
+      <w:r>
+        <w:rPr>
+          <w:rFonts w:ascii="Consolas" w:eastAsia="Times New Roman" w:hAnsi="Consolas" w:cs="Times New Roman"/>
+          <w:color w:val="CCCCCC"/>
+          <w:sz w:val="21"/>
+          <w:szCs w:val="21"/>
+          <w:lang w:eastAsia="es-419"/>
+          <w14:ligatures w14:val="none"/>
+        </w:rPr>
+        <w:t>].</w:t>
+      </w:r>
+      <w:proofErr w:type="spellStart"/>
+      <w:r>
+        <w:rPr>
+          <w:rFonts w:ascii="Consolas" w:eastAsia="Times New Roman" w:hAnsi="Consolas" w:cs="Times New Roman"/>
+          <w:color w:val="DCDCAA"/>
+          <w:sz w:val="21"/>
+          <w:szCs w:val="21"/>
+          <w:lang w:eastAsia="es-419"/>
+          <w14:ligatures w14:val="none"/>
+        </w:rPr>
+        <w:t>fillna</w:t>
+      </w:r>
+      <w:proofErr w:type="spellEnd"/>
+      <w:r>
+        <w:rPr>
+          <w:rFonts w:ascii="Consolas" w:eastAsia="Times New Roman" w:hAnsi="Consolas" w:cs="Times New Roman"/>
+          <w:color w:val="CCCCCC"/>
+          <w:sz w:val="21"/>
+          <w:szCs w:val="21"/>
+          <w:lang w:eastAsia="es-419"/>
+          <w14:ligatures w14:val="none"/>
+        </w:rPr>
+        <w:t>(</w:t>
+      </w:r>
+    </w:p>
+    <w:p>
+      <w:pPr>
+        <w:shd w:val="clear" w:color="auto" w:fill="1F1F1F"/>
+        <w:spacing w:after="0" w:line="285" w:lineRule="atLeast"/>
+        <w:jc w:val="left"/>
+        <w:rPr>
+          <w:rFonts w:ascii="Consolas" w:eastAsia="Times New Roman" w:hAnsi="Consolas" w:cs="Times New Roman"/>
+          <w:color w:val="CCCCCC"/>
+          <w:sz w:val="21"/>
+          <w:szCs w:val="21"/>
+          <w:lang w:eastAsia="es-419"/>
+          <w14:ligatures w14:val="none"/>
+        </w:rPr>
+      </w:pPr>
+      <w:r>
+        <w:rPr>
+          <w:rFonts w:ascii="Consolas" w:eastAsia="Times New Roman" w:hAnsi="Consolas" w:cs="Times New Roman"/>
+          <w:color w:val="CCCCCC"/>
+          <w:sz w:val="21"/>
+          <w:szCs w:val="21"/>
+          <w:lang w:eastAsia="es-419"/>
+          <w14:ligatures w14:val="none"/>
+        </w:rPr>
+        <w:t xml:space="preserve">    </w:t>
+      </w:r>
+      <w:proofErr w:type="spellStart"/>
+      <w:r>
+        <w:rPr>
+          <w:rFonts w:ascii="Consolas" w:eastAsia="Times New Roman" w:hAnsi="Consolas" w:cs="Times New Roman"/>
+          <w:color w:val="9CDCFE"/>
+          <w:sz w:val="21"/>
+          <w:szCs w:val="21"/>
+          <w:lang w:eastAsia="es-419"/>
+          <w14:ligatures w14:val="none"/>
+        </w:rPr>
+        <w:t>df_clientes</w:t>
+      </w:r>
+      <w:proofErr w:type="spellEnd"/>
+      <w:r>
+        <w:rPr>
+          <w:rFonts w:ascii="Consolas" w:eastAsia="Times New Roman" w:hAnsi="Consolas" w:cs="Times New Roman"/>
+          <w:color w:val="CCCCCC"/>
+          <w:sz w:val="21"/>
+          <w:szCs w:val="21"/>
+          <w:lang w:eastAsia="es-419"/>
+          <w14:ligatures w14:val="none"/>
+        </w:rPr>
+        <w:t>[</w:t>
+      </w:r>
+      <w:r>
+        <w:rPr>
+          <w:rFonts w:ascii="Consolas" w:eastAsia="Times New Roman" w:hAnsi="Consolas" w:cs="Times New Roman"/>
+          <w:color w:val="CE9178"/>
+          <w:sz w:val="21"/>
+          <w:szCs w:val="21"/>
+          <w:lang w:eastAsia="es-419"/>
+          <w14:ligatures w14:val="none"/>
+        </w:rPr>
+        <w:t>"</w:t>
+      </w:r>
+      <w:proofErr w:type="spellStart"/>
+      <w:r>
+        <w:rPr>
+          <w:rFonts w:ascii="Consolas" w:eastAsia="Times New Roman" w:hAnsi="Consolas" w:cs="Times New Roman"/>
+          <w:color w:val="CE9178"/>
+          <w:sz w:val="21"/>
+          <w:szCs w:val="21"/>
+          <w:lang w:eastAsia="es-419"/>
+          <w14:ligatures w14:val="none"/>
+        </w:rPr>
+        <w:t>ingreso_mensual</w:t>
+      </w:r>
+      <w:proofErr w:type="spellEnd"/>
+      <w:r>
+        <w:rPr>
+          <w:rFonts w:ascii="Consolas" w:eastAsia="Times New Roman" w:hAnsi="Consolas" w:cs="Times New Roman"/>
+          <w:color w:val="CE9178"/>
+          <w:sz w:val="21"/>
+          <w:szCs w:val="21"/>
+          <w:lang w:eastAsia="es-419"/>
+          <w14:ligatures w14:val="none"/>
+        </w:rPr>
+        <w:t>"</w:t>
+      </w:r>
+      <w:r>
+        <w:rPr>
+          <w:rFonts w:ascii="Consolas" w:eastAsia="Times New Roman" w:hAnsi="Consolas" w:cs="Times New Roman"/>
+          <w:color w:val="CCCCCC"/>
+          <w:sz w:val="21"/>
+          <w:szCs w:val="21"/>
+          <w:lang w:eastAsia="es-419"/>
+          <w14:ligatures w14:val="none"/>
+        </w:rPr>
+        <w:t>].</w:t>
+      </w:r>
+      <w:r>
+        <w:rPr>
+          <w:rFonts w:ascii="Consolas" w:eastAsia="Times New Roman" w:hAnsi="Consolas" w:cs="Times New Roman"/>
+          <w:color w:val="DCDCAA"/>
+          <w:sz w:val="21"/>
+          <w:szCs w:val="21"/>
+          <w:lang w:eastAsia="es-419"/>
+          <w14:ligatures w14:val="none"/>
+        </w:rPr>
+        <w:t>median</w:t>
+      </w:r>
+      <w:r>
+        <w:rPr>
+          <w:rFonts w:ascii="Consolas" w:eastAsia="Times New Roman" w:hAnsi="Consolas" w:cs="Times New Roman"/>
+          <w:color w:val="CCCCCC"/>
+          <w:sz w:val="21"/>
+          <w:szCs w:val="21"/>
+          <w:lang w:eastAsia="es-419"/>
+          <w14:ligatures w14:val="none"/>
+        </w:rPr>
+        <w:t>()</w:t>
+      </w:r>
+    </w:p>
+    <w:p>
+      <w:pPr>
+        <w:shd w:val="clear" w:color="auto" w:fill="1F1F1F"/>
+        <w:spacing w:after="0" w:line="285" w:lineRule="atLeast"/>
+        <w:jc w:val="left"/>
+        <w:rPr>
+          <w:rFonts w:ascii="Consolas" w:eastAsia="Times New Roman" w:hAnsi="Consolas" w:cs="Times New Roman"/>
+          <w:color w:val="CCCCCC"/>
+          <w:sz w:val="21"/>
+          <w:szCs w:val="21"/>
+          <w:lang w:eastAsia="es-419"/>
+          <w14:ligatures w14:val="none"/>
+        </w:rPr>
+      </w:pPr>
+      <w:r>
+        <w:rPr>
+          <w:rFonts w:ascii="Consolas" w:eastAsia="Times New Roman" w:hAnsi="Consolas" w:cs="Times New Roman"/>
+          <w:color w:val="CCCCCC"/>
+          <w:sz w:val="21"/>
+          <w:szCs w:val="21"/>
+          <w:lang w:eastAsia="es-419"/>
+          <w14:ligatures w14:val="none"/>
+        </w:rPr>
+        <w:t>)</w:t>
+      </w:r>
+    </w:p>
+    <w:p>
+      <w:pPr>
+        <w:shd w:val="clear" w:color="auto" w:fill="1F1F1F"/>
+        <w:spacing w:after="0" w:line="285" w:lineRule="atLeast"/>
+        <w:jc w:val="left"/>
+        <w:rPr>
+          <w:rFonts w:ascii="Consolas" w:eastAsia="Times New Roman" w:hAnsi="Consolas" w:cs="Times New Roman"/>
+          <w:color w:val="CCCCCC"/>
+          <w:sz w:val="21"/>
+          <w:szCs w:val="21"/>
+          <w:lang w:eastAsia="es-419"/>
+          <w14:ligatures w14:val="none"/>
+        </w:rPr>
+      </w:pPr>
+    </w:p>
+    <w:p>
+      <w:pPr>
+        <w:shd w:val="clear" w:color="auto" w:fill="1F1F1F"/>
+        <w:spacing w:after="0" w:line="285" w:lineRule="atLeast"/>
+        <w:jc w:val="left"/>
+        <w:rPr>
+          <w:rFonts w:ascii="Consolas" w:eastAsia="Times New Roman" w:hAnsi="Consolas" w:cs="Times New Roman"/>
+          <w:color w:val="CCCCCC"/>
+          <w:sz w:val="21"/>
+          <w:szCs w:val="21"/>
+          <w:lang w:eastAsia="es-419"/>
+          <w14:ligatures w14:val="none"/>
+        </w:rPr>
+      </w:pPr>
+      <w:r>
+        <w:rPr>
+          <w:rFonts w:ascii="Consolas" w:eastAsia="Times New Roman" w:hAnsi="Consolas" w:cs="Times New Roman"/>
+          <w:color w:val="6A9955"/>
+          <w:sz w:val="21"/>
+          <w:szCs w:val="21"/>
+          <w:lang w:eastAsia="es-419"/>
+          <w14:ligatures w14:val="none"/>
+        </w:rPr>
+        <w:t># Imputar ingreso como "Sin Información"</w:t>
+      </w:r>
+    </w:p>
+    <w:p>
+      <w:pPr>
+        <w:shd w:val="clear" w:color="auto" w:fill="1F1F1F"/>
+        <w:spacing w:after="0" w:line="285" w:lineRule="atLeast"/>
+        <w:jc w:val="left"/>
+        <w:rPr>
+          <w:rFonts w:ascii="Consolas" w:eastAsia="Times New Roman" w:hAnsi="Consolas" w:cs="Times New Roman"/>
+          <w:color w:val="CCCCCC"/>
+          <w:sz w:val="21"/>
+          <w:szCs w:val="21"/>
+          <w:lang w:eastAsia="es-419"/>
+          <w14:ligatures w14:val="none"/>
+        </w:rPr>
+      </w:pPr>
+      <w:proofErr w:type="spellStart"/>
+      <w:r>
+        <w:rPr>
+          <w:rFonts w:ascii="Consolas" w:eastAsia="Times New Roman" w:hAnsi="Consolas" w:cs="Times New Roman"/>
+          <w:color w:val="9CDCFE"/>
+          <w:sz w:val="21"/>
+          <w:szCs w:val="21"/>
+          <w:lang w:eastAsia="es-419"/>
+          <w14:ligatures w14:val="none"/>
+        </w:rPr>
+        <w:t>df_clientes</w:t>
+      </w:r>
+      <w:proofErr w:type="spellEnd"/>
+      <w:r>
+        <w:rPr>
+          <w:rFonts w:ascii="Consolas" w:eastAsia="Times New Roman" w:hAnsi="Consolas" w:cs="Times New Roman"/>
+          <w:color w:val="CCCCCC"/>
+          <w:sz w:val="21"/>
+          <w:szCs w:val="21"/>
+          <w:lang w:eastAsia="es-419"/>
+          <w14:ligatures w14:val="none"/>
+        </w:rPr>
+        <w:t>[</w:t>
+      </w:r>
+      <w:r>
+        <w:rPr>
+          <w:rFonts w:ascii="Consolas" w:eastAsia="Times New Roman" w:hAnsi="Consolas" w:cs="Times New Roman"/>
+          <w:color w:val="CE9178"/>
+          <w:sz w:val="21"/>
+          <w:szCs w:val="21"/>
+          <w:lang w:eastAsia="es-419"/>
+          <w14:ligatures w14:val="none"/>
+        </w:rPr>
+        <w:t>"</w:t>
+      </w:r>
+      <w:proofErr w:type="spellStart"/>
+      <w:r>
+        <w:rPr>
+          <w:rFonts w:ascii="Consolas" w:eastAsia="Times New Roman" w:hAnsi="Consolas" w:cs="Times New Roman"/>
+          <w:color w:val="CE9178"/>
+          <w:sz w:val="21"/>
+          <w:szCs w:val="21"/>
+          <w:lang w:eastAsia="es-419"/>
+          <w14:ligatures w14:val="none"/>
+        </w:rPr>
+        <w:t>region</w:t>
+      </w:r>
+      <w:proofErr w:type="spellEnd"/>
+      <w:r>
+        <w:rPr>
+          <w:rFonts w:ascii="Consolas" w:eastAsia="Times New Roman" w:hAnsi="Consolas" w:cs="Times New Roman"/>
+          <w:color w:val="CE9178"/>
+          <w:sz w:val="21"/>
+          <w:szCs w:val="21"/>
+          <w:lang w:eastAsia="es-419"/>
+          <w14:ligatures w14:val="none"/>
+        </w:rPr>
+        <w:t>"</w:t>
+      </w:r>
+      <w:r>
+        <w:rPr>
+          <w:rFonts w:ascii="Consolas" w:eastAsia="Times New Roman" w:hAnsi="Consolas" w:cs="Times New Roman"/>
+          <w:color w:val="CCCCCC"/>
+          <w:sz w:val="21"/>
+          <w:szCs w:val="21"/>
+          <w:lang w:eastAsia="es-419"/>
+          <w14:ligatures w14:val="none"/>
+        </w:rPr>
+        <w:t xml:space="preserve">] </w:t>
+      </w:r>
+      <w:r>
+        <w:rPr>
+          <w:rFonts w:ascii="Consolas" w:eastAsia="Times New Roman" w:hAnsi="Consolas" w:cs="Times New Roman"/>
+          <w:color w:val="D4D4D4"/>
+          <w:sz w:val="21"/>
+          <w:szCs w:val="21"/>
+          <w:lang w:eastAsia="es-419"/>
+          <w14:ligatures w14:val="none"/>
+        </w:rPr>
+        <w:t>=</w:t>
+      </w:r>
+      <w:r>
+        <w:rPr>
+          <w:rFonts w:ascii="Consolas" w:eastAsia="Times New Roman" w:hAnsi="Consolas" w:cs="Times New Roman"/>
+          <w:color w:val="CCCCCC"/>
+          <w:sz w:val="21"/>
+          <w:szCs w:val="21"/>
+          <w:lang w:eastAsia="es-419"/>
+          <w14:ligatures w14:val="none"/>
+        </w:rPr>
+        <w:t xml:space="preserve"> </w:t>
+      </w:r>
+      <w:proofErr w:type="spellStart"/>
+      <w:r>
+        <w:rPr>
+          <w:rFonts w:ascii="Consolas" w:eastAsia="Times New Roman" w:hAnsi="Consolas" w:cs="Times New Roman"/>
+          <w:color w:val="9CDCFE"/>
+          <w:sz w:val="21"/>
+          <w:szCs w:val="21"/>
+          <w:lang w:eastAsia="es-419"/>
+          <w14:ligatures w14:val="none"/>
+        </w:rPr>
+        <w:t>df_clientes</w:t>
+      </w:r>
+      <w:proofErr w:type="spellEnd"/>
+      <w:r>
+        <w:rPr>
+          <w:rFonts w:ascii="Consolas" w:eastAsia="Times New Roman" w:hAnsi="Consolas" w:cs="Times New Roman"/>
+          <w:color w:val="CCCCCC"/>
+          <w:sz w:val="21"/>
+          <w:szCs w:val="21"/>
+          <w:lang w:eastAsia="es-419"/>
+          <w14:ligatures w14:val="none"/>
+        </w:rPr>
+        <w:t>[</w:t>
+      </w:r>
+      <w:r>
+        <w:rPr>
+          <w:rFonts w:ascii="Consolas" w:eastAsia="Times New Roman" w:hAnsi="Consolas" w:cs="Times New Roman"/>
+          <w:color w:val="CE9178"/>
+          <w:sz w:val="21"/>
+          <w:szCs w:val="21"/>
+          <w:lang w:eastAsia="es-419"/>
+          <w14:ligatures w14:val="none"/>
+        </w:rPr>
+        <w:t>"</w:t>
+      </w:r>
+      <w:proofErr w:type="spellStart"/>
+      <w:r>
+        <w:rPr>
+          <w:rFonts w:ascii="Consolas" w:eastAsia="Times New Roman" w:hAnsi="Consolas" w:cs="Times New Roman"/>
+          <w:color w:val="CE9178"/>
+          <w:sz w:val="21"/>
+          <w:szCs w:val="21"/>
+          <w:lang w:eastAsia="es-419"/>
+          <w14:ligatures w14:val="none"/>
+        </w:rPr>
+        <w:t>region</w:t>
+      </w:r>
+      <w:proofErr w:type="spellEnd"/>
+      <w:r>
+        <w:rPr>
+          <w:rFonts w:ascii="Consolas" w:eastAsia="Times New Roman" w:hAnsi="Consolas" w:cs="Times New Roman"/>
+          <w:color w:val="CE9178"/>
+          <w:sz w:val="21"/>
+          <w:szCs w:val="21"/>
+          <w:lang w:eastAsia="es-419"/>
+          <w14:ligatures w14:val="none"/>
+        </w:rPr>
+        <w:t>"</w:t>
+      </w:r>
+      <w:r>
+        <w:rPr>
+          <w:rFonts w:ascii="Consolas" w:eastAsia="Times New Roman" w:hAnsi="Consolas" w:cs="Times New Roman"/>
+          <w:color w:val="CCCCCC"/>
+          <w:sz w:val="21"/>
+          <w:szCs w:val="21"/>
+          <w:lang w:eastAsia="es-419"/>
+          <w14:ligatures w14:val="none"/>
+        </w:rPr>
+        <w:t>].</w:t>
+      </w:r>
+      <w:proofErr w:type="spellStart"/>
+      <w:r>
+        <w:rPr>
+          <w:rFonts w:ascii="Consolas" w:eastAsia="Times New Roman" w:hAnsi="Consolas" w:cs="Times New Roman"/>
+          <w:color w:val="DCDCAA"/>
+          <w:sz w:val="21"/>
+          <w:szCs w:val="21"/>
+          <w:lang w:eastAsia="es-419"/>
+          <w14:ligatures w14:val="none"/>
+        </w:rPr>
+        <w:t>fillna</w:t>
+      </w:r>
+      <w:proofErr w:type="spellEnd"/>
+      <w:r>
+        <w:rPr>
+          <w:rFonts w:ascii="Consolas" w:eastAsia="Times New Roman" w:hAnsi="Consolas" w:cs="Times New Roman"/>
+          <w:color w:val="CCCCCC"/>
+          <w:sz w:val="21"/>
+          <w:szCs w:val="21"/>
+          <w:lang w:eastAsia="es-419"/>
+          <w14:ligatures w14:val="none"/>
+        </w:rPr>
+        <w:t>(</w:t>
+      </w:r>
+      <w:r>
+        <w:rPr>
+          <w:rFonts w:ascii="Consolas" w:eastAsia="Times New Roman" w:hAnsi="Consolas" w:cs="Times New Roman"/>
+          <w:color w:val="CE9178"/>
+          <w:sz w:val="21"/>
+          <w:szCs w:val="21"/>
+          <w:lang w:eastAsia="es-419"/>
+          <w14:ligatures w14:val="none"/>
+        </w:rPr>
+        <w:t>"Sin información"</w:t>
+      </w:r>
+      <w:r>
+        <w:rPr>
+          <w:rFonts w:ascii="Consolas" w:eastAsia="Times New Roman" w:hAnsi="Consolas" w:cs="Times New Roman"/>
+          <w:color w:val="CCCCCC"/>
+          <w:sz w:val="21"/>
+          <w:szCs w:val="21"/>
+          <w:lang w:eastAsia="es-419"/>
+          <w14:ligatures w14:val="none"/>
+        </w:rPr>
+        <w:t>)</w:t>
+      </w:r>
+    </w:p>
+    <w:p>
+      <w:pPr>
+        <w:shd w:val="clear" w:color="auto" w:fill="1F1F1F"/>
+        <w:spacing w:after="0" w:line="285" w:lineRule="atLeast"/>
+        <w:jc w:val="left"/>
+        <w:rPr>
+          <w:rFonts w:ascii="Consolas" w:eastAsia="Times New Roman" w:hAnsi="Consolas" w:cs="Times New Roman"/>
+          <w:color w:val="CCCCCC"/>
+          <w:sz w:val="21"/>
+          <w:szCs w:val="21"/>
+          <w:lang w:eastAsia="es-419"/>
+          <w14:ligatures w14:val="none"/>
+        </w:rPr>
+      </w:pPr>
+    </w:p>
+    <w:p>
+      <w:pPr>
+        <w:shd w:val="clear" w:color="auto" w:fill="1F1F1F"/>
+        <w:spacing w:after="0" w:line="285" w:lineRule="atLeast"/>
+        <w:jc w:val="left"/>
+        <w:rPr>
+          <w:rFonts w:ascii="Consolas" w:eastAsia="Times New Roman" w:hAnsi="Consolas" w:cs="Times New Roman"/>
+          <w:color w:val="CCCCCC"/>
+          <w:sz w:val="21"/>
+          <w:szCs w:val="21"/>
+          <w:lang w:eastAsia="es-419"/>
+          <w14:ligatures w14:val="none"/>
+        </w:rPr>
+      </w:pPr>
+      <w:proofErr w:type="spellStart"/>
+      <w:r>
+        <w:rPr>
+          <w:rFonts w:ascii="Consolas" w:eastAsia="Times New Roman" w:hAnsi="Consolas" w:cs="Times New Roman"/>
+          <w:color w:val="DCDCAA"/>
+          <w:sz w:val="21"/>
+          <w:szCs w:val="21"/>
+          <w:lang w:eastAsia="es-419"/>
+          <w14:ligatures w14:val="none"/>
+        </w:rPr>
+        <w:t>print</w:t>
+      </w:r>
+      <w:proofErr w:type="spellEnd"/>
+      <w:r>
+        <w:rPr>
+          <w:rFonts w:ascii="Consolas" w:eastAsia="Times New Roman" w:hAnsi="Consolas" w:cs="Times New Roman"/>
+          <w:color w:val="CCCCCC"/>
+          <w:sz w:val="21"/>
+          <w:szCs w:val="21"/>
+          <w:lang w:eastAsia="es-419"/>
+          <w14:ligatures w14:val="none"/>
+        </w:rPr>
+        <w:t>(</w:t>
+      </w:r>
+      <w:r>
+        <w:rPr>
+          <w:rFonts w:ascii="Consolas" w:eastAsia="Times New Roman" w:hAnsi="Consolas" w:cs="Times New Roman"/>
+          <w:color w:val="CE9178"/>
+          <w:sz w:val="21"/>
+          <w:szCs w:val="21"/>
+          <w:lang w:eastAsia="es-419"/>
+          <w14:ligatures w14:val="none"/>
+        </w:rPr>
+        <w:t>"</w:t>
+      </w:r>
+      <w:r>
+        <w:rPr>
+          <w:rFonts w:ascii="Consolas" w:eastAsia="Times New Roman" w:hAnsi="Consolas" w:cs="Times New Roman"/>
+          <w:color w:val="D7BA7D"/>
+          <w:sz w:val="21"/>
+          <w:szCs w:val="21"/>
+          <w:lang w:eastAsia="es-419"/>
+          <w14:ligatures w14:val="none"/>
+        </w:rPr>
+        <w:t>\</w:t>
+      </w:r>
+      <w:proofErr w:type="spellStart"/>
+      <w:r>
+        <w:rPr>
+          <w:rFonts w:ascii="Consolas" w:eastAsia="Times New Roman" w:hAnsi="Consolas" w:cs="Times New Roman"/>
+          <w:color w:val="D7BA7D"/>
+          <w:sz w:val="21"/>
+          <w:szCs w:val="21"/>
+          <w:lang w:eastAsia="es-419"/>
+          <w14:ligatures w14:val="none"/>
+        </w:rPr>
+        <w:t>n</w:t>
+      </w:r>
+      <w:r>
+        <w:rPr>
+          <w:rFonts w:ascii="Consolas" w:eastAsia="Times New Roman" w:hAnsi="Consolas" w:cs="Times New Roman"/>
+          <w:color w:val="CE9178"/>
+          <w:sz w:val="21"/>
+          <w:szCs w:val="21"/>
+          <w:lang w:eastAsia="es-419"/>
+          <w14:ligatures w14:val="none"/>
+        </w:rPr>
+        <w:t>Valores</w:t>
+      </w:r>
+      <w:proofErr w:type="spellEnd"/>
+      <w:r>
+        <w:rPr>
+          <w:rFonts w:ascii="Consolas" w:eastAsia="Times New Roman" w:hAnsi="Consolas" w:cs="Times New Roman"/>
+          <w:color w:val="CE9178"/>
+          <w:sz w:val="21"/>
+          <w:szCs w:val="21"/>
+          <w:lang w:eastAsia="es-419"/>
+          <w14:ligatures w14:val="none"/>
+        </w:rPr>
+        <w:t xml:space="preserve"> nulos después de limpieza:"</w:t>
+      </w:r>
+      <w:r>
+        <w:rPr>
+          <w:rFonts w:ascii="Consolas" w:eastAsia="Times New Roman" w:hAnsi="Consolas" w:cs="Times New Roman"/>
+          <w:color w:val="CCCCCC"/>
+          <w:sz w:val="21"/>
+          <w:szCs w:val="21"/>
+          <w:lang w:eastAsia="es-419"/>
+          <w14:ligatures w14:val="none"/>
+        </w:rPr>
+        <w:t>)</w:t>
+      </w:r>
+    </w:p>
+    <w:p>
+      <w:pPr>
+        <w:shd w:val="clear" w:color="auto" w:fill="1F1F1F"/>
+        <w:spacing w:after="0" w:line="285" w:lineRule="atLeast"/>
+        <w:jc w:val="left"/>
+        <w:rPr>
+          <w:rFonts w:ascii="Consolas" w:eastAsia="Times New Roman" w:hAnsi="Consolas" w:cs="Times New Roman"/>
+          <w:color w:val="CCCCCC"/>
+          <w:sz w:val="21"/>
+          <w:szCs w:val="21"/>
+          <w:lang w:val="en-US" w:eastAsia="es-419"/>
+          <w14:ligatures w14:val="none"/>
+        </w:rPr>
+      </w:pPr>
+      <w:r>
+        <w:rPr>
+          <w:rFonts w:ascii="Consolas" w:eastAsia="Times New Roman" w:hAnsi="Consolas" w:cs="Times New Roman"/>
+          <w:color w:val="DCDCAA"/>
+          <w:sz w:val="21"/>
+          <w:szCs w:val="21"/>
+          <w:lang w:val="en-US" w:eastAsia="es-419"/>
+          <w14:ligatures w14:val="none"/>
+        </w:rPr>
+        <w:t>print</w:t>
+      </w:r>
+      <w:r>
+        <w:rPr>
+          <w:rFonts w:ascii="Consolas" w:eastAsia="Times New Roman" w:hAnsi="Consolas" w:cs="Times New Roman"/>
+          <w:color w:val="CCCCCC"/>
+          <w:sz w:val="21"/>
+          <w:szCs w:val="21"/>
+          <w:lang w:val="en-US" w:eastAsia="es-419"/>
+          <w14:ligatures w14:val="none"/>
+        </w:rPr>
+        <w:t>(</w:t>
+      </w:r>
+      <w:proofErr w:type="spellStart"/>
+      <w:r>
+        <w:rPr>
+          <w:rFonts w:ascii="Consolas" w:eastAsia="Times New Roman" w:hAnsi="Consolas" w:cs="Times New Roman"/>
+          <w:color w:val="9CDCFE"/>
+          <w:sz w:val="21"/>
+          <w:szCs w:val="21"/>
+          <w:lang w:val="en-US" w:eastAsia="es-419"/>
+          <w14:ligatures w14:val="none"/>
+        </w:rPr>
+        <w:t>df_clientes</w:t>
+      </w:r>
+      <w:r>
+        <w:rPr>
+          <w:rFonts w:ascii="Consolas" w:eastAsia="Times New Roman" w:hAnsi="Consolas" w:cs="Times New Roman"/>
+          <w:color w:val="CCCCCC"/>
+          <w:sz w:val="21"/>
+          <w:szCs w:val="21"/>
+          <w:lang w:val="en-US" w:eastAsia="es-419"/>
+          <w14:ligatures w14:val="none"/>
+        </w:rPr>
+        <w:t>.</w:t>
+      </w:r>
+      <w:r>
+        <w:rPr>
+          <w:rFonts w:ascii="Consolas" w:eastAsia="Times New Roman" w:hAnsi="Consolas" w:cs="Times New Roman"/>
+          <w:color w:val="DCDCAA"/>
+          <w:sz w:val="21"/>
+          <w:szCs w:val="21"/>
+          <w:lang w:val="en-US" w:eastAsia="es-419"/>
+          <w14:ligatures w14:val="none"/>
+        </w:rPr>
+        <w:t>isnull</w:t>
+      </w:r>
+      <w:proofErr w:type="spellEnd"/>
+      <w:r>
+        <w:rPr>
+          <w:rFonts w:ascii="Consolas" w:eastAsia="Times New Roman" w:hAnsi="Consolas" w:cs="Times New Roman"/>
+          <w:color w:val="CCCCCC"/>
+          <w:sz w:val="21"/>
+          <w:szCs w:val="21"/>
+          <w:lang w:val="en-US" w:eastAsia="es-419"/>
+          <w14:ligatures w14:val="none"/>
+        </w:rPr>
+        <w:t>().</w:t>
+      </w:r>
+      <w:r>
+        <w:rPr>
+          <w:rFonts w:ascii="Consolas" w:eastAsia="Times New Roman" w:hAnsi="Consolas" w:cs="Times New Roman"/>
+          <w:color w:val="DCDCAA"/>
+          <w:sz w:val="21"/>
+          <w:szCs w:val="21"/>
+          <w:lang w:val="en-US" w:eastAsia="es-419"/>
+          <w14:ligatures w14:val="none"/>
+        </w:rPr>
+        <w:t>sum</w:t>
+      </w:r>
+      <w:r>
+        <w:rPr>
+          <w:rFonts w:ascii="Consolas" w:eastAsia="Times New Roman" w:hAnsi="Consolas" w:cs="Times New Roman"/>
+          <w:color w:val="CCCCCC"/>
+          <w:sz w:val="21"/>
+          <w:szCs w:val="21"/>
+          <w:lang w:val="en-US" w:eastAsia="es-419"/>
+          <w14:ligatures w14:val="none"/>
+        </w:rPr>
+        <w:t>())</w:t>
+      </w:r>
+    </w:p>
+    <w:p>
+      <w:pPr>
+        <w:rPr>
+          <w:lang w:val="en-US"/>
+        </w:rPr>
+      </w:pPr>
+    </w:p>
     <w:p>
       <w:pPr>
         <w:pStyle w:val="Ttulo3"/>
       </w:pPr>
-      <w:r>
-        <w:lastRenderedPageBreak/>
+      <w:bookmarkStart w:id="4" w:name="_Toc222522007"/>
+      <w:r>
         <w:t>Paso 3: Transformación y optimización</w:t>
       </w:r>
+      <w:bookmarkEnd w:id="4"/>
     </w:p>
     <w:p>
       <w:r>
@@ -1174,11 +5702,1775 @@
     </w:p>
     <w:p>
       <w:pPr>
+        <w:shd w:val="clear" w:color="auto" w:fill="1F1F1F"/>
+        <w:spacing w:after="0" w:line="285" w:lineRule="atLeast"/>
+        <w:jc w:val="left"/>
+        <w:rPr>
+          <w:rFonts w:ascii="Consolas" w:eastAsia="Times New Roman" w:hAnsi="Consolas" w:cs="Times New Roman"/>
+          <w:color w:val="CCCCCC"/>
+          <w:sz w:val="21"/>
+          <w:szCs w:val="21"/>
+          <w:lang w:eastAsia="es-419"/>
+          <w14:ligatures w14:val="none"/>
+        </w:rPr>
+      </w:pPr>
+      <w:r>
+        <w:rPr>
+          <w:rFonts w:ascii="Consolas" w:eastAsia="Times New Roman" w:hAnsi="Consolas" w:cs="Times New Roman"/>
+          <w:color w:val="6A9955"/>
+          <w:sz w:val="21"/>
+          <w:szCs w:val="21"/>
+          <w:lang w:eastAsia="es-419"/>
+          <w14:ligatures w14:val="none"/>
+        </w:rPr>
+        <w:t># =====================================</w:t>
+      </w:r>
+    </w:p>
+    <w:p>
+      <w:pPr>
+        <w:shd w:val="clear" w:color="auto" w:fill="1F1F1F"/>
+        <w:spacing w:after="0" w:line="285" w:lineRule="atLeast"/>
+        <w:jc w:val="left"/>
+        <w:rPr>
+          <w:rFonts w:ascii="Consolas" w:eastAsia="Times New Roman" w:hAnsi="Consolas" w:cs="Times New Roman"/>
+          <w:color w:val="CCCCCC"/>
+          <w:sz w:val="21"/>
+          <w:szCs w:val="21"/>
+          <w:lang w:eastAsia="es-419"/>
+          <w14:ligatures w14:val="none"/>
+        </w:rPr>
+      </w:pPr>
+      <w:r>
+        <w:rPr>
+          <w:rFonts w:ascii="Consolas" w:eastAsia="Times New Roman" w:hAnsi="Consolas" w:cs="Times New Roman"/>
+          <w:color w:val="6A9955"/>
+          <w:sz w:val="21"/>
+          <w:szCs w:val="21"/>
+          <w:lang w:eastAsia="es-419"/>
+          <w14:ligatures w14:val="none"/>
+        </w:rPr>
+        <w:t># PASO 3: TRANSFORMACIÓN Y OPTIMIZACIÓN</w:t>
+      </w:r>
+    </w:p>
+    <w:p>
+      <w:pPr>
+        <w:shd w:val="clear" w:color="auto" w:fill="1F1F1F"/>
+        <w:spacing w:after="0" w:line="285" w:lineRule="atLeast"/>
+        <w:jc w:val="left"/>
+        <w:rPr>
+          <w:rFonts w:ascii="Consolas" w:eastAsia="Times New Roman" w:hAnsi="Consolas" w:cs="Times New Roman"/>
+          <w:color w:val="CCCCCC"/>
+          <w:sz w:val="21"/>
+          <w:szCs w:val="21"/>
+          <w:lang w:eastAsia="es-419"/>
+          <w14:ligatures w14:val="none"/>
+        </w:rPr>
+      </w:pPr>
+      <w:r>
+        <w:rPr>
+          <w:rFonts w:ascii="Consolas" w:eastAsia="Times New Roman" w:hAnsi="Consolas" w:cs="Times New Roman"/>
+          <w:color w:val="6A9955"/>
+          <w:sz w:val="21"/>
+          <w:szCs w:val="21"/>
+          <w:lang w:eastAsia="es-419"/>
+          <w14:ligatures w14:val="none"/>
+        </w:rPr>
+        <w:lastRenderedPageBreak/>
+        <w:t># =====================================</w:t>
+      </w:r>
+    </w:p>
+    <w:p>
+      <w:pPr>
+        <w:shd w:val="clear" w:color="auto" w:fill="1F1F1F"/>
+        <w:spacing w:after="0" w:line="285" w:lineRule="atLeast"/>
+        <w:jc w:val="left"/>
+        <w:rPr>
+          <w:rFonts w:ascii="Consolas" w:eastAsia="Times New Roman" w:hAnsi="Consolas" w:cs="Times New Roman"/>
+          <w:color w:val="CCCCCC"/>
+          <w:sz w:val="21"/>
+          <w:szCs w:val="21"/>
+          <w:lang w:eastAsia="es-419"/>
+          <w14:ligatures w14:val="none"/>
+        </w:rPr>
+      </w:pPr>
+    </w:p>
+    <w:p>
+      <w:pPr>
+        <w:shd w:val="clear" w:color="auto" w:fill="1F1F1F"/>
+        <w:spacing w:after="0" w:line="285" w:lineRule="atLeast"/>
+        <w:jc w:val="left"/>
+        <w:rPr>
+          <w:rFonts w:ascii="Consolas" w:eastAsia="Times New Roman" w:hAnsi="Consolas" w:cs="Times New Roman"/>
+          <w:color w:val="CCCCCC"/>
+          <w:sz w:val="21"/>
+          <w:szCs w:val="21"/>
+          <w:lang w:eastAsia="es-419"/>
+          <w14:ligatures w14:val="none"/>
+        </w:rPr>
+      </w:pPr>
+      <w:r>
+        <w:rPr>
+          <w:rFonts w:ascii="Consolas" w:eastAsia="Times New Roman" w:hAnsi="Consolas" w:cs="Times New Roman"/>
+          <w:color w:val="6A9955"/>
+          <w:sz w:val="21"/>
+          <w:szCs w:val="21"/>
+          <w:lang w:eastAsia="es-419"/>
+          <w14:ligatures w14:val="none"/>
+        </w:rPr>
+        <w:t># Seleccionar columnas relevantes para análisis</w:t>
+      </w:r>
+    </w:p>
+    <w:p>
+      <w:pPr>
+        <w:shd w:val="clear" w:color="auto" w:fill="1F1F1F"/>
+        <w:spacing w:after="0" w:line="285" w:lineRule="atLeast"/>
+        <w:jc w:val="left"/>
+        <w:rPr>
+          <w:rFonts w:ascii="Consolas" w:eastAsia="Times New Roman" w:hAnsi="Consolas" w:cs="Times New Roman"/>
+          <w:color w:val="CCCCCC"/>
+          <w:sz w:val="21"/>
+          <w:szCs w:val="21"/>
+          <w:lang w:eastAsia="es-419"/>
+          <w14:ligatures w14:val="none"/>
+        </w:rPr>
+      </w:pPr>
+      <w:proofErr w:type="spellStart"/>
+      <w:r>
+        <w:rPr>
+          <w:rFonts w:ascii="Consolas" w:eastAsia="Times New Roman" w:hAnsi="Consolas" w:cs="Times New Roman"/>
+          <w:color w:val="9CDCFE"/>
+          <w:sz w:val="21"/>
+          <w:szCs w:val="21"/>
+          <w:lang w:eastAsia="es-419"/>
+          <w14:ligatures w14:val="none"/>
+        </w:rPr>
+        <w:t>df_clientes_limpio</w:t>
+      </w:r>
+      <w:proofErr w:type="spellEnd"/>
+      <w:r>
+        <w:rPr>
+          <w:rFonts w:ascii="Consolas" w:eastAsia="Times New Roman" w:hAnsi="Consolas" w:cs="Times New Roman"/>
+          <w:color w:val="CCCCCC"/>
+          <w:sz w:val="21"/>
+          <w:szCs w:val="21"/>
+          <w:lang w:eastAsia="es-419"/>
+          <w14:ligatures w14:val="none"/>
+        </w:rPr>
+        <w:t xml:space="preserve"> </w:t>
+      </w:r>
+      <w:r>
+        <w:rPr>
+          <w:rFonts w:ascii="Consolas" w:eastAsia="Times New Roman" w:hAnsi="Consolas" w:cs="Times New Roman"/>
+          <w:color w:val="D4D4D4"/>
+          <w:sz w:val="21"/>
+          <w:szCs w:val="21"/>
+          <w:lang w:eastAsia="es-419"/>
+          <w14:ligatures w14:val="none"/>
+        </w:rPr>
+        <w:t>=</w:t>
+      </w:r>
+      <w:r>
+        <w:rPr>
+          <w:rFonts w:ascii="Consolas" w:eastAsia="Times New Roman" w:hAnsi="Consolas" w:cs="Times New Roman"/>
+          <w:color w:val="CCCCCC"/>
+          <w:sz w:val="21"/>
+          <w:szCs w:val="21"/>
+          <w:lang w:eastAsia="es-419"/>
+          <w14:ligatures w14:val="none"/>
+        </w:rPr>
+        <w:t xml:space="preserve"> </w:t>
+      </w:r>
+      <w:proofErr w:type="spellStart"/>
+      <w:r>
+        <w:rPr>
+          <w:rFonts w:ascii="Consolas" w:eastAsia="Times New Roman" w:hAnsi="Consolas" w:cs="Times New Roman"/>
+          <w:color w:val="9CDCFE"/>
+          <w:sz w:val="21"/>
+          <w:szCs w:val="21"/>
+          <w:lang w:eastAsia="es-419"/>
+          <w14:ligatures w14:val="none"/>
+        </w:rPr>
+        <w:t>df_clientes</w:t>
+      </w:r>
+      <w:proofErr w:type="spellEnd"/>
+      <w:r>
+        <w:rPr>
+          <w:rFonts w:ascii="Consolas" w:eastAsia="Times New Roman" w:hAnsi="Consolas" w:cs="Times New Roman"/>
+          <w:color w:val="CCCCCC"/>
+          <w:sz w:val="21"/>
+          <w:szCs w:val="21"/>
+          <w:lang w:eastAsia="es-419"/>
+          <w14:ligatures w14:val="none"/>
+        </w:rPr>
+        <w:t>[</w:t>
+      </w:r>
+    </w:p>
+    <w:p>
+      <w:pPr>
+        <w:shd w:val="clear" w:color="auto" w:fill="1F1F1F"/>
+        <w:spacing w:after="0" w:line="285" w:lineRule="atLeast"/>
+        <w:jc w:val="left"/>
+        <w:rPr>
+          <w:rFonts w:ascii="Consolas" w:eastAsia="Times New Roman" w:hAnsi="Consolas" w:cs="Times New Roman"/>
+          <w:color w:val="CCCCCC"/>
+          <w:sz w:val="21"/>
+          <w:szCs w:val="21"/>
+          <w:lang w:eastAsia="es-419"/>
+          <w14:ligatures w14:val="none"/>
+        </w:rPr>
+      </w:pPr>
+      <w:r>
+        <w:rPr>
+          <w:rFonts w:ascii="Consolas" w:eastAsia="Times New Roman" w:hAnsi="Consolas" w:cs="Times New Roman"/>
+          <w:color w:val="CCCCCC"/>
+          <w:sz w:val="21"/>
+          <w:szCs w:val="21"/>
+          <w:lang w:eastAsia="es-419"/>
+          <w14:ligatures w14:val="none"/>
+        </w:rPr>
+        <w:t>    [</w:t>
+      </w:r>
+      <w:r>
+        <w:rPr>
+          <w:rFonts w:ascii="Consolas" w:eastAsia="Times New Roman" w:hAnsi="Consolas" w:cs="Times New Roman"/>
+          <w:color w:val="CE9178"/>
+          <w:sz w:val="21"/>
+          <w:szCs w:val="21"/>
+          <w:lang w:eastAsia="es-419"/>
+          <w14:ligatures w14:val="none"/>
+        </w:rPr>
+        <w:t>"</w:t>
+      </w:r>
+      <w:proofErr w:type="spellStart"/>
+      <w:r>
+        <w:rPr>
+          <w:rFonts w:ascii="Consolas" w:eastAsia="Times New Roman" w:hAnsi="Consolas" w:cs="Times New Roman"/>
+          <w:color w:val="CE9178"/>
+          <w:sz w:val="21"/>
+          <w:szCs w:val="21"/>
+          <w:lang w:eastAsia="es-419"/>
+          <w14:ligatures w14:val="none"/>
+        </w:rPr>
+        <w:t>cliente_id</w:t>
+      </w:r>
+      <w:proofErr w:type="spellEnd"/>
+      <w:r>
+        <w:rPr>
+          <w:rFonts w:ascii="Consolas" w:eastAsia="Times New Roman" w:hAnsi="Consolas" w:cs="Times New Roman"/>
+          <w:color w:val="CE9178"/>
+          <w:sz w:val="21"/>
+          <w:szCs w:val="21"/>
+          <w:lang w:eastAsia="es-419"/>
+          <w14:ligatures w14:val="none"/>
+        </w:rPr>
+        <w:t>"</w:t>
+      </w:r>
+      <w:r>
+        <w:rPr>
+          <w:rFonts w:ascii="Consolas" w:eastAsia="Times New Roman" w:hAnsi="Consolas" w:cs="Times New Roman"/>
+          <w:color w:val="CCCCCC"/>
+          <w:sz w:val="21"/>
+          <w:szCs w:val="21"/>
+          <w:lang w:eastAsia="es-419"/>
+          <w14:ligatures w14:val="none"/>
+        </w:rPr>
+        <w:t xml:space="preserve">, </w:t>
+      </w:r>
+      <w:r>
+        <w:rPr>
+          <w:rFonts w:ascii="Consolas" w:eastAsia="Times New Roman" w:hAnsi="Consolas" w:cs="Times New Roman"/>
+          <w:color w:val="CE9178"/>
+          <w:sz w:val="21"/>
+          <w:szCs w:val="21"/>
+          <w:lang w:eastAsia="es-419"/>
+          <w14:ligatures w14:val="none"/>
+        </w:rPr>
+        <w:t>"genero"</w:t>
+      </w:r>
+      <w:r>
+        <w:rPr>
+          <w:rFonts w:ascii="Consolas" w:eastAsia="Times New Roman" w:hAnsi="Consolas" w:cs="Times New Roman"/>
+          <w:color w:val="CCCCCC"/>
+          <w:sz w:val="21"/>
+          <w:szCs w:val="21"/>
+          <w:lang w:eastAsia="es-419"/>
+          <w14:ligatures w14:val="none"/>
+        </w:rPr>
+        <w:t xml:space="preserve">, </w:t>
+      </w:r>
+      <w:r>
+        <w:rPr>
+          <w:rFonts w:ascii="Consolas" w:eastAsia="Times New Roman" w:hAnsi="Consolas" w:cs="Times New Roman"/>
+          <w:color w:val="CE9178"/>
+          <w:sz w:val="21"/>
+          <w:szCs w:val="21"/>
+          <w:lang w:eastAsia="es-419"/>
+          <w14:ligatures w14:val="none"/>
+        </w:rPr>
+        <w:t>"edad"</w:t>
+      </w:r>
+      <w:r>
+        <w:rPr>
+          <w:rFonts w:ascii="Consolas" w:eastAsia="Times New Roman" w:hAnsi="Consolas" w:cs="Times New Roman"/>
+          <w:color w:val="CCCCCC"/>
+          <w:sz w:val="21"/>
+          <w:szCs w:val="21"/>
+          <w:lang w:eastAsia="es-419"/>
+          <w14:ligatures w14:val="none"/>
+        </w:rPr>
+        <w:t xml:space="preserve">, </w:t>
+      </w:r>
+      <w:r>
+        <w:rPr>
+          <w:rFonts w:ascii="Consolas" w:eastAsia="Times New Roman" w:hAnsi="Consolas" w:cs="Times New Roman"/>
+          <w:color w:val="CE9178"/>
+          <w:sz w:val="21"/>
+          <w:szCs w:val="21"/>
+          <w:lang w:eastAsia="es-419"/>
+          <w14:ligatures w14:val="none"/>
+        </w:rPr>
+        <w:t>"</w:t>
+      </w:r>
+      <w:proofErr w:type="spellStart"/>
+      <w:r>
+        <w:rPr>
+          <w:rFonts w:ascii="Consolas" w:eastAsia="Times New Roman" w:hAnsi="Consolas" w:cs="Times New Roman"/>
+          <w:color w:val="CE9178"/>
+          <w:sz w:val="21"/>
+          <w:szCs w:val="21"/>
+          <w:lang w:eastAsia="es-419"/>
+          <w14:ligatures w14:val="none"/>
+        </w:rPr>
+        <w:t>region</w:t>
+      </w:r>
+      <w:proofErr w:type="spellEnd"/>
+      <w:r>
+        <w:rPr>
+          <w:rFonts w:ascii="Consolas" w:eastAsia="Times New Roman" w:hAnsi="Consolas" w:cs="Times New Roman"/>
+          <w:color w:val="CE9178"/>
+          <w:sz w:val="21"/>
+          <w:szCs w:val="21"/>
+          <w:lang w:eastAsia="es-419"/>
+          <w14:ligatures w14:val="none"/>
+        </w:rPr>
+        <w:t>"</w:t>
+      </w:r>
+      <w:r>
+        <w:rPr>
+          <w:rFonts w:ascii="Consolas" w:eastAsia="Times New Roman" w:hAnsi="Consolas" w:cs="Times New Roman"/>
+          <w:color w:val="CCCCCC"/>
+          <w:sz w:val="21"/>
+          <w:szCs w:val="21"/>
+          <w:lang w:eastAsia="es-419"/>
+          <w14:ligatures w14:val="none"/>
+        </w:rPr>
+        <w:t xml:space="preserve">, </w:t>
+      </w:r>
+      <w:r>
+        <w:rPr>
+          <w:rFonts w:ascii="Consolas" w:eastAsia="Times New Roman" w:hAnsi="Consolas" w:cs="Times New Roman"/>
+          <w:color w:val="CE9178"/>
+          <w:sz w:val="21"/>
+          <w:szCs w:val="21"/>
+          <w:lang w:eastAsia="es-419"/>
+          <w14:ligatures w14:val="none"/>
+        </w:rPr>
+        <w:t>"</w:t>
+      </w:r>
+      <w:proofErr w:type="spellStart"/>
+      <w:r>
+        <w:rPr>
+          <w:rFonts w:ascii="Consolas" w:eastAsia="Times New Roman" w:hAnsi="Consolas" w:cs="Times New Roman"/>
+          <w:color w:val="CE9178"/>
+          <w:sz w:val="21"/>
+          <w:szCs w:val="21"/>
+          <w:lang w:eastAsia="es-419"/>
+          <w14:ligatures w14:val="none"/>
+        </w:rPr>
+        <w:t>ingreso_mensual</w:t>
+      </w:r>
+      <w:proofErr w:type="spellEnd"/>
+      <w:r>
+        <w:rPr>
+          <w:rFonts w:ascii="Consolas" w:eastAsia="Times New Roman" w:hAnsi="Consolas" w:cs="Times New Roman"/>
+          <w:color w:val="CE9178"/>
+          <w:sz w:val="21"/>
+          <w:szCs w:val="21"/>
+          <w:lang w:eastAsia="es-419"/>
+          <w14:ligatures w14:val="none"/>
+        </w:rPr>
+        <w:t>"</w:t>
+      </w:r>
+      <w:r>
+        <w:rPr>
+          <w:rFonts w:ascii="Consolas" w:eastAsia="Times New Roman" w:hAnsi="Consolas" w:cs="Times New Roman"/>
+          <w:color w:val="CCCCCC"/>
+          <w:sz w:val="21"/>
+          <w:szCs w:val="21"/>
+          <w:lang w:eastAsia="es-419"/>
+          <w14:ligatures w14:val="none"/>
+        </w:rPr>
+        <w:t xml:space="preserve">, </w:t>
+      </w:r>
+      <w:r>
+        <w:rPr>
+          <w:rFonts w:ascii="Consolas" w:eastAsia="Times New Roman" w:hAnsi="Consolas" w:cs="Times New Roman"/>
+          <w:color w:val="CE9178"/>
+          <w:sz w:val="21"/>
+          <w:szCs w:val="21"/>
+          <w:lang w:eastAsia="es-419"/>
+          <w14:ligatures w14:val="none"/>
+        </w:rPr>
+        <w:t>"activo"</w:t>
+      </w:r>
+      <w:r>
+        <w:rPr>
+          <w:rFonts w:ascii="Consolas" w:eastAsia="Times New Roman" w:hAnsi="Consolas" w:cs="Times New Roman"/>
+          <w:color w:val="CCCCCC"/>
+          <w:sz w:val="21"/>
+          <w:szCs w:val="21"/>
+          <w:lang w:eastAsia="es-419"/>
+          <w14:ligatures w14:val="none"/>
+        </w:rPr>
+        <w:t>]</w:t>
+      </w:r>
+    </w:p>
+    <w:p>
+      <w:pPr>
+        <w:shd w:val="clear" w:color="auto" w:fill="1F1F1F"/>
+        <w:spacing w:after="0" w:line="285" w:lineRule="atLeast"/>
+        <w:jc w:val="left"/>
+        <w:rPr>
+          <w:rFonts w:ascii="Consolas" w:eastAsia="Times New Roman" w:hAnsi="Consolas" w:cs="Times New Roman"/>
+          <w:color w:val="CCCCCC"/>
+          <w:sz w:val="21"/>
+          <w:szCs w:val="21"/>
+          <w:lang w:eastAsia="es-419"/>
+          <w14:ligatures w14:val="none"/>
+        </w:rPr>
+      </w:pPr>
+      <w:r>
+        <w:rPr>
+          <w:rFonts w:ascii="Consolas" w:eastAsia="Times New Roman" w:hAnsi="Consolas" w:cs="Times New Roman"/>
+          <w:color w:val="CCCCCC"/>
+          <w:sz w:val="21"/>
+          <w:szCs w:val="21"/>
+          <w:lang w:eastAsia="es-419"/>
+          <w14:ligatures w14:val="none"/>
+        </w:rPr>
+        <w:t>]</w:t>
+      </w:r>
+    </w:p>
+    <w:p>
+      <w:pPr>
+        <w:shd w:val="clear" w:color="auto" w:fill="1F1F1F"/>
+        <w:spacing w:after="0" w:line="285" w:lineRule="atLeast"/>
+        <w:jc w:val="left"/>
+        <w:rPr>
+          <w:rFonts w:ascii="Consolas" w:eastAsia="Times New Roman" w:hAnsi="Consolas" w:cs="Times New Roman"/>
+          <w:color w:val="CCCCCC"/>
+          <w:sz w:val="21"/>
+          <w:szCs w:val="21"/>
+          <w:lang w:eastAsia="es-419"/>
+          <w14:ligatures w14:val="none"/>
+        </w:rPr>
+      </w:pPr>
+    </w:p>
+    <w:p>
+      <w:pPr>
+        <w:shd w:val="clear" w:color="auto" w:fill="1F1F1F"/>
+        <w:spacing w:after="0" w:line="285" w:lineRule="atLeast"/>
+        <w:jc w:val="left"/>
+        <w:rPr>
+          <w:rFonts w:ascii="Consolas" w:eastAsia="Times New Roman" w:hAnsi="Consolas" w:cs="Times New Roman"/>
+          <w:color w:val="CCCCCC"/>
+          <w:sz w:val="21"/>
+          <w:szCs w:val="21"/>
+          <w:lang w:eastAsia="es-419"/>
+          <w14:ligatures w14:val="none"/>
+        </w:rPr>
+      </w:pPr>
+      <w:r>
+        <w:rPr>
+          <w:rFonts w:ascii="Consolas" w:eastAsia="Times New Roman" w:hAnsi="Consolas" w:cs="Times New Roman"/>
+          <w:color w:val="6A9955"/>
+          <w:sz w:val="21"/>
+          <w:szCs w:val="21"/>
+          <w:lang w:eastAsia="es-419"/>
+          <w14:ligatures w14:val="none"/>
+        </w:rPr>
+        <w:t># Renombrar columnas para mejor legibilidad</w:t>
+      </w:r>
+    </w:p>
+    <w:p>
+      <w:pPr>
+        <w:shd w:val="clear" w:color="auto" w:fill="1F1F1F"/>
+        <w:spacing w:after="0" w:line="285" w:lineRule="atLeast"/>
+        <w:jc w:val="left"/>
+        <w:rPr>
+          <w:rFonts w:ascii="Consolas" w:eastAsia="Times New Roman" w:hAnsi="Consolas" w:cs="Times New Roman"/>
+          <w:color w:val="CCCCCC"/>
+          <w:sz w:val="21"/>
+          <w:szCs w:val="21"/>
+          <w:lang w:eastAsia="es-419"/>
+          <w14:ligatures w14:val="none"/>
+        </w:rPr>
+      </w:pPr>
+      <w:proofErr w:type="spellStart"/>
+      <w:r>
+        <w:rPr>
+          <w:rFonts w:ascii="Consolas" w:eastAsia="Times New Roman" w:hAnsi="Consolas" w:cs="Times New Roman"/>
+          <w:color w:val="9CDCFE"/>
+          <w:sz w:val="21"/>
+          <w:szCs w:val="21"/>
+          <w:lang w:eastAsia="es-419"/>
+          <w14:ligatures w14:val="none"/>
+        </w:rPr>
+        <w:t>df_clientes_limpio</w:t>
+      </w:r>
+      <w:proofErr w:type="spellEnd"/>
+      <w:r>
+        <w:rPr>
+          <w:rFonts w:ascii="Consolas" w:eastAsia="Times New Roman" w:hAnsi="Consolas" w:cs="Times New Roman"/>
+          <w:color w:val="CCCCCC"/>
+          <w:sz w:val="21"/>
+          <w:szCs w:val="21"/>
+          <w:lang w:eastAsia="es-419"/>
+          <w14:ligatures w14:val="none"/>
+        </w:rPr>
+        <w:t xml:space="preserve"> </w:t>
+      </w:r>
+      <w:r>
+        <w:rPr>
+          <w:rFonts w:ascii="Consolas" w:eastAsia="Times New Roman" w:hAnsi="Consolas" w:cs="Times New Roman"/>
+          <w:color w:val="D4D4D4"/>
+          <w:sz w:val="21"/>
+          <w:szCs w:val="21"/>
+          <w:lang w:eastAsia="es-419"/>
+          <w14:ligatures w14:val="none"/>
+        </w:rPr>
+        <w:t>=</w:t>
+      </w:r>
+      <w:r>
+        <w:rPr>
+          <w:rFonts w:ascii="Consolas" w:eastAsia="Times New Roman" w:hAnsi="Consolas" w:cs="Times New Roman"/>
+          <w:color w:val="CCCCCC"/>
+          <w:sz w:val="21"/>
+          <w:szCs w:val="21"/>
+          <w:lang w:eastAsia="es-419"/>
+          <w14:ligatures w14:val="none"/>
+        </w:rPr>
+        <w:t xml:space="preserve"> </w:t>
+      </w:r>
+      <w:proofErr w:type="spellStart"/>
+      <w:r>
+        <w:rPr>
+          <w:rFonts w:ascii="Consolas" w:eastAsia="Times New Roman" w:hAnsi="Consolas" w:cs="Times New Roman"/>
+          <w:color w:val="9CDCFE"/>
+          <w:sz w:val="21"/>
+          <w:szCs w:val="21"/>
+          <w:lang w:eastAsia="es-419"/>
+          <w14:ligatures w14:val="none"/>
+        </w:rPr>
+        <w:t>df_clientes_limpio</w:t>
+      </w:r>
+      <w:r>
+        <w:rPr>
+          <w:rFonts w:ascii="Consolas" w:eastAsia="Times New Roman" w:hAnsi="Consolas" w:cs="Times New Roman"/>
+          <w:color w:val="CCCCCC"/>
+          <w:sz w:val="21"/>
+          <w:szCs w:val="21"/>
+          <w:lang w:eastAsia="es-419"/>
+          <w14:ligatures w14:val="none"/>
+        </w:rPr>
+        <w:t>.</w:t>
+      </w:r>
+      <w:r>
+        <w:rPr>
+          <w:rFonts w:ascii="Consolas" w:eastAsia="Times New Roman" w:hAnsi="Consolas" w:cs="Times New Roman"/>
+          <w:color w:val="DCDCAA"/>
+          <w:sz w:val="21"/>
+          <w:szCs w:val="21"/>
+          <w:lang w:eastAsia="es-419"/>
+          <w14:ligatures w14:val="none"/>
+        </w:rPr>
+        <w:t>rename</w:t>
+      </w:r>
+      <w:proofErr w:type="spellEnd"/>
+      <w:r>
+        <w:rPr>
+          <w:rFonts w:ascii="Consolas" w:eastAsia="Times New Roman" w:hAnsi="Consolas" w:cs="Times New Roman"/>
+          <w:color w:val="CCCCCC"/>
+          <w:sz w:val="21"/>
+          <w:szCs w:val="21"/>
+          <w:lang w:eastAsia="es-419"/>
+          <w14:ligatures w14:val="none"/>
+        </w:rPr>
+        <w:t>(</w:t>
+      </w:r>
+      <w:proofErr w:type="spellStart"/>
+      <w:r>
+        <w:rPr>
+          <w:rFonts w:ascii="Consolas" w:eastAsia="Times New Roman" w:hAnsi="Consolas" w:cs="Times New Roman"/>
+          <w:color w:val="9CDCFE"/>
+          <w:sz w:val="21"/>
+          <w:szCs w:val="21"/>
+          <w:lang w:eastAsia="es-419"/>
+          <w14:ligatures w14:val="none"/>
+        </w:rPr>
+        <w:t>columns</w:t>
+      </w:r>
+      <w:proofErr w:type="spellEnd"/>
+      <w:r>
+        <w:rPr>
+          <w:rFonts w:ascii="Consolas" w:eastAsia="Times New Roman" w:hAnsi="Consolas" w:cs="Times New Roman"/>
+          <w:color w:val="D4D4D4"/>
+          <w:sz w:val="21"/>
+          <w:szCs w:val="21"/>
+          <w:lang w:eastAsia="es-419"/>
+          <w14:ligatures w14:val="none"/>
+        </w:rPr>
+        <w:t>=</w:t>
+      </w:r>
+      <w:r>
+        <w:rPr>
+          <w:rFonts w:ascii="Consolas" w:eastAsia="Times New Roman" w:hAnsi="Consolas" w:cs="Times New Roman"/>
+          <w:color w:val="CCCCCC"/>
+          <w:sz w:val="21"/>
+          <w:szCs w:val="21"/>
+          <w:lang w:eastAsia="es-419"/>
+          <w14:ligatures w14:val="none"/>
+        </w:rPr>
+        <w:t>{</w:t>
+      </w:r>
+    </w:p>
+    <w:p>
+      <w:pPr>
+        <w:shd w:val="clear" w:color="auto" w:fill="1F1F1F"/>
+        <w:spacing w:after="0" w:line="285" w:lineRule="atLeast"/>
+        <w:jc w:val="left"/>
+        <w:rPr>
+          <w:rFonts w:ascii="Consolas" w:eastAsia="Times New Roman" w:hAnsi="Consolas" w:cs="Times New Roman"/>
+          <w:color w:val="CCCCCC"/>
+          <w:sz w:val="21"/>
+          <w:szCs w:val="21"/>
+          <w:lang w:eastAsia="es-419"/>
+          <w14:ligatures w14:val="none"/>
+        </w:rPr>
+      </w:pPr>
+      <w:r>
+        <w:rPr>
+          <w:rFonts w:ascii="Consolas" w:eastAsia="Times New Roman" w:hAnsi="Consolas" w:cs="Times New Roman"/>
+          <w:color w:val="CCCCCC"/>
+          <w:sz w:val="21"/>
+          <w:szCs w:val="21"/>
+          <w:lang w:eastAsia="es-419"/>
+          <w14:ligatures w14:val="none"/>
+        </w:rPr>
+        <w:t xml:space="preserve">    </w:t>
+      </w:r>
+      <w:r>
+        <w:rPr>
+          <w:rFonts w:ascii="Consolas" w:eastAsia="Times New Roman" w:hAnsi="Consolas" w:cs="Times New Roman"/>
+          <w:color w:val="CE9178"/>
+          <w:sz w:val="21"/>
+          <w:szCs w:val="21"/>
+          <w:lang w:eastAsia="es-419"/>
+          <w14:ligatures w14:val="none"/>
+        </w:rPr>
+        <w:t>"</w:t>
+      </w:r>
+      <w:proofErr w:type="spellStart"/>
+      <w:r>
+        <w:rPr>
+          <w:rFonts w:ascii="Consolas" w:eastAsia="Times New Roman" w:hAnsi="Consolas" w:cs="Times New Roman"/>
+          <w:color w:val="CE9178"/>
+          <w:sz w:val="21"/>
+          <w:szCs w:val="21"/>
+          <w:lang w:eastAsia="es-419"/>
+          <w14:ligatures w14:val="none"/>
+        </w:rPr>
+        <w:t>cliente_id</w:t>
+      </w:r>
+      <w:proofErr w:type="spellEnd"/>
+      <w:r>
+        <w:rPr>
+          <w:rFonts w:ascii="Consolas" w:eastAsia="Times New Roman" w:hAnsi="Consolas" w:cs="Times New Roman"/>
+          <w:color w:val="CE9178"/>
+          <w:sz w:val="21"/>
+          <w:szCs w:val="21"/>
+          <w:lang w:eastAsia="es-419"/>
+          <w14:ligatures w14:val="none"/>
+        </w:rPr>
+        <w:t>"</w:t>
+      </w:r>
+      <w:r>
+        <w:rPr>
+          <w:rFonts w:ascii="Consolas" w:eastAsia="Times New Roman" w:hAnsi="Consolas" w:cs="Times New Roman"/>
+          <w:color w:val="CCCCCC"/>
+          <w:sz w:val="21"/>
+          <w:szCs w:val="21"/>
+          <w:lang w:eastAsia="es-419"/>
+          <w14:ligatures w14:val="none"/>
+        </w:rPr>
+        <w:t xml:space="preserve">: </w:t>
+      </w:r>
+      <w:r>
+        <w:rPr>
+          <w:rFonts w:ascii="Consolas" w:eastAsia="Times New Roman" w:hAnsi="Consolas" w:cs="Times New Roman"/>
+          <w:color w:val="CE9178"/>
+          <w:sz w:val="21"/>
+          <w:szCs w:val="21"/>
+          <w:lang w:eastAsia="es-419"/>
+          <w14:ligatures w14:val="none"/>
+        </w:rPr>
+        <w:t>"</w:t>
+      </w:r>
+      <w:proofErr w:type="spellStart"/>
+      <w:r>
+        <w:rPr>
+          <w:rFonts w:ascii="Consolas" w:eastAsia="Times New Roman" w:hAnsi="Consolas" w:cs="Times New Roman"/>
+          <w:color w:val="CE9178"/>
+          <w:sz w:val="21"/>
+          <w:szCs w:val="21"/>
+          <w:lang w:eastAsia="es-419"/>
+          <w14:ligatures w14:val="none"/>
+        </w:rPr>
+        <w:t>id_cliente</w:t>
+      </w:r>
+      <w:proofErr w:type="spellEnd"/>
+      <w:r>
+        <w:rPr>
+          <w:rFonts w:ascii="Consolas" w:eastAsia="Times New Roman" w:hAnsi="Consolas" w:cs="Times New Roman"/>
+          <w:color w:val="CE9178"/>
+          <w:sz w:val="21"/>
+          <w:szCs w:val="21"/>
+          <w:lang w:eastAsia="es-419"/>
+          <w14:ligatures w14:val="none"/>
+        </w:rPr>
+        <w:t>"</w:t>
+      </w:r>
+      <w:r>
+        <w:rPr>
+          <w:rFonts w:ascii="Consolas" w:eastAsia="Times New Roman" w:hAnsi="Consolas" w:cs="Times New Roman"/>
+          <w:color w:val="CCCCCC"/>
+          <w:sz w:val="21"/>
+          <w:szCs w:val="21"/>
+          <w:lang w:eastAsia="es-419"/>
+          <w14:ligatures w14:val="none"/>
+        </w:rPr>
+        <w:t>,</w:t>
+      </w:r>
+    </w:p>
+    <w:p>
+      <w:pPr>
+        <w:shd w:val="clear" w:color="auto" w:fill="1F1F1F"/>
+        <w:spacing w:after="0" w:line="285" w:lineRule="atLeast"/>
+        <w:jc w:val="left"/>
+        <w:rPr>
+          <w:rFonts w:ascii="Consolas" w:eastAsia="Times New Roman" w:hAnsi="Consolas" w:cs="Times New Roman"/>
+          <w:color w:val="CCCCCC"/>
+          <w:sz w:val="21"/>
+          <w:szCs w:val="21"/>
+          <w:lang w:eastAsia="es-419"/>
+          <w14:ligatures w14:val="none"/>
+        </w:rPr>
+      </w:pPr>
+      <w:r>
+        <w:rPr>
+          <w:rFonts w:ascii="Consolas" w:eastAsia="Times New Roman" w:hAnsi="Consolas" w:cs="Times New Roman"/>
+          <w:color w:val="CCCCCC"/>
+          <w:sz w:val="21"/>
+          <w:szCs w:val="21"/>
+          <w:lang w:eastAsia="es-419"/>
+          <w14:ligatures w14:val="none"/>
+        </w:rPr>
+        <w:t xml:space="preserve">    </w:t>
+      </w:r>
+      <w:r>
+        <w:rPr>
+          <w:rFonts w:ascii="Consolas" w:eastAsia="Times New Roman" w:hAnsi="Consolas" w:cs="Times New Roman"/>
+          <w:color w:val="CE9178"/>
+          <w:sz w:val="21"/>
+          <w:szCs w:val="21"/>
+          <w:lang w:eastAsia="es-419"/>
+          <w14:ligatures w14:val="none"/>
+        </w:rPr>
+        <w:t>"genero"</w:t>
+      </w:r>
+      <w:r>
+        <w:rPr>
+          <w:rFonts w:ascii="Consolas" w:eastAsia="Times New Roman" w:hAnsi="Consolas" w:cs="Times New Roman"/>
+          <w:color w:val="CCCCCC"/>
+          <w:sz w:val="21"/>
+          <w:szCs w:val="21"/>
+          <w:lang w:eastAsia="es-419"/>
+          <w14:ligatures w14:val="none"/>
+        </w:rPr>
+        <w:t xml:space="preserve">: </w:t>
+      </w:r>
+      <w:r>
+        <w:rPr>
+          <w:rFonts w:ascii="Consolas" w:eastAsia="Times New Roman" w:hAnsi="Consolas" w:cs="Times New Roman"/>
+          <w:color w:val="CE9178"/>
+          <w:sz w:val="21"/>
+          <w:szCs w:val="21"/>
+          <w:lang w:eastAsia="es-419"/>
+          <w14:ligatures w14:val="none"/>
+        </w:rPr>
+        <w:t>"sexo"</w:t>
+      </w:r>
+      <w:r>
+        <w:rPr>
+          <w:rFonts w:ascii="Consolas" w:eastAsia="Times New Roman" w:hAnsi="Consolas" w:cs="Times New Roman"/>
+          <w:color w:val="CCCCCC"/>
+          <w:sz w:val="21"/>
+          <w:szCs w:val="21"/>
+          <w:lang w:eastAsia="es-419"/>
+          <w14:ligatures w14:val="none"/>
+        </w:rPr>
+        <w:t>,</w:t>
+      </w:r>
+    </w:p>
+    <w:p>
+      <w:pPr>
+        <w:shd w:val="clear" w:color="auto" w:fill="1F1F1F"/>
+        <w:spacing w:after="0" w:line="285" w:lineRule="atLeast"/>
+        <w:jc w:val="left"/>
+        <w:rPr>
+          <w:rFonts w:ascii="Consolas" w:eastAsia="Times New Roman" w:hAnsi="Consolas" w:cs="Times New Roman"/>
+          <w:color w:val="CCCCCC"/>
+          <w:sz w:val="21"/>
+          <w:szCs w:val="21"/>
+          <w:lang w:eastAsia="es-419"/>
+          <w14:ligatures w14:val="none"/>
+        </w:rPr>
+      </w:pPr>
+      <w:r>
+        <w:rPr>
+          <w:rFonts w:ascii="Consolas" w:eastAsia="Times New Roman" w:hAnsi="Consolas" w:cs="Times New Roman"/>
+          <w:color w:val="CCCCCC"/>
+          <w:sz w:val="21"/>
+          <w:szCs w:val="21"/>
+          <w:lang w:eastAsia="es-419"/>
+          <w14:ligatures w14:val="none"/>
+        </w:rPr>
+        <w:t xml:space="preserve">    </w:t>
+      </w:r>
+      <w:r>
+        <w:rPr>
+          <w:rFonts w:ascii="Consolas" w:eastAsia="Times New Roman" w:hAnsi="Consolas" w:cs="Times New Roman"/>
+          <w:color w:val="CE9178"/>
+          <w:sz w:val="21"/>
+          <w:szCs w:val="21"/>
+          <w:lang w:eastAsia="es-419"/>
+          <w14:ligatures w14:val="none"/>
+        </w:rPr>
+        <w:t>"edad"</w:t>
+      </w:r>
+      <w:r>
+        <w:rPr>
+          <w:rFonts w:ascii="Consolas" w:eastAsia="Times New Roman" w:hAnsi="Consolas" w:cs="Times New Roman"/>
+          <w:color w:val="CCCCCC"/>
+          <w:sz w:val="21"/>
+          <w:szCs w:val="21"/>
+          <w:lang w:eastAsia="es-419"/>
+          <w14:ligatures w14:val="none"/>
+        </w:rPr>
+        <w:t xml:space="preserve">: </w:t>
+      </w:r>
+      <w:r>
+        <w:rPr>
+          <w:rFonts w:ascii="Consolas" w:eastAsia="Times New Roman" w:hAnsi="Consolas" w:cs="Times New Roman"/>
+          <w:color w:val="CE9178"/>
+          <w:sz w:val="21"/>
+          <w:szCs w:val="21"/>
+          <w:lang w:eastAsia="es-419"/>
+          <w14:ligatures w14:val="none"/>
+        </w:rPr>
+        <w:t>"</w:t>
+      </w:r>
+      <w:proofErr w:type="spellStart"/>
+      <w:r>
+        <w:rPr>
+          <w:rFonts w:ascii="Consolas" w:eastAsia="Times New Roman" w:hAnsi="Consolas" w:cs="Times New Roman"/>
+          <w:color w:val="CE9178"/>
+          <w:sz w:val="21"/>
+          <w:szCs w:val="21"/>
+          <w:lang w:eastAsia="es-419"/>
+          <w14:ligatures w14:val="none"/>
+        </w:rPr>
+        <w:t>edad_cliente</w:t>
+      </w:r>
+      <w:proofErr w:type="spellEnd"/>
+      <w:r>
+        <w:rPr>
+          <w:rFonts w:ascii="Consolas" w:eastAsia="Times New Roman" w:hAnsi="Consolas" w:cs="Times New Roman"/>
+          <w:color w:val="CE9178"/>
+          <w:sz w:val="21"/>
+          <w:szCs w:val="21"/>
+          <w:lang w:eastAsia="es-419"/>
+          <w14:ligatures w14:val="none"/>
+        </w:rPr>
+        <w:t>"</w:t>
+      </w:r>
+      <w:r>
+        <w:rPr>
+          <w:rFonts w:ascii="Consolas" w:eastAsia="Times New Roman" w:hAnsi="Consolas" w:cs="Times New Roman"/>
+          <w:color w:val="CCCCCC"/>
+          <w:sz w:val="21"/>
+          <w:szCs w:val="21"/>
+          <w:lang w:eastAsia="es-419"/>
+          <w14:ligatures w14:val="none"/>
+        </w:rPr>
+        <w:t>,</w:t>
+      </w:r>
+    </w:p>
+    <w:p>
+      <w:pPr>
+        <w:shd w:val="clear" w:color="auto" w:fill="1F1F1F"/>
+        <w:spacing w:after="0" w:line="285" w:lineRule="atLeast"/>
+        <w:jc w:val="left"/>
+        <w:rPr>
+          <w:rFonts w:ascii="Consolas" w:eastAsia="Times New Roman" w:hAnsi="Consolas" w:cs="Times New Roman"/>
+          <w:color w:val="CCCCCC"/>
+          <w:sz w:val="21"/>
+          <w:szCs w:val="21"/>
+          <w:lang w:eastAsia="es-419"/>
+          <w14:ligatures w14:val="none"/>
+        </w:rPr>
+      </w:pPr>
+      <w:r>
+        <w:rPr>
+          <w:rFonts w:ascii="Consolas" w:eastAsia="Times New Roman" w:hAnsi="Consolas" w:cs="Times New Roman"/>
+          <w:color w:val="CCCCCC"/>
+          <w:sz w:val="21"/>
+          <w:szCs w:val="21"/>
+          <w:lang w:eastAsia="es-419"/>
+          <w14:ligatures w14:val="none"/>
+        </w:rPr>
+        <w:t xml:space="preserve">    </w:t>
+      </w:r>
+      <w:r>
+        <w:rPr>
+          <w:rFonts w:ascii="Consolas" w:eastAsia="Times New Roman" w:hAnsi="Consolas" w:cs="Times New Roman"/>
+          <w:color w:val="CE9178"/>
+          <w:sz w:val="21"/>
+          <w:szCs w:val="21"/>
+          <w:lang w:eastAsia="es-419"/>
+          <w14:ligatures w14:val="none"/>
+        </w:rPr>
+        <w:t>"</w:t>
+      </w:r>
+      <w:proofErr w:type="spellStart"/>
+      <w:r>
+        <w:rPr>
+          <w:rFonts w:ascii="Consolas" w:eastAsia="Times New Roman" w:hAnsi="Consolas" w:cs="Times New Roman"/>
+          <w:color w:val="CE9178"/>
+          <w:sz w:val="21"/>
+          <w:szCs w:val="21"/>
+          <w:lang w:eastAsia="es-419"/>
+          <w14:ligatures w14:val="none"/>
+        </w:rPr>
+        <w:t>region</w:t>
+      </w:r>
+      <w:proofErr w:type="spellEnd"/>
+      <w:r>
+        <w:rPr>
+          <w:rFonts w:ascii="Consolas" w:eastAsia="Times New Roman" w:hAnsi="Consolas" w:cs="Times New Roman"/>
+          <w:color w:val="CE9178"/>
+          <w:sz w:val="21"/>
+          <w:szCs w:val="21"/>
+          <w:lang w:eastAsia="es-419"/>
+          <w14:ligatures w14:val="none"/>
+        </w:rPr>
+        <w:t>"</w:t>
+      </w:r>
+      <w:r>
+        <w:rPr>
+          <w:rFonts w:ascii="Consolas" w:eastAsia="Times New Roman" w:hAnsi="Consolas" w:cs="Times New Roman"/>
+          <w:color w:val="CCCCCC"/>
+          <w:sz w:val="21"/>
+          <w:szCs w:val="21"/>
+          <w:lang w:eastAsia="es-419"/>
+          <w14:ligatures w14:val="none"/>
+        </w:rPr>
+        <w:t xml:space="preserve">: </w:t>
+      </w:r>
+      <w:r>
+        <w:rPr>
+          <w:rFonts w:ascii="Consolas" w:eastAsia="Times New Roman" w:hAnsi="Consolas" w:cs="Times New Roman"/>
+          <w:color w:val="CE9178"/>
+          <w:sz w:val="21"/>
+          <w:szCs w:val="21"/>
+          <w:lang w:eastAsia="es-419"/>
+          <w14:ligatures w14:val="none"/>
+        </w:rPr>
+        <w:t>"</w:t>
+      </w:r>
+      <w:proofErr w:type="spellStart"/>
+      <w:r>
+        <w:rPr>
+          <w:rFonts w:ascii="Consolas" w:eastAsia="Times New Roman" w:hAnsi="Consolas" w:cs="Times New Roman"/>
+          <w:color w:val="CE9178"/>
+          <w:sz w:val="21"/>
+          <w:szCs w:val="21"/>
+          <w:lang w:eastAsia="es-419"/>
+          <w14:ligatures w14:val="none"/>
+        </w:rPr>
+        <w:t>region_cliente</w:t>
+      </w:r>
+      <w:proofErr w:type="spellEnd"/>
+      <w:r>
+        <w:rPr>
+          <w:rFonts w:ascii="Consolas" w:eastAsia="Times New Roman" w:hAnsi="Consolas" w:cs="Times New Roman"/>
+          <w:color w:val="CE9178"/>
+          <w:sz w:val="21"/>
+          <w:szCs w:val="21"/>
+          <w:lang w:eastAsia="es-419"/>
+          <w14:ligatures w14:val="none"/>
+        </w:rPr>
+        <w:t>"</w:t>
+      </w:r>
+      <w:r>
+        <w:rPr>
+          <w:rFonts w:ascii="Consolas" w:eastAsia="Times New Roman" w:hAnsi="Consolas" w:cs="Times New Roman"/>
+          <w:color w:val="CCCCCC"/>
+          <w:sz w:val="21"/>
+          <w:szCs w:val="21"/>
+          <w:lang w:eastAsia="es-419"/>
+          <w14:ligatures w14:val="none"/>
+        </w:rPr>
+        <w:t>,</w:t>
+      </w:r>
+    </w:p>
+    <w:p>
+      <w:pPr>
+        <w:shd w:val="clear" w:color="auto" w:fill="1F1F1F"/>
+        <w:spacing w:after="0" w:line="285" w:lineRule="atLeast"/>
+        <w:jc w:val="left"/>
+        <w:rPr>
+          <w:rFonts w:ascii="Consolas" w:eastAsia="Times New Roman" w:hAnsi="Consolas" w:cs="Times New Roman"/>
+          <w:color w:val="CCCCCC"/>
+          <w:sz w:val="21"/>
+          <w:szCs w:val="21"/>
+          <w:lang w:eastAsia="es-419"/>
+          <w14:ligatures w14:val="none"/>
+        </w:rPr>
+      </w:pPr>
+      <w:r>
+        <w:rPr>
+          <w:rFonts w:ascii="Consolas" w:eastAsia="Times New Roman" w:hAnsi="Consolas" w:cs="Times New Roman"/>
+          <w:color w:val="CCCCCC"/>
+          <w:sz w:val="21"/>
+          <w:szCs w:val="21"/>
+          <w:lang w:eastAsia="es-419"/>
+          <w14:ligatures w14:val="none"/>
+        </w:rPr>
+        <w:t xml:space="preserve">    </w:t>
+      </w:r>
+      <w:r>
+        <w:rPr>
+          <w:rFonts w:ascii="Consolas" w:eastAsia="Times New Roman" w:hAnsi="Consolas" w:cs="Times New Roman"/>
+          <w:color w:val="CE9178"/>
+          <w:sz w:val="21"/>
+          <w:szCs w:val="21"/>
+          <w:lang w:eastAsia="es-419"/>
+          <w14:ligatures w14:val="none"/>
+        </w:rPr>
+        <w:t>"</w:t>
+      </w:r>
+      <w:proofErr w:type="spellStart"/>
+      <w:r>
+        <w:rPr>
+          <w:rFonts w:ascii="Consolas" w:eastAsia="Times New Roman" w:hAnsi="Consolas" w:cs="Times New Roman"/>
+          <w:color w:val="CE9178"/>
+          <w:sz w:val="21"/>
+          <w:szCs w:val="21"/>
+          <w:lang w:eastAsia="es-419"/>
+          <w14:ligatures w14:val="none"/>
+        </w:rPr>
+        <w:t>ingreso_mensual</w:t>
+      </w:r>
+      <w:proofErr w:type="spellEnd"/>
+      <w:r>
+        <w:rPr>
+          <w:rFonts w:ascii="Consolas" w:eastAsia="Times New Roman" w:hAnsi="Consolas" w:cs="Times New Roman"/>
+          <w:color w:val="CE9178"/>
+          <w:sz w:val="21"/>
+          <w:szCs w:val="21"/>
+          <w:lang w:eastAsia="es-419"/>
+          <w14:ligatures w14:val="none"/>
+        </w:rPr>
+        <w:t>"</w:t>
+      </w:r>
+      <w:r>
+        <w:rPr>
+          <w:rFonts w:ascii="Consolas" w:eastAsia="Times New Roman" w:hAnsi="Consolas" w:cs="Times New Roman"/>
+          <w:color w:val="CCCCCC"/>
+          <w:sz w:val="21"/>
+          <w:szCs w:val="21"/>
+          <w:lang w:eastAsia="es-419"/>
+          <w14:ligatures w14:val="none"/>
+        </w:rPr>
+        <w:t xml:space="preserve">: </w:t>
+      </w:r>
+      <w:r>
+        <w:rPr>
+          <w:rFonts w:ascii="Consolas" w:eastAsia="Times New Roman" w:hAnsi="Consolas" w:cs="Times New Roman"/>
+          <w:color w:val="CE9178"/>
+          <w:sz w:val="21"/>
+          <w:szCs w:val="21"/>
+          <w:lang w:eastAsia="es-419"/>
+          <w14:ligatures w14:val="none"/>
+        </w:rPr>
+        <w:t>"ingreso"</w:t>
+      </w:r>
+      <w:r>
+        <w:rPr>
+          <w:rFonts w:ascii="Consolas" w:eastAsia="Times New Roman" w:hAnsi="Consolas" w:cs="Times New Roman"/>
+          <w:color w:val="CCCCCC"/>
+          <w:sz w:val="21"/>
+          <w:szCs w:val="21"/>
+          <w:lang w:eastAsia="es-419"/>
+          <w14:ligatures w14:val="none"/>
+        </w:rPr>
+        <w:t>,</w:t>
+      </w:r>
+    </w:p>
+    <w:p>
+      <w:pPr>
+        <w:shd w:val="clear" w:color="auto" w:fill="1F1F1F"/>
+        <w:spacing w:after="0" w:line="285" w:lineRule="atLeast"/>
+        <w:jc w:val="left"/>
+        <w:rPr>
+          <w:rFonts w:ascii="Consolas" w:eastAsia="Times New Roman" w:hAnsi="Consolas" w:cs="Times New Roman"/>
+          <w:color w:val="CCCCCC"/>
+          <w:sz w:val="21"/>
+          <w:szCs w:val="21"/>
+          <w:lang w:eastAsia="es-419"/>
+          <w14:ligatures w14:val="none"/>
+        </w:rPr>
+      </w:pPr>
+      <w:r>
+        <w:rPr>
+          <w:rFonts w:ascii="Consolas" w:eastAsia="Times New Roman" w:hAnsi="Consolas" w:cs="Times New Roman"/>
+          <w:color w:val="CCCCCC"/>
+          <w:sz w:val="21"/>
+          <w:szCs w:val="21"/>
+          <w:lang w:eastAsia="es-419"/>
+          <w14:ligatures w14:val="none"/>
+        </w:rPr>
+        <w:t xml:space="preserve">    </w:t>
+      </w:r>
+      <w:r>
+        <w:rPr>
+          <w:rFonts w:ascii="Consolas" w:eastAsia="Times New Roman" w:hAnsi="Consolas" w:cs="Times New Roman"/>
+          <w:color w:val="CE9178"/>
+          <w:sz w:val="21"/>
+          <w:szCs w:val="21"/>
+          <w:lang w:eastAsia="es-419"/>
+          <w14:ligatures w14:val="none"/>
+        </w:rPr>
+        <w:t>"activo"</w:t>
+      </w:r>
+      <w:r>
+        <w:rPr>
+          <w:rFonts w:ascii="Consolas" w:eastAsia="Times New Roman" w:hAnsi="Consolas" w:cs="Times New Roman"/>
+          <w:color w:val="CCCCCC"/>
+          <w:sz w:val="21"/>
+          <w:szCs w:val="21"/>
+          <w:lang w:eastAsia="es-419"/>
+          <w14:ligatures w14:val="none"/>
+        </w:rPr>
+        <w:t xml:space="preserve">: </w:t>
+      </w:r>
+      <w:r>
+        <w:rPr>
+          <w:rFonts w:ascii="Consolas" w:eastAsia="Times New Roman" w:hAnsi="Consolas" w:cs="Times New Roman"/>
+          <w:color w:val="CE9178"/>
+          <w:sz w:val="21"/>
+          <w:szCs w:val="21"/>
+          <w:lang w:eastAsia="es-419"/>
+          <w14:ligatures w14:val="none"/>
+        </w:rPr>
+        <w:t>"</w:t>
+      </w:r>
+      <w:proofErr w:type="spellStart"/>
+      <w:r>
+        <w:rPr>
+          <w:rFonts w:ascii="Consolas" w:eastAsia="Times New Roman" w:hAnsi="Consolas" w:cs="Times New Roman"/>
+          <w:color w:val="CE9178"/>
+          <w:sz w:val="21"/>
+          <w:szCs w:val="21"/>
+          <w:lang w:eastAsia="es-419"/>
+          <w14:ligatures w14:val="none"/>
+        </w:rPr>
+        <w:t>cliente_activo</w:t>
+      </w:r>
+      <w:proofErr w:type="spellEnd"/>
+      <w:r>
+        <w:rPr>
+          <w:rFonts w:ascii="Consolas" w:eastAsia="Times New Roman" w:hAnsi="Consolas" w:cs="Times New Roman"/>
+          <w:color w:val="CE9178"/>
+          <w:sz w:val="21"/>
+          <w:szCs w:val="21"/>
+          <w:lang w:eastAsia="es-419"/>
+          <w14:ligatures w14:val="none"/>
+        </w:rPr>
+        <w:t>"</w:t>
+      </w:r>
+    </w:p>
+    <w:p>
+      <w:pPr>
+        <w:shd w:val="clear" w:color="auto" w:fill="1F1F1F"/>
+        <w:spacing w:after="0" w:line="285" w:lineRule="atLeast"/>
+        <w:jc w:val="left"/>
+        <w:rPr>
+          <w:rFonts w:ascii="Consolas" w:eastAsia="Times New Roman" w:hAnsi="Consolas" w:cs="Times New Roman"/>
+          <w:color w:val="CCCCCC"/>
+          <w:sz w:val="21"/>
+          <w:szCs w:val="21"/>
+          <w:lang w:eastAsia="es-419"/>
+          <w14:ligatures w14:val="none"/>
+        </w:rPr>
+      </w:pPr>
+      <w:r>
+        <w:rPr>
+          <w:rFonts w:ascii="Consolas" w:eastAsia="Times New Roman" w:hAnsi="Consolas" w:cs="Times New Roman"/>
+          <w:color w:val="CCCCCC"/>
+          <w:sz w:val="21"/>
+          <w:szCs w:val="21"/>
+          <w:lang w:eastAsia="es-419"/>
+          <w14:ligatures w14:val="none"/>
+        </w:rPr>
+        <w:t>})</w:t>
+      </w:r>
+    </w:p>
+    <w:p>
+      <w:pPr>
+        <w:shd w:val="clear" w:color="auto" w:fill="1F1F1F"/>
+        <w:spacing w:after="0" w:line="285" w:lineRule="atLeast"/>
+        <w:jc w:val="left"/>
+        <w:rPr>
+          <w:rFonts w:ascii="Consolas" w:eastAsia="Times New Roman" w:hAnsi="Consolas" w:cs="Times New Roman"/>
+          <w:color w:val="CCCCCC"/>
+          <w:sz w:val="21"/>
+          <w:szCs w:val="21"/>
+          <w:lang w:eastAsia="es-419"/>
+          <w14:ligatures w14:val="none"/>
+        </w:rPr>
+      </w:pPr>
+    </w:p>
+    <w:p>
+      <w:pPr>
+        <w:shd w:val="clear" w:color="auto" w:fill="1F1F1F"/>
+        <w:spacing w:after="0" w:line="285" w:lineRule="atLeast"/>
+        <w:jc w:val="left"/>
+        <w:rPr>
+          <w:rFonts w:ascii="Consolas" w:eastAsia="Times New Roman" w:hAnsi="Consolas" w:cs="Times New Roman"/>
+          <w:color w:val="CCCCCC"/>
+          <w:sz w:val="21"/>
+          <w:szCs w:val="21"/>
+          <w:lang w:eastAsia="es-419"/>
+          <w14:ligatures w14:val="none"/>
+        </w:rPr>
+      </w:pPr>
+      <w:r>
+        <w:rPr>
+          <w:rFonts w:ascii="Consolas" w:eastAsia="Times New Roman" w:hAnsi="Consolas" w:cs="Times New Roman"/>
+          <w:color w:val="6A9955"/>
+          <w:sz w:val="21"/>
+          <w:szCs w:val="21"/>
+          <w:lang w:eastAsia="es-419"/>
+          <w14:ligatures w14:val="none"/>
+        </w:rPr>
+        <w:t># Ordenar por ingreso descendente</w:t>
+      </w:r>
+    </w:p>
+    <w:p>
+      <w:pPr>
+        <w:shd w:val="clear" w:color="auto" w:fill="1F1F1F"/>
+        <w:spacing w:after="0" w:line="285" w:lineRule="atLeast"/>
+        <w:jc w:val="left"/>
+        <w:rPr>
+          <w:rFonts w:ascii="Consolas" w:eastAsia="Times New Roman" w:hAnsi="Consolas" w:cs="Times New Roman"/>
+          <w:color w:val="CCCCCC"/>
+          <w:sz w:val="21"/>
+          <w:szCs w:val="21"/>
+          <w:lang w:eastAsia="es-419"/>
+          <w14:ligatures w14:val="none"/>
+        </w:rPr>
+      </w:pPr>
+      <w:proofErr w:type="spellStart"/>
+      <w:r>
+        <w:rPr>
+          <w:rFonts w:ascii="Consolas" w:eastAsia="Times New Roman" w:hAnsi="Consolas" w:cs="Times New Roman"/>
+          <w:color w:val="9CDCFE"/>
+          <w:sz w:val="21"/>
+          <w:szCs w:val="21"/>
+          <w:lang w:eastAsia="es-419"/>
+          <w14:ligatures w14:val="none"/>
+        </w:rPr>
+        <w:t>df_clientes_limpio</w:t>
+      </w:r>
+      <w:proofErr w:type="spellEnd"/>
+      <w:r>
+        <w:rPr>
+          <w:rFonts w:ascii="Consolas" w:eastAsia="Times New Roman" w:hAnsi="Consolas" w:cs="Times New Roman"/>
+          <w:color w:val="CCCCCC"/>
+          <w:sz w:val="21"/>
+          <w:szCs w:val="21"/>
+          <w:lang w:eastAsia="es-419"/>
+          <w14:ligatures w14:val="none"/>
+        </w:rPr>
+        <w:t xml:space="preserve"> </w:t>
+      </w:r>
+      <w:r>
+        <w:rPr>
+          <w:rFonts w:ascii="Consolas" w:eastAsia="Times New Roman" w:hAnsi="Consolas" w:cs="Times New Roman"/>
+          <w:color w:val="D4D4D4"/>
+          <w:sz w:val="21"/>
+          <w:szCs w:val="21"/>
+          <w:lang w:eastAsia="es-419"/>
+          <w14:ligatures w14:val="none"/>
+        </w:rPr>
+        <w:t>=</w:t>
+      </w:r>
+      <w:r>
+        <w:rPr>
+          <w:rFonts w:ascii="Consolas" w:eastAsia="Times New Roman" w:hAnsi="Consolas" w:cs="Times New Roman"/>
+          <w:color w:val="CCCCCC"/>
+          <w:sz w:val="21"/>
+          <w:szCs w:val="21"/>
+          <w:lang w:eastAsia="es-419"/>
+          <w14:ligatures w14:val="none"/>
+        </w:rPr>
+        <w:t xml:space="preserve"> </w:t>
+      </w:r>
+      <w:proofErr w:type="spellStart"/>
+      <w:r>
+        <w:rPr>
+          <w:rFonts w:ascii="Consolas" w:eastAsia="Times New Roman" w:hAnsi="Consolas" w:cs="Times New Roman"/>
+          <w:color w:val="9CDCFE"/>
+          <w:sz w:val="21"/>
+          <w:szCs w:val="21"/>
+          <w:lang w:eastAsia="es-419"/>
+          <w14:ligatures w14:val="none"/>
+        </w:rPr>
+        <w:t>df_clientes_limpio</w:t>
+      </w:r>
+      <w:r>
+        <w:rPr>
+          <w:rFonts w:ascii="Consolas" w:eastAsia="Times New Roman" w:hAnsi="Consolas" w:cs="Times New Roman"/>
+          <w:color w:val="CCCCCC"/>
+          <w:sz w:val="21"/>
+          <w:szCs w:val="21"/>
+          <w:lang w:eastAsia="es-419"/>
+          <w14:ligatures w14:val="none"/>
+        </w:rPr>
+        <w:t>.</w:t>
+      </w:r>
+      <w:r>
+        <w:rPr>
+          <w:rFonts w:ascii="Consolas" w:eastAsia="Times New Roman" w:hAnsi="Consolas" w:cs="Times New Roman"/>
+          <w:color w:val="DCDCAA"/>
+          <w:sz w:val="21"/>
+          <w:szCs w:val="21"/>
+          <w:lang w:eastAsia="es-419"/>
+          <w14:ligatures w14:val="none"/>
+        </w:rPr>
+        <w:t>sort_values</w:t>
+      </w:r>
+      <w:proofErr w:type="spellEnd"/>
+      <w:r>
+        <w:rPr>
+          <w:rFonts w:ascii="Consolas" w:eastAsia="Times New Roman" w:hAnsi="Consolas" w:cs="Times New Roman"/>
+          <w:color w:val="CCCCCC"/>
+          <w:sz w:val="21"/>
+          <w:szCs w:val="21"/>
+          <w:lang w:eastAsia="es-419"/>
+          <w14:ligatures w14:val="none"/>
+        </w:rPr>
+        <w:t>(</w:t>
+      </w:r>
+    </w:p>
+    <w:p>
+      <w:pPr>
+        <w:shd w:val="clear" w:color="auto" w:fill="1F1F1F"/>
+        <w:spacing w:after="0" w:line="285" w:lineRule="atLeast"/>
+        <w:jc w:val="left"/>
+        <w:rPr>
+          <w:rFonts w:ascii="Consolas" w:eastAsia="Times New Roman" w:hAnsi="Consolas" w:cs="Times New Roman"/>
+          <w:color w:val="CCCCCC"/>
+          <w:sz w:val="21"/>
+          <w:szCs w:val="21"/>
+          <w:lang w:eastAsia="es-419"/>
+          <w14:ligatures w14:val="none"/>
+        </w:rPr>
+      </w:pPr>
+      <w:r>
+        <w:rPr>
+          <w:rFonts w:ascii="Consolas" w:eastAsia="Times New Roman" w:hAnsi="Consolas" w:cs="Times New Roman"/>
+          <w:color w:val="CCCCCC"/>
+          <w:sz w:val="21"/>
+          <w:szCs w:val="21"/>
+          <w:lang w:eastAsia="es-419"/>
+          <w14:ligatures w14:val="none"/>
+        </w:rPr>
+        <w:t xml:space="preserve">    </w:t>
+      </w:r>
+      <w:proofErr w:type="spellStart"/>
+      <w:r>
+        <w:rPr>
+          <w:rFonts w:ascii="Consolas" w:eastAsia="Times New Roman" w:hAnsi="Consolas" w:cs="Times New Roman"/>
+          <w:color w:val="9CDCFE"/>
+          <w:sz w:val="21"/>
+          <w:szCs w:val="21"/>
+          <w:lang w:eastAsia="es-419"/>
+          <w14:ligatures w14:val="none"/>
+        </w:rPr>
+        <w:t>by</w:t>
+      </w:r>
+      <w:proofErr w:type="spellEnd"/>
+      <w:r>
+        <w:rPr>
+          <w:rFonts w:ascii="Consolas" w:eastAsia="Times New Roman" w:hAnsi="Consolas" w:cs="Times New Roman"/>
+          <w:color w:val="D4D4D4"/>
+          <w:sz w:val="21"/>
+          <w:szCs w:val="21"/>
+          <w:lang w:eastAsia="es-419"/>
+          <w14:ligatures w14:val="none"/>
+        </w:rPr>
+        <w:t>=</w:t>
+      </w:r>
+      <w:r>
+        <w:rPr>
+          <w:rFonts w:ascii="Consolas" w:eastAsia="Times New Roman" w:hAnsi="Consolas" w:cs="Times New Roman"/>
+          <w:color w:val="CE9178"/>
+          <w:sz w:val="21"/>
+          <w:szCs w:val="21"/>
+          <w:lang w:eastAsia="es-419"/>
+          <w14:ligatures w14:val="none"/>
+        </w:rPr>
+        <w:t>"ingreso"</w:t>
+      </w:r>
+      <w:r>
+        <w:rPr>
+          <w:rFonts w:ascii="Consolas" w:eastAsia="Times New Roman" w:hAnsi="Consolas" w:cs="Times New Roman"/>
+          <w:color w:val="CCCCCC"/>
+          <w:sz w:val="21"/>
+          <w:szCs w:val="21"/>
+          <w:lang w:eastAsia="es-419"/>
+          <w14:ligatures w14:val="none"/>
+        </w:rPr>
+        <w:t>,</w:t>
+      </w:r>
+    </w:p>
+    <w:p>
+      <w:pPr>
+        <w:shd w:val="clear" w:color="auto" w:fill="1F1F1F"/>
+        <w:spacing w:after="0" w:line="285" w:lineRule="atLeast"/>
+        <w:jc w:val="left"/>
+        <w:rPr>
+          <w:rFonts w:ascii="Consolas" w:eastAsia="Times New Roman" w:hAnsi="Consolas" w:cs="Times New Roman"/>
+          <w:color w:val="CCCCCC"/>
+          <w:sz w:val="21"/>
+          <w:szCs w:val="21"/>
+          <w:lang w:eastAsia="es-419"/>
+          <w14:ligatures w14:val="none"/>
+        </w:rPr>
+      </w:pPr>
+      <w:r>
+        <w:rPr>
+          <w:rFonts w:ascii="Consolas" w:eastAsia="Times New Roman" w:hAnsi="Consolas" w:cs="Times New Roman"/>
+          <w:color w:val="CCCCCC"/>
+          <w:sz w:val="21"/>
+          <w:szCs w:val="21"/>
+          <w:lang w:eastAsia="es-419"/>
+          <w14:ligatures w14:val="none"/>
+        </w:rPr>
+        <w:t xml:space="preserve">    </w:t>
+      </w:r>
+      <w:proofErr w:type="spellStart"/>
+      <w:r>
+        <w:rPr>
+          <w:rFonts w:ascii="Consolas" w:eastAsia="Times New Roman" w:hAnsi="Consolas" w:cs="Times New Roman"/>
+          <w:color w:val="9CDCFE"/>
+          <w:sz w:val="21"/>
+          <w:szCs w:val="21"/>
+          <w:lang w:eastAsia="es-419"/>
+          <w14:ligatures w14:val="none"/>
+        </w:rPr>
+        <w:t>ascending</w:t>
+      </w:r>
+      <w:proofErr w:type="spellEnd"/>
+      <w:r>
+        <w:rPr>
+          <w:rFonts w:ascii="Consolas" w:eastAsia="Times New Roman" w:hAnsi="Consolas" w:cs="Times New Roman"/>
+          <w:color w:val="D4D4D4"/>
+          <w:sz w:val="21"/>
+          <w:szCs w:val="21"/>
+          <w:lang w:eastAsia="es-419"/>
+          <w14:ligatures w14:val="none"/>
+        </w:rPr>
+        <w:t>=</w:t>
+      </w:r>
+      <w:r>
+        <w:rPr>
+          <w:rFonts w:ascii="Consolas" w:eastAsia="Times New Roman" w:hAnsi="Consolas" w:cs="Times New Roman"/>
+          <w:color w:val="569CD6"/>
+          <w:sz w:val="21"/>
+          <w:szCs w:val="21"/>
+          <w:lang w:eastAsia="es-419"/>
+          <w14:ligatures w14:val="none"/>
+        </w:rPr>
+        <w:t>False</w:t>
+      </w:r>
+    </w:p>
+    <w:p>
+      <w:pPr>
+        <w:shd w:val="clear" w:color="auto" w:fill="1F1F1F"/>
+        <w:spacing w:after="0" w:line="285" w:lineRule="atLeast"/>
+        <w:jc w:val="left"/>
+        <w:rPr>
+          <w:rFonts w:ascii="Consolas" w:eastAsia="Times New Roman" w:hAnsi="Consolas" w:cs="Times New Roman"/>
+          <w:color w:val="CCCCCC"/>
+          <w:sz w:val="21"/>
+          <w:szCs w:val="21"/>
+          <w:lang w:eastAsia="es-419"/>
+          <w14:ligatures w14:val="none"/>
+        </w:rPr>
+      </w:pPr>
+      <w:r>
+        <w:rPr>
+          <w:rFonts w:ascii="Consolas" w:eastAsia="Times New Roman" w:hAnsi="Consolas" w:cs="Times New Roman"/>
+          <w:color w:val="CCCCCC"/>
+          <w:sz w:val="21"/>
+          <w:szCs w:val="21"/>
+          <w:lang w:eastAsia="es-419"/>
+          <w14:ligatures w14:val="none"/>
+        </w:rPr>
+        <w:t>)</w:t>
+      </w:r>
+    </w:p>
+    <w:p>
+      <w:pPr>
+        <w:shd w:val="clear" w:color="auto" w:fill="1F1F1F"/>
+        <w:spacing w:after="0" w:line="285" w:lineRule="atLeast"/>
+        <w:jc w:val="left"/>
+        <w:rPr>
+          <w:rFonts w:ascii="Consolas" w:eastAsia="Times New Roman" w:hAnsi="Consolas" w:cs="Times New Roman"/>
+          <w:color w:val="CCCCCC"/>
+          <w:sz w:val="21"/>
+          <w:szCs w:val="21"/>
+          <w:lang w:eastAsia="es-419"/>
+          <w14:ligatures w14:val="none"/>
+        </w:rPr>
+      </w:pPr>
+    </w:p>
+    <w:p>
+      <w:pPr>
+        <w:shd w:val="clear" w:color="auto" w:fill="1F1F1F"/>
+        <w:spacing w:after="0" w:line="285" w:lineRule="atLeast"/>
+        <w:jc w:val="left"/>
+        <w:rPr>
+          <w:rFonts w:ascii="Consolas" w:eastAsia="Times New Roman" w:hAnsi="Consolas" w:cs="Times New Roman"/>
+          <w:color w:val="CCCCCC"/>
+          <w:sz w:val="21"/>
+          <w:szCs w:val="21"/>
+          <w:lang w:eastAsia="es-419"/>
+          <w14:ligatures w14:val="none"/>
+        </w:rPr>
+      </w:pPr>
+      <w:proofErr w:type="spellStart"/>
+      <w:r>
+        <w:rPr>
+          <w:rFonts w:ascii="Consolas" w:eastAsia="Times New Roman" w:hAnsi="Consolas" w:cs="Times New Roman"/>
+          <w:color w:val="DCDCAA"/>
+          <w:sz w:val="21"/>
+          <w:szCs w:val="21"/>
+          <w:lang w:eastAsia="es-419"/>
+          <w14:ligatures w14:val="none"/>
+        </w:rPr>
+        <w:t>print</w:t>
+      </w:r>
+      <w:proofErr w:type="spellEnd"/>
+      <w:r>
+        <w:rPr>
+          <w:rFonts w:ascii="Consolas" w:eastAsia="Times New Roman" w:hAnsi="Consolas" w:cs="Times New Roman"/>
+          <w:color w:val="CCCCCC"/>
+          <w:sz w:val="21"/>
+          <w:szCs w:val="21"/>
+          <w:lang w:eastAsia="es-419"/>
+          <w14:ligatures w14:val="none"/>
+        </w:rPr>
+        <w:t>(</w:t>
+      </w:r>
+      <w:r>
+        <w:rPr>
+          <w:rFonts w:ascii="Consolas" w:eastAsia="Times New Roman" w:hAnsi="Consolas" w:cs="Times New Roman"/>
+          <w:color w:val="CE9178"/>
+          <w:sz w:val="21"/>
+          <w:szCs w:val="21"/>
+          <w:lang w:eastAsia="es-419"/>
+          <w14:ligatures w14:val="none"/>
+        </w:rPr>
+        <w:t>"</w:t>
+      </w:r>
+      <w:r>
+        <w:rPr>
+          <w:rFonts w:ascii="Consolas" w:eastAsia="Times New Roman" w:hAnsi="Consolas" w:cs="Times New Roman"/>
+          <w:color w:val="D7BA7D"/>
+          <w:sz w:val="21"/>
+          <w:szCs w:val="21"/>
+          <w:lang w:eastAsia="es-419"/>
+          <w14:ligatures w14:val="none"/>
+        </w:rPr>
+        <w:t>\</w:t>
+      </w:r>
+      <w:proofErr w:type="spellStart"/>
+      <w:r>
+        <w:rPr>
+          <w:rFonts w:ascii="Consolas" w:eastAsia="Times New Roman" w:hAnsi="Consolas" w:cs="Times New Roman"/>
+          <w:color w:val="D7BA7D"/>
+          <w:sz w:val="21"/>
+          <w:szCs w:val="21"/>
+          <w:lang w:eastAsia="es-419"/>
+          <w14:ligatures w14:val="none"/>
+        </w:rPr>
+        <w:t>n</w:t>
+      </w:r>
+      <w:r>
+        <w:rPr>
+          <w:rFonts w:ascii="Consolas" w:eastAsia="Times New Roman" w:hAnsi="Consolas" w:cs="Times New Roman"/>
+          <w:color w:val="CE9178"/>
+          <w:sz w:val="21"/>
+          <w:szCs w:val="21"/>
+          <w:lang w:eastAsia="es-419"/>
+          <w14:ligatures w14:val="none"/>
+        </w:rPr>
+        <w:t>DataFrame</w:t>
+      </w:r>
+      <w:proofErr w:type="spellEnd"/>
+      <w:r>
+        <w:rPr>
+          <w:rFonts w:ascii="Consolas" w:eastAsia="Times New Roman" w:hAnsi="Consolas" w:cs="Times New Roman"/>
+          <w:color w:val="CE9178"/>
+          <w:sz w:val="21"/>
+          <w:szCs w:val="21"/>
+          <w:lang w:eastAsia="es-419"/>
+          <w14:ligatures w14:val="none"/>
+        </w:rPr>
+        <w:t xml:space="preserve"> transformado:"</w:t>
+      </w:r>
+      <w:r>
+        <w:rPr>
+          <w:rFonts w:ascii="Consolas" w:eastAsia="Times New Roman" w:hAnsi="Consolas" w:cs="Times New Roman"/>
+          <w:color w:val="CCCCCC"/>
+          <w:sz w:val="21"/>
+          <w:szCs w:val="21"/>
+          <w:lang w:eastAsia="es-419"/>
+          <w14:ligatures w14:val="none"/>
+        </w:rPr>
+        <w:t>)</w:t>
+      </w:r>
+    </w:p>
+    <w:p>
+      <w:pPr>
+        <w:shd w:val="clear" w:color="auto" w:fill="1F1F1F"/>
+        <w:spacing w:after="0" w:line="285" w:lineRule="atLeast"/>
+        <w:jc w:val="left"/>
+        <w:rPr>
+          <w:rFonts w:ascii="Consolas" w:eastAsia="Times New Roman" w:hAnsi="Consolas" w:cs="Times New Roman"/>
+          <w:color w:val="CCCCCC"/>
+          <w:sz w:val="21"/>
+          <w:szCs w:val="21"/>
+          <w:lang w:eastAsia="es-419"/>
+          <w14:ligatures w14:val="none"/>
+        </w:rPr>
+      </w:pPr>
+      <w:proofErr w:type="spellStart"/>
+      <w:r>
+        <w:rPr>
+          <w:rFonts w:ascii="Consolas" w:eastAsia="Times New Roman" w:hAnsi="Consolas" w:cs="Times New Roman"/>
+          <w:color w:val="DCDCAA"/>
+          <w:sz w:val="21"/>
+          <w:szCs w:val="21"/>
+          <w:lang w:eastAsia="es-419"/>
+          <w14:ligatures w14:val="none"/>
+        </w:rPr>
+        <w:t>print</w:t>
+      </w:r>
+      <w:proofErr w:type="spellEnd"/>
+      <w:r>
+        <w:rPr>
+          <w:rFonts w:ascii="Consolas" w:eastAsia="Times New Roman" w:hAnsi="Consolas" w:cs="Times New Roman"/>
+          <w:color w:val="CCCCCC"/>
+          <w:sz w:val="21"/>
+          <w:szCs w:val="21"/>
+          <w:lang w:eastAsia="es-419"/>
+          <w14:ligatures w14:val="none"/>
+        </w:rPr>
+        <w:t>(</w:t>
+      </w:r>
+      <w:proofErr w:type="spellStart"/>
+      <w:r>
+        <w:rPr>
+          <w:rFonts w:ascii="Consolas" w:eastAsia="Times New Roman" w:hAnsi="Consolas" w:cs="Times New Roman"/>
+          <w:color w:val="9CDCFE"/>
+          <w:sz w:val="21"/>
+          <w:szCs w:val="21"/>
+          <w:lang w:eastAsia="es-419"/>
+          <w14:ligatures w14:val="none"/>
+        </w:rPr>
+        <w:t>df_clientes_limpio</w:t>
+      </w:r>
+      <w:r>
+        <w:rPr>
+          <w:rFonts w:ascii="Consolas" w:eastAsia="Times New Roman" w:hAnsi="Consolas" w:cs="Times New Roman"/>
+          <w:color w:val="CCCCCC"/>
+          <w:sz w:val="21"/>
+          <w:szCs w:val="21"/>
+          <w:lang w:eastAsia="es-419"/>
+          <w14:ligatures w14:val="none"/>
+        </w:rPr>
+        <w:t>.</w:t>
+      </w:r>
+      <w:r>
+        <w:rPr>
+          <w:rFonts w:ascii="Consolas" w:eastAsia="Times New Roman" w:hAnsi="Consolas" w:cs="Times New Roman"/>
+          <w:color w:val="DCDCAA"/>
+          <w:sz w:val="21"/>
+          <w:szCs w:val="21"/>
+          <w:lang w:eastAsia="es-419"/>
+          <w14:ligatures w14:val="none"/>
+        </w:rPr>
+        <w:t>head</w:t>
+      </w:r>
+      <w:proofErr w:type="spellEnd"/>
+      <w:r>
+        <w:rPr>
+          <w:rFonts w:ascii="Consolas" w:eastAsia="Times New Roman" w:hAnsi="Consolas" w:cs="Times New Roman"/>
+          <w:color w:val="CCCCCC"/>
+          <w:sz w:val="21"/>
+          <w:szCs w:val="21"/>
+          <w:lang w:eastAsia="es-419"/>
+          <w14:ligatures w14:val="none"/>
+        </w:rPr>
+        <w:t>())</w:t>
+      </w:r>
+    </w:p>
+    <w:p/>
+    <w:p>
+      <w:pPr>
         <w:pStyle w:val="Ttulo2"/>
       </w:pPr>
+      <w:bookmarkStart w:id="5" w:name="_Toc222522008"/>
       <w:r>
         <w:t>Paso 4: Exportación de datos</w:t>
       </w:r>
+      <w:bookmarkEnd w:id="5"/>
     </w:p>
     <w:p>
       <w:r>
@@ -1239,11 +7531,689 @@
     </w:p>
     <w:p>
       <w:pPr>
+        <w:shd w:val="clear" w:color="auto" w:fill="1F1F1F"/>
+        <w:spacing w:after="0" w:line="285" w:lineRule="atLeast"/>
+        <w:jc w:val="left"/>
+        <w:rPr>
+          <w:rFonts w:ascii="Consolas" w:eastAsia="Times New Roman" w:hAnsi="Consolas" w:cs="Times New Roman"/>
+          <w:color w:val="CCCCCC"/>
+          <w:sz w:val="21"/>
+          <w:szCs w:val="21"/>
+          <w:lang w:eastAsia="es-419"/>
+          <w14:ligatures w14:val="none"/>
+        </w:rPr>
+      </w:pPr>
+      <w:r>
+        <w:rPr>
+          <w:rFonts w:ascii="Consolas" w:eastAsia="Times New Roman" w:hAnsi="Consolas" w:cs="Times New Roman"/>
+          <w:color w:val="6A9955"/>
+          <w:sz w:val="21"/>
+          <w:szCs w:val="21"/>
+          <w:lang w:eastAsia="es-419"/>
+          <w14:ligatures w14:val="none"/>
+        </w:rPr>
+        <w:t># =====================================</w:t>
+      </w:r>
+    </w:p>
+    <w:p>
+      <w:pPr>
+        <w:shd w:val="clear" w:color="auto" w:fill="1F1F1F"/>
+        <w:spacing w:after="0" w:line="285" w:lineRule="atLeast"/>
+        <w:jc w:val="left"/>
+        <w:rPr>
+          <w:rFonts w:ascii="Consolas" w:eastAsia="Times New Roman" w:hAnsi="Consolas" w:cs="Times New Roman"/>
+          <w:color w:val="CCCCCC"/>
+          <w:sz w:val="21"/>
+          <w:szCs w:val="21"/>
+          <w:lang w:eastAsia="es-419"/>
+          <w14:ligatures w14:val="none"/>
+        </w:rPr>
+      </w:pPr>
+      <w:r>
+        <w:rPr>
+          <w:rFonts w:ascii="Consolas" w:eastAsia="Times New Roman" w:hAnsi="Consolas" w:cs="Times New Roman"/>
+          <w:color w:val="6A9955"/>
+          <w:sz w:val="21"/>
+          <w:szCs w:val="21"/>
+          <w:lang w:eastAsia="es-419"/>
+          <w14:ligatures w14:val="none"/>
+        </w:rPr>
+        <w:t>#     PASO 4: EXPORTACIÓN DE DATOS</w:t>
+      </w:r>
+    </w:p>
+    <w:p>
+      <w:pPr>
+        <w:shd w:val="clear" w:color="auto" w:fill="1F1F1F"/>
+        <w:spacing w:after="0" w:line="285" w:lineRule="atLeast"/>
+        <w:jc w:val="left"/>
+        <w:rPr>
+          <w:rFonts w:ascii="Consolas" w:eastAsia="Times New Roman" w:hAnsi="Consolas" w:cs="Times New Roman"/>
+          <w:color w:val="CCCCCC"/>
+          <w:sz w:val="21"/>
+          <w:szCs w:val="21"/>
+          <w:lang w:eastAsia="es-419"/>
+          <w14:ligatures w14:val="none"/>
+        </w:rPr>
+      </w:pPr>
+      <w:r>
+        <w:rPr>
+          <w:rFonts w:ascii="Consolas" w:eastAsia="Times New Roman" w:hAnsi="Consolas" w:cs="Times New Roman"/>
+          <w:color w:val="6A9955"/>
+          <w:sz w:val="21"/>
+          <w:szCs w:val="21"/>
+          <w:lang w:eastAsia="es-419"/>
+          <w14:ligatures w14:val="none"/>
+        </w:rPr>
+        <w:t># =====================================</w:t>
+      </w:r>
+    </w:p>
+    <w:p>
+      <w:pPr>
+        <w:shd w:val="clear" w:color="auto" w:fill="1F1F1F"/>
+        <w:spacing w:after="0" w:line="285" w:lineRule="atLeast"/>
+        <w:jc w:val="left"/>
+        <w:rPr>
+          <w:rFonts w:ascii="Consolas" w:eastAsia="Times New Roman" w:hAnsi="Consolas" w:cs="Times New Roman"/>
+          <w:color w:val="CCCCCC"/>
+          <w:sz w:val="21"/>
+          <w:szCs w:val="21"/>
+          <w:lang w:eastAsia="es-419"/>
+          <w14:ligatures w14:val="none"/>
+        </w:rPr>
+      </w:pPr>
+    </w:p>
+    <w:p>
+      <w:pPr>
+        <w:shd w:val="clear" w:color="auto" w:fill="1F1F1F"/>
+        <w:spacing w:after="0" w:line="285" w:lineRule="atLeast"/>
+        <w:jc w:val="left"/>
+        <w:rPr>
+          <w:rFonts w:ascii="Consolas" w:eastAsia="Times New Roman" w:hAnsi="Consolas" w:cs="Times New Roman"/>
+          <w:color w:val="CCCCCC"/>
+          <w:sz w:val="21"/>
+          <w:szCs w:val="21"/>
+          <w:lang w:eastAsia="es-419"/>
+          <w14:ligatures w14:val="none"/>
+        </w:rPr>
+      </w:pPr>
+      <w:r>
+        <w:rPr>
+          <w:rFonts w:ascii="Consolas" w:eastAsia="Times New Roman" w:hAnsi="Consolas" w:cs="Times New Roman"/>
+          <w:color w:val="6A9955"/>
+          <w:sz w:val="21"/>
+          <w:szCs w:val="21"/>
+          <w:lang w:eastAsia="es-419"/>
+          <w14:ligatures w14:val="none"/>
+        </w:rPr>
+        <w:t># Guardar CSV limpio sin índice</w:t>
+      </w:r>
+    </w:p>
+    <w:p>
+      <w:pPr>
+        <w:shd w:val="clear" w:color="auto" w:fill="1F1F1F"/>
+        <w:spacing w:after="0" w:line="285" w:lineRule="atLeast"/>
+        <w:jc w:val="left"/>
+        <w:rPr>
+          <w:rFonts w:ascii="Consolas" w:eastAsia="Times New Roman" w:hAnsi="Consolas" w:cs="Times New Roman"/>
+          <w:color w:val="CCCCCC"/>
+          <w:sz w:val="21"/>
+          <w:szCs w:val="21"/>
+          <w:lang w:eastAsia="es-419"/>
+          <w14:ligatures w14:val="none"/>
+        </w:rPr>
+      </w:pPr>
+      <w:proofErr w:type="spellStart"/>
+      <w:r>
+        <w:rPr>
+          <w:rFonts w:ascii="Consolas" w:eastAsia="Times New Roman" w:hAnsi="Consolas" w:cs="Times New Roman"/>
+          <w:color w:val="9CDCFE"/>
+          <w:sz w:val="21"/>
+          <w:szCs w:val="21"/>
+          <w:lang w:eastAsia="es-419"/>
+          <w14:ligatures w14:val="none"/>
+        </w:rPr>
+        <w:t>df_clientes_limpio</w:t>
+      </w:r>
+      <w:r>
+        <w:rPr>
+          <w:rFonts w:ascii="Consolas" w:eastAsia="Times New Roman" w:hAnsi="Consolas" w:cs="Times New Roman"/>
+          <w:color w:val="CCCCCC"/>
+          <w:sz w:val="21"/>
+          <w:szCs w:val="21"/>
+          <w:lang w:eastAsia="es-419"/>
+          <w14:ligatures w14:val="none"/>
+        </w:rPr>
+        <w:t>.</w:t>
+      </w:r>
+      <w:r>
+        <w:rPr>
+          <w:rFonts w:ascii="Consolas" w:eastAsia="Times New Roman" w:hAnsi="Consolas" w:cs="Times New Roman"/>
+          <w:color w:val="DCDCAA"/>
+          <w:sz w:val="21"/>
+          <w:szCs w:val="21"/>
+          <w:lang w:eastAsia="es-419"/>
+          <w14:ligatures w14:val="none"/>
+        </w:rPr>
+        <w:t>to_csv</w:t>
+      </w:r>
+      <w:proofErr w:type="spellEnd"/>
+      <w:r>
+        <w:rPr>
+          <w:rFonts w:ascii="Consolas" w:eastAsia="Times New Roman" w:hAnsi="Consolas" w:cs="Times New Roman"/>
+          <w:color w:val="CCCCCC"/>
+          <w:sz w:val="21"/>
+          <w:szCs w:val="21"/>
+          <w:lang w:eastAsia="es-419"/>
+          <w14:ligatures w14:val="none"/>
+        </w:rPr>
+        <w:t>(</w:t>
+      </w:r>
+    </w:p>
+    <w:p>
+      <w:pPr>
+        <w:shd w:val="clear" w:color="auto" w:fill="1F1F1F"/>
+        <w:spacing w:after="0" w:line="285" w:lineRule="atLeast"/>
+        <w:jc w:val="left"/>
+        <w:rPr>
+          <w:rFonts w:ascii="Consolas" w:eastAsia="Times New Roman" w:hAnsi="Consolas" w:cs="Times New Roman"/>
+          <w:color w:val="CCCCCC"/>
+          <w:sz w:val="21"/>
+          <w:szCs w:val="21"/>
+          <w:lang w:eastAsia="es-419"/>
+          <w14:ligatures w14:val="none"/>
+        </w:rPr>
+      </w:pPr>
+      <w:r>
+        <w:rPr>
+          <w:rFonts w:ascii="Consolas" w:eastAsia="Times New Roman" w:hAnsi="Consolas" w:cs="Times New Roman"/>
+          <w:color w:val="CCCCCC"/>
+          <w:sz w:val="21"/>
+          <w:szCs w:val="21"/>
+          <w:lang w:eastAsia="es-419"/>
+          <w14:ligatures w14:val="none"/>
+        </w:rPr>
+        <w:t xml:space="preserve">    </w:t>
+      </w:r>
+      <w:r>
+        <w:rPr>
+          <w:rFonts w:ascii="Consolas" w:eastAsia="Times New Roman" w:hAnsi="Consolas" w:cs="Times New Roman"/>
+          <w:color w:val="CE9178"/>
+          <w:sz w:val="21"/>
+          <w:szCs w:val="21"/>
+          <w:lang w:eastAsia="es-419"/>
+          <w14:ligatures w14:val="none"/>
+        </w:rPr>
+        <w:t>"clientes_limpios_procesados.csv"</w:t>
+      </w:r>
+      <w:r>
+        <w:rPr>
+          <w:rFonts w:ascii="Consolas" w:eastAsia="Times New Roman" w:hAnsi="Consolas" w:cs="Times New Roman"/>
+          <w:color w:val="CCCCCC"/>
+          <w:sz w:val="21"/>
+          <w:szCs w:val="21"/>
+          <w:lang w:eastAsia="es-419"/>
+          <w14:ligatures w14:val="none"/>
+        </w:rPr>
+        <w:t>,</w:t>
+      </w:r>
+    </w:p>
+    <w:p>
+      <w:pPr>
+        <w:shd w:val="clear" w:color="auto" w:fill="1F1F1F"/>
+        <w:spacing w:after="0" w:line="285" w:lineRule="atLeast"/>
+        <w:jc w:val="left"/>
+        <w:rPr>
+          <w:rFonts w:ascii="Consolas" w:eastAsia="Times New Roman" w:hAnsi="Consolas" w:cs="Times New Roman"/>
+          <w:color w:val="CCCCCC"/>
+          <w:sz w:val="21"/>
+          <w:szCs w:val="21"/>
+          <w:lang w:eastAsia="es-419"/>
+          <w14:ligatures w14:val="none"/>
+        </w:rPr>
+      </w:pPr>
+      <w:r>
+        <w:rPr>
+          <w:rFonts w:ascii="Consolas" w:eastAsia="Times New Roman" w:hAnsi="Consolas" w:cs="Times New Roman"/>
+          <w:color w:val="CCCCCC"/>
+          <w:sz w:val="21"/>
+          <w:szCs w:val="21"/>
+          <w:lang w:eastAsia="es-419"/>
+          <w14:ligatures w14:val="none"/>
+        </w:rPr>
+        <w:t xml:space="preserve">    </w:t>
+      </w:r>
+      <w:proofErr w:type="spellStart"/>
+      <w:r>
+        <w:rPr>
+          <w:rFonts w:ascii="Consolas" w:eastAsia="Times New Roman" w:hAnsi="Consolas" w:cs="Times New Roman"/>
+          <w:color w:val="9CDCFE"/>
+          <w:sz w:val="21"/>
+          <w:szCs w:val="21"/>
+          <w:lang w:eastAsia="es-419"/>
+          <w14:ligatures w14:val="none"/>
+        </w:rPr>
+        <w:t>index</w:t>
+      </w:r>
+      <w:proofErr w:type="spellEnd"/>
+      <w:r>
+        <w:rPr>
+          <w:rFonts w:ascii="Consolas" w:eastAsia="Times New Roman" w:hAnsi="Consolas" w:cs="Times New Roman"/>
+          <w:color w:val="D4D4D4"/>
+          <w:sz w:val="21"/>
+          <w:szCs w:val="21"/>
+          <w:lang w:eastAsia="es-419"/>
+          <w14:ligatures w14:val="none"/>
+        </w:rPr>
+        <w:t>=</w:t>
+      </w:r>
+      <w:r>
+        <w:rPr>
+          <w:rFonts w:ascii="Consolas" w:eastAsia="Times New Roman" w:hAnsi="Consolas" w:cs="Times New Roman"/>
+          <w:color w:val="569CD6"/>
+          <w:sz w:val="21"/>
+          <w:szCs w:val="21"/>
+          <w:lang w:eastAsia="es-419"/>
+          <w14:ligatures w14:val="none"/>
+        </w:rPr>
+        <w:t>False</w:t>
+      </w:r>
+    </w:p>
+    <w:p>
+      <w:pPr>
+        <w:shd w:val="clear" w:color="auto" w:fill="1F1F1F"/>
+        <w:spacing w:after="0" w:line="285" w:lineRule="atLeast"/>
+        <w:jc w:val="left"/>
+        <w:rPr>
+          <w:rFonts w:ascii="Consolas" w:eastAsia="Times New Roman" w:hAnsi="Consolas" w:cs="Times New Roman"/>
+          <w:color w:val="CCCCCC"/>
+          <w:sz w:val="21"/>
+          <w:szCs w:val="21"/>
+          <w:lang w:eastAsia="es-419"/>
+          <w14:ligatures w14:val="none"/>
+        </w:rPr>
+      </w:pPr>
+      <w:r>
+        <w:rPr>
+          <w:rFonts w:ascii="Consolas" w:eastAsia="Times New Roman" w:hAnsi="Consolas" w:cs="Times New Roman"/>
+          <w:color w:val="CCCCCC"/>
+          <w:sz w:val="21"/>
+          <w:szCs w:val="21"/>
+          <w:lang w:eastAsia="es-419"/>
+          <w14:ligatures w14:val="none"/>
+        </w:rPr>
+        <w:t>)</w:t>
+      </w:r>
+    </w:p>
+    <w:p>
+      <w:pPr>
+        <w:shd w:val="clear" w:color="auto" w:fill="1F1F1F"/>
+        <w:spacing w:after="0" w:line="285" w:lineRule="atLeast"/>
+        <w:jc w:val="left"/>
+        <w:rPr>
+          <w:rFonts w:ascii="Consolas" w:eastAsia="Times New Roman" w:hAnsi="Consolas" w:cs="Times New Roman"/>
+          <w:color w:val="CCCCCC"/>
+          <w:sz w:val="21"/>
+          <w:szCs w:val="21"/>
+          <w:lang w:eastAsia="es-419"/>
+          <w14:ligatures w14:val="none"/>
+        </w:rPr>
+      </w:pPr>
+    </w:p>
+    <w:p>
+      <w:pPr>
+        <w:shd w:val="clear" w:color="auto" w:fill="1F1F1F"/>
+        <w:spacing w:after="0" w:line="285" w:lineRule="atLeast"/>
+        <w:jc w:val="left"/>
+        <w:rPr>
+          <w:rFonts w:ascii="Consolas" w:eastAsia="Times New Roman" w:hAnsi="Consolas" w:cs="Times New Roman"/>
+          <w:color w:val="CCCCCC"/>
+          <w:sz w:val="21"/>
+          <w:szCs w:val="21"/>
+          <w:lang w:eastAsia="es-419"/>
+          <w14:ligatures w14:val="none"/>
+        </w:rPr>
+      </w:pPr>
+      <w:r>
+        <w:rPr>
+          <w:rFonts w:ascii="Consolas" w:eastAsia="Times New Roman" w:hAnsi="Consolas" w:cs="Times New Roman"/>
+          <w:color w:val="6A9955"/>
+          <w:sz w:val="21"/>
+          <w:szCs w:val="21"/>
+          <w:lang w:eastAsia="es-419"/>
+          <w14:ligatures w14:val="none"/>
+        </w:rPr>
+        <w:lastRenderedPageBreak/>
+        <w:t># Exportar a Excel</w:t>
+      </w:r>
+    </w:p>
+    <w:p>
+      <w:pPr>
+        <w:shd w:val="clear" w:color="auto" w:fill="1F1F1F"/>
+        <w:spacing w:after="0" w:line="285" w:lineRule="atLeast"/>
+        <w:jc w:val="left"/>
+        <w:rPr>
+          <w:rFonts w:ascii="Consolas" w:eastAsia="Times New Roman" w:hAnsi="Consolas" w:cs="Times New Roman"/>
+          <w:color w:val="CCCCCC"/>
+          <w:sz w:val="21"/>
+          <w:szCs w:val="21"/>
+          <w:lang w:eastAsia="es-419"/>
+          <w14:ligatures w14:val="none"/>
+        </w:rPr>
+      </w:pPr>
+      <w:proofErr w:type="spellStart"/>
+      <w:r>
+        <w:rPr>
+          <w:rFonts w:ascii="Consolas" w:eastAsia="Times New Roman" w:hAnsi="Consolas" w:cs="Times New Roman"/>
+          <w:color w:val="9CDCFE"/>
+          <w:sz w:val="21"/>
+          <w:szCs w:val="21"/>
+          <w:lang w:eastAsia="es-419"/>
+          <w14:ligatures w14:val="none"/>
+        </w:rPr>
+        <w:t>df_clientes_limpio</w:t>
+      </w:r>
+      <w:r>
+        <w:rPr>
+          <w:rFonts w:ascii="Consolas" w:eastAsia="Times New Roman" w:hAnsi="Consolas" w:cs="Times New Roman"/>
+          <w:color w:val="CCCCCC"/>
+          <w:sz w:val="21"/>
+          <w:szCs w:val="21"/>
+          <w:lang w:eastAsia="es-419"/>
+          <w14:ligatures w14:val="none"/>
+        </w:rPr>
+        <w:t>.</w:t>
+      </w:r>
+      <w:r>
+        <w:rPr>
+          <w:rFonts w:ascii="Consolas" w:eastAsia="Times New Roman" w:hAnsi="Consolas" w:cs="Times New Roman"/>
+          <w:color w:val="DCDCAA"/>
+          <w:sz w:val="21"/>
+          <w:szCs w:val="21"/>
+          <w:lang w:eastAsia="es-419"/>
+          <w14:ligatures w14:val="none"/>
+        </w:rPr>
+        <w:t>to_excel</w:t>
+      </w:r>
+      <w:proofErr w:type="spellEnd"/>
+      <w:r>
+        <w:rPr>
+          <w:rFonts w:ascii="Consolas" w:eastAsia="Times New Roman" w:hAnsi="Consolas" w:cs="Times New Roman"/>
+          <w:color w:val="CCCCCC"/>
+          <w:sz w:val="21"/>
+          <w:szCs w:val="21"/>
+          <w:lang w:eastAsia="es-419"/>
+          <w14:ligatures w14:val="none"/>
+        </w:rPr>
+        <w:t>(</w:t>
+      </w:r>
+    </w:p>
+    <w:p>
+      <w:pPr>
+        <w:shd w:val="clear" w:color="auto" w:fill="1F1F1F"/>
+        <w:spacing w:after="0" w:line="285" w:lineRule="atLeast"/>
+        <w:jc w:val="left"/>
+        <w:rPr>
+          <w:rFonts w:ascii="Consolas" w:eastAsia="Times New Roman" w:hAnsi="Consolas" w:cs="Times New Roman"/>
+          <w:color w:val="CCCCCC"/>
+          <w:sz w:val="21"/>
+          <w:szCs w:val="21"/>
+          <w:lang w:eastAsia="es-419"/>
+          <w14:ligatures w14:val="none"/>
+        </w:rPr>
+      </w:pPr>
+      <w:r>
+        <w:rPr>
+          <w:rFonts w:ascii="Consolas" w:eastAsia="Times New Roman" w:hAnsi="Consolas" w:cs="Times New Roman"/>
+          <w:color w:val="CCCCCC"/>
+          <w:sz w:val="21"/>
+          <w:szCs w:val="21"/>
+          <w:lang w:eastAsia="es-419"/>
+          <w14:ligatures w14:val="none"/>
+        </w:rPr>
+        <w:t xml:space="preserve">    </w:t>
+      </w:r>
+      <w:r>
+        <w:rPr>
+          <w:rFonts w:ascii="Consolas" w:eastAsia="Times New Roman" w:hAnsi="Consolas" w:cs="Times New Roman"/>
+          <w:color w:val="CE9178"/>
+          <w:sz w:val="21"/>
+          <w:szCs w:val="21"/>
+          <w:lang w:eastAsia="es-419"/>
+          <w14:ligatures w14:val="none"/>
+        </w:rPr>
+        <w:t>"clientes_limpios_procesados.xlsx"</w:t>
+      </w:r>
+      <w:r>
+        <w:rPr>
+          <w:rFonts w:ascii="Consolas" w:eastAsia="Times New Roman" w:hAnsi="Consolas" w:cs="Times New Roman"/>
+          <w:color w:val="CCCCCC"/>
+          <w:sz w:val="21"/>
+          <w:szCs w:val="21"/>
+          <w:lang w:eastAsia="es-419"/>
+          <w14:ligatures w14:val="none"/>
+        </w:rPr>
+        <w:t>,</w:t>
+      </w:r>
+    </w:p>
+    <w:p>
+      <w:pPr>
+        <w:shd w:val="clear" w:color="auto" w:fill="1F1F1F"/>
+        <w:spacing w:after="0" w:line="285" w:lineRule="atLeast"/>
+        <w:jc w:val="left"/>
+        <w:rPr>
+          <w:rFonts w:ascii="Consolas" w:eastAsia="Times New Roman" w:hAnsi="Consolas" w:cs="Times New Roman"/>
+          <w:color w:val="CCCCCC"/>
+          <w:sz w:val="21"/>
+          <w:szCs w:val="21"/>
+          <w:lang w:eastAsia="es-419"/>
+          <w14:ligatures w14:val="none"/>
+        </w:rPr>
+      </w:pPr>
+      <w:r>
+        <w:rPr>
+          <w:rFonts w:ascii="Consolas" w:eastAsia="Times New Roman" w:hAnsi="Consolas" w:cs="Times New Roman"/>
+          <w:color w:val="CCCCCC"/>
+          <w:sz w:val="21"/>
+          <w:szCs w:val="21"/>
+          <w:lang w:eastAsia="es-419"/>
+          <w14:ligatures w14:val="none"/>
+        </w:rPr>
+        <w:t xml:space="preserve">    </w:t>
+      </w:r>
+      <w:proofErr w:type="spellStart"/>
+      <w:r>
+        <w:rPr>
+          <w:rFonts w:ascii="Consolas" w:eastAsia="Times New Roman" w:hAnsi="Consolas" w:cs="Times New Roman"/>
+          <w:color w:val="9CDCFE"/>
+          <w:sz w:val="21"/>
+          <w:szCs w:val="21"/>
+          <w:lang w:eastAsia="es-419"/>
+          <w14:ligatures w14:val="none"/>
+        </w:rPr>
+        <w:t>index</w:t>
+      </w:r>
+      <w:proofErr w:type="spellEnd"/>
+      <w:r>
+        <w:rPr>
+          <w:rFonts w:ascii="Consolas" w:eastAsia="Times New Roman" w:hAnsi="Consolas" w:cs="Times New Roman"/>
+          <w:color w:val="D4D4D4"/>
+          <w:sz w:val="21"/>
+          <w:szCs w:val="21"/>
+          <w:lang w:eastAsia="es-419"/>
+          <w14:ligatures w14:val="none"/>
+        </w:rPr>
+        <w:t>=</w:t>
+      </w:r>
+      <w:r>
+        <w:rPr>
+          <w:rFonts w:ascii="Consolas" w:eastAsia="Times New Roman" w:hAnsi="Consolas" w:cs="Times New Roman"/>
+          <w:color w:val="569CD6"/>
+          <w:sz w:val="21"/>
+          <w:szCs w:val="21"/>
+          <w:lang w:eastAsia="es-419"/>
+          <w14:ligatures w14:val="none"/>
+        </w:rPr>
+        <w:t>False</w:t>
+      </w:r>
+    </w:p>
+    <w:p>
+      <w:pPr>
+        <w:shd w:val="clear" w:color="auto" w:fill="1F1F1F"/>
+        <w:spacing w:after="0" w:line="285" w:lineRule="atLeast"/>
+        <w:jc w:val="left"/>
+        <w:rPr>
+          <w:rFonts w:ascii="Consolas" w:eastAsia="Times New Roman" w:hAnsi="Consolas" w:cs="Times New Roman"/>
+          <w:color w:val="CCCCCC"/>
+          <w:sz w:val="21"/>
+          <w:szCs w:val="21"/>
+          <w:lang w:eastAsia="es-419"/>
+          <w14:ligatures w14:val="none"/>
+        </w:rPr>
+      </w:pPr>
+      <w:r>
+        <w:rPr>
+          <w:rFonts w:ascii="Consolas" w:eastAsia="Times New Roman" w:hAnsi="Consolas" w:cs="Times New Roman"/>
+          <w:color w:val="CCCCCC"/>
+          <w:sz w:val="21"/>
+          <w:szCs w:val="21"/>
+          <w:lang w:eastAsia="es-419"/>
+          <w14:ligatures w14:val="none"/>
+        </w:rPr>
+        <w:t>)</w:t>
+      </w:r>
+    </w:p>
+    <w:p>
+      <w:pPr>
+        <w:shd w:val="clear" w:color="auto" w:fill="1F1F1F"/>
+        <w:spacing w:after="0" w:line="285" w:lineRule="atLeast"/>
+        <w:jc w:val="left"/>
+        <w:rPr>
+          <w:rFonts w:ascii="Consolas" w:eastAsia="Times New Roman" w:hAnsi="Consolas" w:cs="Times New Roman"/>
+          <w:color w:val="CCCCCC"/>
+          <w:sz w:val="21"/>
+          <w:szCs w:val="21"/>
+          <w:lang w:eastAsia="es-419"/>
+          <w14:ligatures w14:val="none"/>
+        </w:rPr>
+      </w:pPr>
+    </w:p>
+    <w:p>
+      <w:pPr>
+        <w:shd w:val="clear" w:color="auto" w:fill="1F1F1F"/>
+        <w:spacing w:after="0" w:line="285" w:lineRule="atLeast"/>
+        <w:jc w:val="left"/>
+        <w:rPr>
+          <w:rFonts w:ascii="Consolas" w:eastAsia="Times New Roman" w:hAnsi="Consolas" w:cs="Times New Roman"/>
+          <w:color w:val="CCCCCC"/>
+          <w:sz w:val="21"/>
+          <w:szCs w:val="21"/>
+          <w:lang w:eastAsia="es-419"/>
+          <w14:ligatures w14:val="none"/>
+        </w:rPr>
+      </w:pPr>
+      <w:proofErr w:type="spellStart"/>
+      <w:r>
+        <w:rPr>
+          <w:rFonts w:ascii="Consolas" w:eastAsia="Times New Roman" w:hAnsi="Consolas" w:cs="Times New Roman"/>
+          <w:color w:val="DCDCAA"/>
+          <w:sz w:val="21"/>
+          <w:szCs w:val="21"/>
+          <w:lang w:eastAsia="es-419"/>
+          <w14:ligatures w14:val="none"/>
+        </w:rPr>
+        <w:t>print</w:t>
+      </w:r>
+      <w:proofErr w:type="spellEnd"/>
+      <w:r>
+        <w:rPr>
+          <w:rFonts w:ascii="Consolas" w:eastAsia="Times New Roman" w:hAnsi="Consolas" w:cs="Times New Roman"/>
+          <w:color w:val="CCCCCC"/>
+          <w:sz w:val="21"/>
+          <w:szCs w:val="21"/>
+          <w:lang w:eastAsia="es-419"/>
+          <w14:ligatures w14:val="none"/>
+        </w:rPr>
+        <w:t>(</w:t>
+      </w:r>
+      <w:r>
+        <w:rPr>
+          <w:rFonts w:ascii="Consolas" w:eastAsia="Times New Roman" w:hAnsi="Consolas" w:cs="Times New Roman"/>
+          <w:color w:val="CE9178"/>
+          <w:sz w:val="21"/>
+          <w:szCs w:val="21"/>
+          <w:lang w:eastAsia="es-419"/>
+          <w14:ligatures w14:val="none"/>
+        </w:rPr>
+        <w:t>"</w:t>
+      </w:r>
+      <w:r>
+        <w:rPr>
+          <w:rFonts w:ascii="Consolas" w:eastAsia="Times New Roman" w:hAnsi="Consolas" w:cs="Times New Roman"/>
+          <w:color w:val="D7BA7D"/>
+          <w:sz w:val="21"/>
+          <w:szCs w:val="21"/>
+          <w:lang w:eastAsia="es-419"/>
+          <w14:ligatures w14:val="none"/>
+        </w:rPr>
+        <w:t>\</w:t>
+      </w:r>
+      <w:proofErr w:type="spellStart"/>
+      <w:r>
+        <w:rPr>
+          <w:rFonts w:ascii="Consolas" w:eastAsia="Times New Roman" w:hAnsi="Consolas" w:cs="Times New Roman"/>
+          <w:color w:val="D7BA7D"/>
+          <w:sz w:val="21"/>
+          <w:szCs w:val="21"/>
+          <w:lang w:eastAsia="es-419"/>
+          <w14:ligatures w14:val="none"/>
+        </w:rPr>
+        <w:t>n</w:t>
+      </w:r>
+      <w:r>
+        <w:rPr>
+          <w:rFonts w:ascii="Consolas" w:eastAsia="Times New Roman" w:hAnsi="Consolas" w:cs="Times New Roman"/>
+          <w:color w:val="CE9178"/>
+          <w:sz w:val="21"/>
+          <w:szCs w:val="21"/>
+          <w:lang w:eastAsia="es-419"/>
+          <w14:ligatures w14:val="none"/>
+        </w:rPr>
+        <w:t>Archivos</w:t>
+      </w:r>
+      <w:proofErr w:type="spellEnd"/>
+      <w:r>
+        <w:rPr>
+          <w:rFonts w:ascii="Consolas" w:eastAsia="Times New Roman" w:hAnsi="Consolas" w:cs="Times New Roman"/>
+          <w:color w:val="CE9178"/>
+          <w:sz w:val="21"/>
+          <w:szCs w:val="21"/>
+          <w:lang w:eastAsia="es-419"/>
+          <w14:ligatures w14:val="none"/>
+        </w:rPr>
+        <w:t xml:space="preserve"> exportados correctamente."</w:t>
+      </w:r>
+      <w:r>
+        <w:rPr>
+          <w:rFonts w:ascii="Consolas" w:eastAsia="Times New Roman" w:hAnsi="Consolas" w:cs="Times New Roman"/>
+          <w:color w:val="CCCCCC"/>
+          <w:sz w:val="21"/>
+          <w:szCs w:val="21"/>
+          <w:lang w:eastAsia="es-419"/>
+          <w14:ligatures w14:val="none"/>
+        </w:rPr>
+        <w:t>)</w:t>
+      </w:r>
+    </w:p>
+    <w:p/>
+    <w:p>
+      <w:pPr>
         <w:pStyle w:val="Ttulo1"/>
       </w:pPr>
+      <w:bookmarkStart w:id="6" w:name="_Toc222522009"/>
       <w:r>
         <w:t>Análisis comparativo</w:t>
       </w:r>
+      <w:bookmarkEnd w:id="6"/>
     </w:p>
     <w:p>
       <w:r>
@@ -1307,10 +8277,11 @@
       <w:pPr>
         <w:pStyle w:val="Ttulo1"/>
       </w:pPr>
-      <w:r>
-        <w:lastRenderedPageBreak/>
+      <w:bookmarkStart w:id="7" w:name="_Toc222522010"/>
+      <w:r>
         <w:t>Conclusión</w:t>
       </w:r>
+      <w:bookmarkEnd w:id="7"/>
     </w:p>
     <w:p>
       <w:r>
@@ -2759,7 +9730,6 @@
   <w:style w:type="character" w:default="1" w:styleId="Fuentedeprrafopredeter">
     <w:name w:val="Default Paragraph Font"/>
     <w:uiPriority w:val="1"/>
-    <w:semiHidden/>
     <w:unhideWhenUsed/>
   </w:style>
   <w:style w:type="table" w:default="1" w:styleId="Tablanormal">
@@ -3117,6 +10087,55 @@
       <w14:ligatures w14:val="none"/>
     </w:rPr>
   </w:style>
+  <w:style w:type="paragraph" w:styleId="TDC1">
+    <w:name w:val="toc 1"/>
+    <w:basedOn w:val="Normal"/>
+    <w:next w:val="Normal"/>
+    <w:autoRedefine/>
+    <w:uiPriority w:val="39"/>
+    <w:unhideWhenUsed/>
+    <w:rsid w:val="00CC549F"/>
+    <w:pPr>
+      <w:spacing w:after="100"/>
+    </w:pPr>
+  </w:style>
+  <w:style w:type="paragraph" w:styleId="TDC2">
+    <w:name w:val="toc 2"/>
+    <w:basedOn w:val="Normal"/>
+    <w:next w:val="Normal"/>
+    <w:autoRedefine/>
+    <w:uiPriority w:val="39"/>
+    <w:unhideWhenUsed/>
+    <w:rsid w:val="00CC549F"/>
+    <w:pPr>
+      <w:spacing w:after="100"/>
+      <w:ind w:left="220"/>
+    </w:pPr>
+  </w:style>
+  <w:style w:type="paragraph" w:styleId="TDC3">
+    <w:name w:val="toc 3"/>
+    <w:basedOn w:val="Normal"/>
+    <w:next w:val="Normal"/>
+    <w:autoRedefine/>
+    <w:uiPriority w:val="39"/>
+    <w:unhideWhenUsed/>
+    <w:rsid w:val="00CC549F"/>
+    <w:pPr>
+      <w:spacing w:after="100"/>
+      <w:ind w:left="440"/>
+    </w:pPr>
+  </w:style>
+  <w:style w:type="character" w:styleId="Hipervnculo">
+    <w:name w:val="Hyperlink"/>
+    <w:basedOn w:val="Fuentedeprrafopredeter"/>
+    <w:uiPriority w:val="99"/>
+    <w:unhideWhenUsed/>
+    <w:rsid w:val="00CC549F"/>
+    <w:rPr>
+      <w:color w:val="467886" w:themeColor="hyperlink"/>
+      <w:u w:val="single"/>
+    </w:rPr>
+  </w:style>
 </w:styles>
 </file>
 
